--- a/documentul word.docx
+++ b/documentul word.docx
@@ -4,43 +4,51 @@
   <w:body>
     <w:p>
       <w:pPr>
-        <w:rPr>
-          <w:rFonts w:ascii="Times New Roman" w:eastAsia="Times New Roman" w:hAnsi="Times New Roman" w:cs="Times New Roman"/>
-          <w:noProof/>
+        <w:jc w:val="center"/>
+        <w:rPr>
+          <w:rFonts w:ascii="Times New Roman" w:eastAsia="Calibri" w:hAnsi="Times New Roman" w:cs="Times New Roman"/>
           <w:sz w:val="48"/>
         </w:rPr>
       </w:pPr>
-      <w:r>
-        <w:rPr>
-          <w:rFonts w:ascii="Calibri" w:eastAsia="Calibri" w:hAnsi="Calibri" w:cs="Calibri"/>
+      <w:proofErr w:type="spellStart"/>
+      <w:r>
+        <w:rPr>
+          <w:rFonts w:ascii="Times New Roman" w:eastAsia="Calibri" w:hAnsi="Times New Roman" w:cs="Times New Roman"/>
           <w:sz w:val="48"/>
         </w:rPr>
-        <w:t xml:space="preserve">    </w:t>
-      </w:r>
-      <w:r>
-        <w:rPr>
-          <w:rFonts w:ascii="Times New Roman" w:eastAsia="Times New Roman" w:hAnsi="Times New Roman" w:cs="Times New Roman"/>
+        <w:t>Ziua</w:t>
+      </w:r>
+      <w:proofErr w:type="spellEnd"/>
+      <w:r>
+        <w:rPr>
+          <w:rFonts w:ascii="Times New Roman" w:eastAsia="Calibri" w:hAnsi="Times New Roman" w:cs="Times New Roman"/>
           <w:sz w:val="48"/>
         </w:rPr>
+        <w:t xml:space="preserve"> 1</w:t>
+      </w:r>
+    </w:p>
+    <w:p>
+      <w:pPr>
+        <w:rPr>
+          <w:rFonts w:ascii="Times New Roman" w:eastAsia="Times New Roman" w:hAnsi="Times New Roman" w:cs="Times New Roman"/>
+          <w:noProof/>
+          <w:sz w:val="48"/>
+        </w:rPr>
+      </w:pPr>
+      <w:r>
+        <w:rPr>
+          <w:rFonts w:ascii="Times New Roman" w:eastAsia="Times New Roman" w:hAnsi="Times New Roman" w:cs="Times New Roman"/>
+          <w:sz w:val="48"/>
+        </w:rPr>
         <w:t>1)</w:t>
       </w:r>
-      <w:proofErr w:type="spellStart"/>
       <w:r>
         <w:rPr>
           <w:rFonts w:ascii="Times New Roman" w:eastAsia="Times New Roman" w:hAnsi="Times New Roman" w:cs="Times New Roman"/>
           <w:noProof/>
           <w:sz w:val="48"/>
         </w:rPr>
-        <w:t>Analiza</w:t>
-      </w:r>
-      <w:proofErr w:type="spellEnd"/>
-      <w:r>
-        <w:rPr>
-          <w:rFonts w:ascii="Times New Roman" w:eastAsia="Times New Roman" w:hAnsi="Times New Roman" w:cs="Times New Roman"/>
-          <w:noProof/>
-          <w:sz w:val="48"/>
-        </w:rPr>
-        <w:t xml:space="preserve"> temei: Inchirierea Automobilelor</w:t>
+        <w:t>Analiza temei: Inchirierea Automobilelor</w:t>
       </w:r>
     </w:p>
     <w:p>
@@ -86,15 +94,7 @@
           <w:noProof/>
           <w:sz w:val="24"/>
         </w:rPr>
-        <w:t xml:space="preserve">Tema „Închirierea mașinilor” face parte din domeniul aplicațiilor web interactive, care au ca scop facilitarea accesului utilizatorilor la servicii comerciale prin intermediul internetului. </w:t>
-      </w:r>
-      <w:r>
-        <w:rPr>
-          <w:rFonts w:ascii="Times New Roman" w:eastAsia="Times New Roman" w:hAnsi="Times New Roman" w:cs="Times New Roman"/>
-          <w:noProof/>
-          <w:sz w:val="24"/>
-        </w:rPr>
-        <w:t>În contextul actual, serviciile de închiriere auto sunt din ce în ce mai căutate de persoane care au nevoie temporară de un mijloc de transport, fie pentru uz personal, fie pentru călătorii de afaceri sau vacanțe.</w:t>
+        <w:t>Tema „Închirierea mașinilor” face parte din domeniul aplicațiilor web interactive, care au ca scop facilitarea accesului utilizatorilor la servicii comerciale prin intermediul internetului. În contextul actual, serviciile de închiriere auto sunt din ce în ce mai căutate de persoane care au nevoie temporară de un mijloc de transport, fie pentru uz personal, fie pentru călătorii de afaceri sau vacanțe.</w:t>
       </w:r>
     </w:p>
     <w:p>
@@ -112,23 +112,7 @@
           <w:noProof/>
           <w:sz w:val="24"/>
         </w:rPr>
-        <w:t>Aplicația propusă simulează un sistem simp</w:t>
-      </w:r>
-      <w:r>
-        <w:rPr>
-          <w:rFonts w:ascii="Times New Roman" w:eastAsia="Times New Roman" w:hAnsi="Times New Roman" w:cs="Times New Roman"/>
-          <w:noProof/>
-          <w:sz w:val="24"/>
-        </w:rPr>
-        <w:t xml:space="preserve">lificat de închiriere, oferind utilizatorului posibilitatea de a selecta dintr-o listă de mașini disponibile, fiecare având asociat un tarif fix pe zi. Utilizatorul poate introduce perioada dorită de închiriere, exprimată în zile, iar aplicația va calcula </w:t>
-      </w:r>
-      <w:r>
-        <w:rPr>
-          <w:rFonts w:ascii="Times New Roman" w:eastAsia="Times New Roman" w:hAnsi="Times New Roman" w:cs="Times New Roman"/>
-          <w:noProof/>
-          <w:sz w:val="24"/>
-        </w:rPr>
-        <w:t>automat costul total pe care acesta îl are de plătit.</w:t>
+        <w:t>Aplicația propusă simulează un sistem simplificat de închiriere, oferind utilizatorului posibilitatea de a selecta dintr-o listă de mașini disponibile, fiecare având asociat un tarif fix pe zi. Utilizatorul poate introduce perioada dorită de închiriere, exprimată în zile, iar aplicația va calcula automat costul total pe care acesta îl are de plătit.</w:t>
       </w:r>
     </w:p>
     <w:p>
@@ -142,8 +126,6 @@
           <w:sz w:val="32"/>
         </w:rPr>
       </w:pPr>
-      <w:bookmarkStart w:id="0" w:name="_GoBack"/>
-      <w:bookmarkEnd w:id="0"/>
     </w:p>
     <w:p>
       <w:pPr>
@@ -179,23 +161,7 @@
           <w:noProof/>
           <w:sz w:val="24"/>
         </w:rPr>
-        <w:t>Am ales tema „Închirierea mașinilor” pentru că este o problemă des întâlnită în viața de zi cu zi. Mulți oameni au nevoie, la un momen</w:t>
-      </w:r>
-      <w:r>
-        <w:rPr>
-          <w:rFonts w:ascii="Times New Roman" w:eastAsia="Times New Roman" w:hAnsi="Times New Roman" w:cs="Times New Roman"/>
-          <w:noProof/>
-          <w:sz w:val="24"/>
-        </w:rPr>
-        <w:t>t dat, să închirieze o mașină — fie pentru o vacanță, fie pentru o călătorie de afaceri sau pentru că mașina personală nu este disponibilă. În general, procesul de închiriere poate fi complicat sau consumator de timp, mai ales când trebuie să mergi fizic l</w:t>
-      </w:r>
-      <w:r>
-        <w:rPr>
-          <w:rFonts w:ascii="Times New Roman" w:eastAsia="Times New Roman" w:hAnsi="Times New Roman" w:cs="Times New Roman"/>
-          <w:noProof/>
-          <w:sz w:val="24"/>
-        </w:rPr>
-        <w:t>a o agenție sau să cauți informații din surse diferite.</w:t>
+        <w:t>Am ales tema „Închirierea mașinilor” pentru că este o problemă des întâlnită în viața de zi cu zi. Mulți oameni au nevoie, la un moment dat, să închirieze o mașină — fie pentru o vacanță, fie pentru o călătorie de afaceri sau pentru că mașina personală nu este disponibilă. În general, procesul de închiriere poate fi complicat sau consumator de timp, mai ales când trebuie să mergi fizic la o agenție sau să cauți informații din surse diferite.</w:t>
       </w:r>
     </w:p>
     <w:p>
@@ -213,15 +179,7 @@
           <w:noProof/>
           <w:sz w:val="24"/>
         </w:rPr>
-        <w:t>Prin această aplicație, am vrut să creez o soluție simplă, practică și ușor de folosit, care să le permită utilizatorilor să vadă ce mașini sunt disponibile, cât costă și cât ar plăti în funcție de câ</w:t>
-      </w:r>
-      <w:r>
-        <w:rPr>
-          <w:rFonts w:ascii="Times New Roman" w:eastAsia="Times New Roman" w:hAnsi="Times New Roman" w:cs="Times New Roman"/>
-          <w:noProof/>
-          <w:sz w:val="24"/>
-        </w:rPr>
-        <w:t>te zile le închiriază. Practic, aplicația rezolvă problema lipsei de transparență și ușurință în calculul prețului, fără să fie nevoie de asistență din partea unei persoane.</w:t>
+        <w:t>Prin această aplicație, am vrut să creez o soluție simplă, practică și ușor de folosit, care să le permită utilizatorilor să vadă ce mașini sunt disponibile, cât costă și cât ar plăti în funcție de câte zile le închiriază. Practic, aplicația rezolvă problema lipsei de transparență și ușurință în calculul prețului, fără să fie nevoie de asistență din partea unei persoane.</w:t>
       </w:r>
     </w:p>
     <w:p>
@@ -239,23 +197,7 @@
           <w:noProof/>
           <w:sz w:val="24"/>
         </w:rPr>
-        <w:t xml:space="preserve">M-am gândit la această aplicație ca la un punct de pornire. Deși este una simplă, </w:t>
-      </w:r>
-      <w:r>
-        <w:rPr>
-          <w:rFonts w:ascii="Times New Roman" w:eastAsia="Times New Roman" w:hAnsi="Times New Roman" w:cs="Times New Roman"/>
-          <w:noProof/>
-          <w:sz w:val="24"/>
-        </w:rPr>
-        <w:t>ea ar putea fi extinsă ușor: cu opțiuni pentru asigurare, reduceri, rezervări sau chiar plată online. În plus, dezvoltarea acestui proiect m-a ajutat să înțeleg mai bine cum pot folosi HTML, CSS și JavaScript pentru a crea ceva util în viața reală, nu doar</w:t>
-      </w:r>
-      <w:r>
-        <w:rPr>
-          <w:rFonts w:ascii="Times New Roman" w:eastAsia="Times New Roman" w:hAnsi="Times New Roman" w:cs="Times New Roman"/>
-          <w:noProof/>
-          <w:sz w:val="24"/>
-        </w:rPr>
-        <w:t xml:space="preserve"> teorie.</w:t>
+        <w:t>M-am gândit la această aplicație ca la un punct de pornire. Deși este una simplă, ea ar putea fi extinsă ușor: cu opțiuni pentru asigurare, reduceri, rezervări sau chiar plată online. În plus, dezvoltarea acestui proiect m-a ajutat să înțeleg mai bine cum pot folosi HTML, CSS și JavaScript pentru a crea ceva util în viața reală, nu doar teorie.</w:t>
       </w:r>
     </w:p>
     <w:p>
@@ -327,7 +269,6 @@
           <w:noProof/>
           <w:sz w:val="24"/>
         </w:rPr>
-        <w:lastRenderedPageBreak/>
         <w:t>)</w:t>
       </w:r>
       <w:r>
@@ -336,15 +277,7 @@
           <w:noProof/>
           <w:sz w:val="24"/>
         </w:rPr>
-        <w:t>Rentalcars.com – este  una dintre cele mai mari platforme globale de inchiriere auto. Nu inchiriaza direct, ci functioneaza ca un comparator de oferte – adica aduna date de la mai multe companii de inchirieri auto , cum ar fi Europcar, Hertz, si isi arata</w:t>
-      </w:r>
-      <w:r>
-        <w:rPr>
-          <w:rFonts w:ascii="Times New Roman" w:eastAsia="Calibri" w:hAnsi="Times New Roman" w:cs="Times New Roman"/>
-          <w:noProof/>
-          <w:sz w:val="24"/>
-        </w:rPr>
-        <w:t xml:space="preserve"> care sunt cele mai bune preturi in functie de locatie, data si tip de masina, este disponibila in circa 50.000 de locatii in intrega lume.</w:t>
+        <w:t>Rentalcars.com – este  una dintre cele mai mari platforme globale de inchiriere auto. Nu inchiriaza direct, ci functioneaza ca un comparator de oferte – adica aduna date de la mai multe companii de inchirieri auto , cum ar fi Europcar, Hertz, si isi arata care sunt cele mai bune preturi in functie de locatie, data si tip de masina, este disponibila in circa 50.000 de locatii in intrega lume.</w:t>
       </w:r>
     </w:p>
     <w:p>
@@ -497,21 +430,7 @@
           <w:rFonts w:ascii="Times New Roman" w:hAnsi="Times New Roman" w:cs="Times New Roman"/>
           <w:noProof/>
         </w:rPr>
-        <w:t xml:space="preserve">                               -</w:t>
-      </w:r>
-      <w:r>
-        <w:rPr>
-          <w:rFonts w:ascii="Times New Roman" w:hAnsi="Times New Roman" w:cs="Times New Roman"/>
-          <w:noProof/>
-        </w:rPr>
-        <w:t xml:space="preserve">Dacă există probleme cu rezervarea, soluționarea acestora poate fi greoaie din </w:t>
-      </w:r>
-      <w:r>
-        <w:rPr>
-          <w:rFonts w:ascii="Times New Roman" w:hAnsi="Times New Roman" w:cs="Times New Roman"/>
-          <w:noProof/>
-        </w:rPr>
-        <w:t xml:space="preserve">  </w:t>
+        <w:t xml:space="preserve">                               -Dacă există probleme cu rezervarea, soluționarea acestora poate fi greoaie din   </w:t>
       </w:r>
     </w:p>
     <w:p>
@@ -528,14 +447,7 @@
           <w:rFonts w:ascii="Times New Roman" w:hAnsi="Times New Roman" w:cs="Times New Roman"/>
           <w:noProof/>
         </w:rPr>
-        <w:t xml:space="preserve">                             </w:t>
-      </w:r>
-      <w:r>
-        <w:rPr>
-          <w:rFonts w:ascii="Times New Roman" w:hAnsi="Times New Roman" w:cs="Times New Roman"/>
-          <w:noProof/>
-        </w:rPr>
-        <w:t>cauza faptului că platforma este un intermediar între tine și firma de închirieri.</w:t>
+        <w:t xml:space="preserve">                             cauza faptului că platforma este un intermediar între tine și firma de închirieri.</w:t>
       </w:r>
     </w:p>
     <w:p>
@@ -571,37 +483,14 @@
           <w:noProof/>
           <w:sz w:val="24"/>
         </w:rPr>
-        <w:t xml:space="preserve">Turo </w:t>
-      </w:r>
-      <w:r>
-        <w:rPr>
-          <w:rFonts w:ascii="Times New Roman" w:hAnsi="Times New Roman" w:cs="Times New Roman"/>
-          <w:noProof/>
-          <w:sz w:val="24"/>
-        </w:rPr>
-        <w:t xml:space="preserve">- </w:t>
-      </w:r>
-      <w:r>
-        <w:rPr>
-          <w:rFonts w:ascii="Times New Roman" w:hAnsi="Times New Roman" w:cs="Times New Roman"/>
-          <w:noProof/>
-          <w:sz w:val="24"/>
-        </w:rPr>
-        <w:t xml:space="preserve">este o platformă ceva mai recentă, dar care a câștigat rapid popularitate, în special în SUA, Canada și câteva țări din Europa de Vest. Este bazată pe modelul peer-to-peer, adică oamenii obișnuiți își pun mașinile personale </w:t>
-      </w:r>
-      <w:r>
-        <w:rPr>
-          <w:rFonts w:ascii="Times New Roman" w:hAnsi="Times New Roman" w:cs="Times New Roman"/>
-          <w:noProof/>
-        </w:rPr>
-        <w:t>l</w:t>
-      </w:r>
-      <w:r>
-        <w:rPr>
-          <w:rFonts w:ascii="Times New Roman" w:hAnsi="Times New Roman" w:cs="Times New Roman"/>
-          <w:noProof/>
-        </w:rPr>
-        <w:t>a dispoziție pentru închiriere.</w:t>
+        <w:t xml:space="preserve">Turo - este o platformă ceva mai recentă, dar care a câștigat rapid popularitate, în special în SUA, Canada și câteva țări din Europa de Vest. Este bazată pe modelul peer-to-peer, adică oamenii obișnuiți își pun mașinile personale </w:t>
+      </w:r>
+      <w:r>
+        <w:rPr>
+          <w:rFonts w:ascii="Times New Roman" w:hAnsi="Times New Roman" w:cs="Times New Roman"/>
+          <w:noProof/>
+        </w:rPr>
+        <w:t>la dispoziție pentru închiriere.</w:t>
       </w:r>
     </w:p>
     <w:p>
@@ -929,7 +818,6 @@
           <w:sz w:val="24"/>
           <w:szCs w:val="24"/>
         </w:rPr>
-        <w:lastRenderedPageBreak/>
         <w:t>3</w:t>
       </w:r>
       <w:r>
@@ -1082,16 +970,7 @@
           <w:sz w:val="24"/>
           <w:szCs w:val="24"/>
         </w:rPr>
-        <w:t xml:space="preserve">-Oferă și leasing </w:t>
-      </w:r>
-      <w:r>
-        <w:rPr>
-          <w:rFonts w:ascii="Times New Roman" w:hAnsi="Times New Roman" w:cs="Times New Roman"/>
-          <w:noProof/>
-          <w:sz w:val="24"/>
-          <w:szCs w:val="24"/>
-        </w:rPr>
-        <w:t>, nu doar închiriere pe termen scurt, ceea ce poate fi util pentru firme sau freelanceri</w:t>
+        <w:t>-Oferă și leasing , nu doar închiriere pe termen scurt, ceea ce poate fi util pentru firme sau freelanceri</w:t>
       </w:r>
       <w:r>
         <w:rPr>
@@ -1402,107 +1281,5446 @@
     </w:p>
     <w:p>
       <w:pPr>
+        <w:spacing w:before="100" w:beforeAutospacing="1" w:after="100" w:afterAutospacing="1"/>
+        <w:rPr>
+          <w:rFonts w:ascii="Times New Roman" w:hAnsi="Times New Roman" w:cs="Times New Roman"/>
+          <w:noProof/>
+          <w:color w:val="333333"/>
+          <w:sz w:val="24"/>
+          <w:szCs w:val="24"/>
+          <w:shd w:val="clear" w:color="auto" w:fill="FFFFFF"/>
+        </w:rPr>
+      </w:pPr>
+    </w:p>
+    <w:p>
+      <w:pPr>
+        <w:spacing w:before="100" w:beforeAutospacing="1" w:after="100" w:afterAutospacing="1"/>
+        <w:rPr>
+          <w:rFonts w:ascii="Times New Roman" w:hAnsi="Times New Roman" w:cs="Times New Roman"/>
+          <w:noProof/>
+          <w:color w:val="333333"/>
+          <w:sz w:val="24"/>
+          <w:szCs w:val="24"/>
+          <w:shd w:val="clear" w:color="auto" w:fill="FFFFFF"/>
+        </w:rPr>
+      </w:pPr>
+    </w:p>
+    <w:p>
+      <w:pPr>
+        <w:spacing w:before="100" w:beforeAutospacing="1" w:after="100" w:afterAutospacing="1"/>
+        <w:jc w:val="center"/>
+        <w:rPr>
+          <w:rFonts w:ascii="Times New Roman" w:hAnsi="Times New Roman" w:cs="Times New Roman"/>
+          <w:noProof/>
+          <w:color w:val="333333"/>
+          <w:sz w:val="56"/>
+          <w:szCs w:val="56"/>
+          <w:shd w:val="clear" w:color="auto" w:fill="FFFFFF"/>
+        </w:rPr>
+      </w:pPr>
+      <w:r>
+        <w:rPr>
+          <w:rFonts w:ascii="Times New Roman" w:hAnsi="Times New Roman" w:cs="Times New Roman"/>
+          <w:noProof/>
+          <w:color w:val="333333"/>
+          <w:sz w:val="56"/>
+          <w:szCs w:val="56"/>
+          <w:shd w:val="clear" w:color="auto" w:fill="FFFFFF"/>
+        </w:rPr>
+        <w:t>Ziua 2</w:t>
+      </w:r>
+    </w:p>
+    <w:p>
+      <w:pPr>
+        <w:spacing w:before="100" w:beforeAutospacing="1" w:after="100" w:afterAutospacing="1"/>
+        <w:jc w:val="center"/>
+        <w:rPr>
+          <w:rFonts w:ascii="Times New Roman" w:hAnsi="Times New Roman" w:cs="Times New Roman"/>
+          <w:noProof/>
+          <w:color w:val="333333"/>
+          <w:sz w:val="56"/>
+          <w:szCs w:val="56"/>
+          <w:shd w:val="clear" w:color="auto" w:fill="FFFFFF"/>
+        </w:rPr>
+      </w:pPr>
+    </w:p>
+    <w:p>
+      <w:pPr>
+        <w:spacing w:before="100" w:beforeAutospacing="1" w:after="100" w:afterAutospacing="1"/>
+        <w:jc w:val="center"/>
+        <w:rPr>
+          <w:rFonts w:ascii="Times New Roman" w:hAnsi="Times New Roman" w:cs="Times New Roman"/>
+          <w:noProof/>
+          <w:color w:val="333333"/>
+          <w:sz w:val="40"/>
+          <w:szCs w:val="40"/>
+          <w:shd w:val="clear" w:color="auto" w:fill="FFFFFF"/>
+        </w:rPr>
+      </w:pPr>
+      <w:r>
+        <w:rPr>
+          <w:rFonts w:ascii="Times New Roman" w:hAnsi="Times New Roman" w:cs="Times New Roman"/>
+          <w:noProof/>
+          <w:color w:val="333333"/>
+          <w:sz w:val="40"/>
+          <w:szCs w:val="40"/>
+          <w:shd w:val="clear" w:color="auto" w:fill="FFFFFF"/>
+        </w:rPr>
+        <w:t>1)</w:t>
+      </w:r>
+      <w:r>
+        <w:rPr>
+          <w:rFonts w:ascii="Times New Roman" w:hAnsi="Times New Roman" w:cs="Times New Roman"/>
+          <w:noProof/>
+          <w:color w:val="333333"/>
+          <w:sz w:val="40"/>
+          <w:szCs w:val="40"/>
+          <w:shd w:val="clear" w:color="auto" w:fill="FFFFFF"/>
+        </w:rPr>
+        <w:t>Crearea unui cont GitHub si cum functioneaza platforma</w:t>
+      </w:r>
+    </w:p>
+    <w:p>
+      <w:pPr>
+        <w:spacing w:before="100" w:beforeAutospacing="1" w:after="100" w:afterAutospacing="1"/>
+        <w:rPr>
+          <w:rFonts w:ascii="Times New Roman" w:hAnsi="Times New Roman" w:cs="Times New Roman"/>
+          <w:noProof/>
+          <w:color w:val="333333"/>
+          <w:sz w:val="24"/>
+          <w:szCs w:val="24"/>
+          <w:shd w:val="clear" w:color="auto" w:fill="FFFFFF"/>
+        </w:rPr>
+      </w:pPr>
+      <w:r>
+        <w:rPr>
+          <w:rFonts w:ascii="Times New Roman" w:hAnsi="Times New Roman" w:cs="Times New Roman"/>
+          <w:noProof/>
+          <w:color w:val="333333"/>
+          <w:sz w:val="24"/>
+          <w:szCs w:val="24"/>
+          <w:shd w:val="clear" w:color="auto" w:fill="FFFFFF"/>
+        </w:rPr>
+        <w:t>GitHub este o platforma foarte folosita in lumea programarii, mai ales cand vine vorba</w:t>
+      </w:r>
+      <w:r>
+        <w:rPr>
+          <w:rFonts w:ascii="Times New Roman" w:hAnsi="Times New Roman" w:cs="Times New Roman"/>
+          <w:noProof/>
+          <w:color w:val="333333"/>
+          <w:sz w:val="24"/>
+          <w:szCs w:val="24"/>
+          <w:shd w:val="clear" w:color="auto" w:fill="FFFFFF"/>
+        </w:rPr>
+        <w:t xml:space="preserve"> de proiecte la care lucreaza mai multe persoane. Practic e un loc unde poti  urca codul tau , il poti salva in siguranta  si poti colabora cu alti colegii de clasa. Folosesti un sistem numit Git, care te ajuta  sa tii evidenta tuturor modificarilor facute intr-un proiect. </w:t>
+      </w:r>
+    </w:p>
+    <w:p>
+      <w:pPr>
+        <w:spacing w:before="100" w:beforeAutospacing="1" w:after="100" w:afterAutospacing="1" w:line="240" w:lineRule="auto"/>
+        <w:rPr>
+          <w:rFonts w:ascii="Times New Roman" w:eastAsia="Times New Roman" w:hAnsi="Times New Roman" w:cs="Times New Roman"/>
+          <w:noProof/>
+          <w:sz w:val="24"/>
+          <w:szCs w:val="24"/>
+        </w:rPr>
+      </w:pPr>
+      <w:r>
+        <w:rPr>
+          <w:rFonts w:ascii="Times New Roman" w:eastAsia="Times New Roman" w:hAnsi="Times New Roman" w:cs="Times New Roman"/>
+          <w:noProof/>
+          <w:sz w:val="24"/>
+          <w:szCs w:val="24"/>
+        </w:rPr>
+        <w:t>Primul pas pentru a începe să folosești GitHub e</w:t>
+      </w:r>
+      <w:r>
+        <w:rPr>
+          <w:rFonts w:ascii="Times New Roman" w:eastAsia="Times New Roman" w:hAnsi="Times New Roman" w:cs="Times New Roman"/>
+          <w:noProof/>
+          <w:sz w:val="24"/>
+          <w:szCs w:val="24"/>
+        </w:rPr>
+        <w:t>ste crearea unui cont. E</w:t>
+      </w:r>
+      <w:r>
+        <w:rPr>
+          <w:rFonts w:ascii="Times New Roman" w:eastAsia="Times New Roman" w:hAnsi="Times New Roman" w:cs="Times New Roman"/>
+          <w:noProof/>
+          <w:sz w:val="24"/>
+          <w:szCs w:val="24"/>
+        </w:rPr>
+        <w:t xml:space="preserve">ste simplu și gratuit. Accesezi site-ul oficial – </w:t>
+      </w:r>
+      <w:hyperlink r:id="rId5" w:tgtFrame="_new" w:history="1">
+        <w:r>
+          <w:rPr>
+            <w:rFonts w:ascii="Times New Roman" w:eastAsia="Times New Roman" w:hAnsi="Times New Roman" w:cs="Times New Roman"/>
+            <w:noProof/>
+            <w:color w:val="0000FF"/>
+            <w:sz w:val="24"/>
+            <w:szCs w:val="24"/>
+            <w:u w:val="single"/>
+          </w:rPr>
+          <w:t>https://github.com</w:t>
+        </w:r>
+      </w:hyperlink>
+      <w:r>
+        <w:rPr>
+          <w:rFonts w:ascii="Times New Roman" w:eastAsia="Times New Roman" w:hAnsi="Times New Roman" w:cs="Times New Roman"/>
+          <w:noProof/>
+          <w:sz w:val="24"/>
+          <w:szCs w:val="24"/>
+        </w:rPr>
+        <w:t xml:space="preserve"> – și dai click pe butonul „Sign up”. Vei completa un formular cu:</w:t>
+      </w:r>
+    </w:p>
+    <w:p>
+      <w:pPr>
+        <w:numPr>
+          <w:ilvl w:val="0"/>
+          <w:numId w:val="8"/>
+        </w:numPr>
+        <w:spacing w:before="100" w:beforeAutospacing="1" w:after="100" w:afterAutospacing="1" w:line="240" w:lineRule="auto"/>
+        <w:rPr>
+          <w:rFonts w:ascii="Times New Roman" w:eastAsia="Times New Roman" w:hAnsi="Times New Roman" w:cs="Times New Roman"/>
+          <w:noProof/>
+          <w:sz w:val="24"/>
+          <w:szCs w:val="24"/>
+        </w:rPr>
+      </w:pPr>
+      <w:r>
+        <w:rPr>
+          <w:rFonts w:ascii="Times New Roman" w:eastAsia="Times New Roman" w:hAnsi="Times New Roman" w:cs="Times New Roman"/>
+          <w:noProof/>
+          <w:sz w:val="24"/>
+          <w:szCs w:val="24"/>
+        </w:rPr>
+        <w:t xml:space="preserve">un </w:t>
+      </w:r>
+      <w:r>
+        <w:rPr>
+          <w:rFonts w:ascii="Times New Roman" w:eastAsia="Times New Roman" w:hAnsi="Times New Roman" w:cs="Times New Roman"/>
+          <w:b/>
+          <w:bCs/>
+          <w:noProof/>
+          <w:sz w:val="24"/>
+          <w:szCs w:val="24"/>
+        </w:rPr>
+        <w:t>username</w:t>
+      </w:r>
+      <w:r>
+        <w:rPr>
+          <w:rFonts w:ascii="Times New Roman" w:eastAsia="Times New Roman" w:hAnsi="Times New Roman" w:cs="Times New Roman"/>
+          <w:noProof/>
+          <w:sz w:val="24"/>
+          <w:szCs w:val="24"/>
+        </w:rPr>
+        <w:t xml:space="preserve"> (nume de utilizator),</w:t>
+      </w:r>
+    </w:p>
+    <w:p>
+      <w:pPr>
+        <w:numPr>
+          <w:ilvl w:val="0"/>
+          <w:numId w:val="8"/>
+        </w:numPr>
+        <w:spacing w:before="100" w:beforeAutospacing="1" w:after="100" w:afterAutospacing="1" w:line="240" w:lineRule="auto"/>
+        <w:rPr>
+          <w:rFonts w:ascii="Times New Roman" w:eastAsia="Times New Roman" w:hAnsi="Times New Roman" w:cs="Times New Roman"/>
+          <w:noProof/>
+          <w:sz w:val="24"/>
+          <w:szCs w:val="24"/>
+        </w:rPr>
+      </w:pPr>
+      <w:r>
+        <w:rPr>
+          <w:rFonts w:ascii="Times New Roman" w:eastAsia="Times New Roman" w:hAnsi="Times New Roman" w:cs="Times New Roman"/>
+          <w:noProof/>
+          <w:sz w:val="24"/>
+          <w:szCs w:val="24"/>
+        </w:rPr>
+        <w:t xml:space="preserve">o </w:t>
+      </w:r>
+      <w:r>
+        <w:rPr>
+          <w:rFonts w:ascii="Times New Roman" w:eastAsia="Times New Roman" w:hAnsi="Times New Roman" w:cs="Times New Roman"/>
+          <w:b/>
+          <w:bCs/>
+          <w:noProof/>
+          <w:sz w:val="24"/>
+          <w:szCs w:val="24"/>
+        </w:rPr>
+        <w:t>adresă de email</w:t>
+      </w:r>
+      <w:r>
+        <w:rPr>
+          <w:rFonts w:ascii="Times New Roman" w:eastAsia="Times New Roman" w:hAnsi="Times New Roman" w:cs="Times New Roman"/>
+          <w:noProof/>
+          <w:sz w:val="24"/>
+          <w:szCs w:val="24"/>
+        </w:rPr>
+        <w:t xml:space="preserve"> </w:t>
+      </w:r>
+      <w:r>
+        <w:rPr>
+          <w:rFonts w:ascii="Times New Roman" w:eastAsia="Times New Roman" w:hAnsi="Times New Roman" w:cs="Times New Roman"/>
+          <w:noProof/>
+          <w:sz w:val="24"/>
+          <w:szCs w:val="24"/>
+        </w:rPr>
+        <w:t>,</w:t>
+      </w:r>
+    </w:p>
+    <w:p>
+      <w:pPr>
+        <w:numPr>
+          <w:ilvl w:val="0"/>
+          <w:numId w:val="8"/>
+        </w:numPr>
+        <w:spacing w:before="100" w:beforeAutospacing="1" w:after="100" w:afterAutospacing="1" w:line="240" w:lineRule="auto"/>
+        <w:rPr>
+          <w:rFonts w:ascii="Times New Roman" w:eastAsia="Times New Roman" w:hAnsi="Times New Roman" w:cs="Times New Roman"/>
+          <w:noProof/>
+          <w:sz w:val="24"/>
+          <w:szCs w:val="24"/>
+        </w:rPr>
+      </w:pPr>
+      <w:r>
+        <w:rPr>
+          <w:rFonts w:ascii="Times New Roman" w:eastAsia="Times New Roman" w:hAnsi="Times New Roman" w:cs="Times New Roman"/>
+          <w:noProof/>
+          <w:sz w:val="24"/>
+          <w:szCs w:val="24"/>
+        </w:rPr>
+        <w:t xml:space="preserve">o </w:t>
+      </w:r>
+      <w:r>
+        <w:rPr>
+          <w:rFonts w:ascii="Times New Roman" w:eastAsia="Times New Roman" w:hAnsi="Times New Roman" w:cs="Times New Roman"/>
+          <w:b/>
+          <w:bCs/>
+          <w:noProof/>
+          <w:sz w:val="24"/>
+          <w:szCs w:val="24"/>
+        </w:rPr>
+        <w:t>parolă</w:t>
+      </w:r>
+      <w:r>
+        <w:rPr>
+          <w:rFonts w:ascii="Times New Roman" w:eastAsia="Times New Roman" w:hAnsi="Times New Roman" w:cs="Times New Roman"/>
+          <w:noProof/>
+          <w:sz w:val="24"/>
+          <w:szCs w:val="24"/>
+        </w:rPr>
+        <w:t xml:space="preserve"> (pe care so tii minte)</w:t>
+      </w:r>
+    </w:p>
+    <w:p>
+      <w:pPr>
+        <w:spacing w:before="100" w:beforeAutospacing="1" w:after="100" w:afterAutospacing="1" w:line="240" w:lineRule="auto"/>
+        <w:ind w:left="720"/>
+        <w:rPr>
+          <w:rFonts w:ascii="Times New Roman" w:eastAsia="Times New Roman" w:hAnsi="Times New Roman" w:cs="Times New Roman"/>
+          <w:noProof/>
+          <w:sz w:val="24"/>
+          <w:szCs w:val="24"/>
+        </w:rPr>
+      </w:pPr>
+      <w:r>
+        <w:rPr>
+          <w:rFonts w:ascii="Times New Roman" w:eastAsia="Times New Roman" w:hAnsi="Times New Roman" w:cs="Times New Roman"/>
+          <w:noProof/>
+          <w:sz w:val="24"/>
+          <w:szCs w:val="24"/>
+        </w:rPr>
+        <w:t>Dupa asta vei primi un cod pe gmailul utilizat, si il vei folosi pentru inregistrare, odata cu asta esti gata de lucru si poti incepe sa creezi proiecte</w:t>
+      </w:r>
+    </w:p>
+    <w:p>
+      <w:pPr>
+        <w:spacing w:before="100" w:beforeAutospacing="1" w:after="100" w:afterAutospacing="1" w:line="240" w:lineRule="auto"/>
+        <w:ind w:left="720"/>
+        <w:rPr>
+          <w:rFonts w:ascii="Times New Roman" w:eastAsia="Times New Roman" w:hAnsi="Times New Roman" w:cs="Times New Roman"/>
+          <w:noProof/>
+          <w:sz w:val="24"/>
+          <w:szCs w:val="24"/>
+        </w:rPr>
+      </w:pPr>
+      <w:r>
+        <w:rPr>
+          <w:rFonts w:ascii="Times New Roman" w:eastAsia="Times New Roman" w:hAnsi="Times New Roman" w:cs="Times New Roman"/>
+          <w:noProof/>
+          <w:sz w:val="24"/>
+          <w:szCs w:val="24"/>
+        </w:rPr>
+        <w:t xml:space="preserve">Dupa preferinta poti schimba numele , fotografia de profil si o descriere cu ce preferi </w:t>
+      </w:r>
+    </w:p>
+    <w:p>
+      <w:pPr>
+        <w:spacing w:before="100" w:beforeAutospacing="1" w:after="100" w:afterAutospacing="1" w:line="240" w:lineRule="auto"/>
+        <w:ind w:left="720"/>
+        <w:rPr>
+          <w:rFonts w:ascii="Times New Roman" w:hAnsi="Times New Roman" w:cs="Times New Roman"/>
+          <w:noProof/>
+          <w:sz w:val="24"/>
+          <w:szCs w:val="24"/>
+        </w:rPr>
+      </w:pPr>
+      <w:r>
+        <w:rPr>
+          <w:rFonts w:ascii="Times New Roman" w:hAnsi="Times New Roman" w:cs="Times New Roman"/>
+          <w:noProof/>
+          <w:sz w:val="24"/>
+          <w:szCs w:val="24"/>
+        </w:rPr>
+        <w:t xml:space="preserve">GitHub folosește </w:t>
+      </w:r>
+      <w:r>
+        <w:rPr>
+          <w:rStyle w:val="Strong"/>
+          <w:rFonts w:ascii="Times New Roman" w:hAnsi="Times New Roman" w:cs="Times New Roman"/>
+          <w:noProof/>
+          <w:sz w:val="24"/>
+          <w:szCs w:val="24"/>
+        </w:rPr>
+        <w:t>Git</w:t>
+      </w:r>
+      <w:r>
+        <w:rPr>
+          <w:rFonts w:ascii="Times New Roman" w:hAnsi="Times New Roman" w:cs="Times New Roman"/>
+          <w:noProof/>
+          <w:sz w:val="24"/>
+          <w:szCs w:val="24"/>
+        </w:rPr>
+        <w:t>, un sistem de control al versiunilor care îți permite să salvezi și să revii la diferite etape ale unui proiect. Cu GitHub, poți gestiona ușor codul scris</w:t>
+      </w:r>
+    </w:p>
+    <w:p>
+      <w:pPr>
+        <w:spacing w:before="100" w:beforeAutospacing="1" w:after="100" w:afterAutospacing="1" w:line="240" w:lineRule="auto"/>
+        <w:ind w:left="720"/>
+        <w:rPr>
+          <w:rFonts w:ascii="Times New Roman" w:hAnsi="Times New Roman" w:cs="Times New Roman"/>
+          <w:noProof/>
+          <w:sz w:val="24"/>
+          <w:szCs w:val="24"/>
+        </w:rPr>
+      </w:pPr>
+    </w:p>
+    <w:p>
+      <w:pPr>
+        <w:spacing w:before="100" w:beforeAutospacing="1" w:after="100" w:afterAutospacing="1" w:line="240" w:lineRule="auto"/>
+        <w:ind w:left="720"/>
+        <w:rPr>
+          <w:rFonts w:ascii="Times New Roman" w:hAnsi="Times New Roman" w:cs="Times New Roman"/>
+          <w:noProof/>
+          <w:color w:val="1D1C1D"/>
+          <w:sz w:val="40"/>
+          <w:szCs w:val="40"/>
+          <w:shd w:val="clear" w:color="auto" w:fill="F8F8F8"/>
+        </w:rPr>
+      </w:pPr>
+      <w:r>
+        <w:rPr>
+          <w:rFonts w:ascii="Times New Roman" w:hAnsi="Times New Roman" w:cs="Times New Roman"/>
+          <w:noProof/>
+          <w:sz w:val="40"/>
+          <w:szCs w:val="40"/>
+        </w:rPr>
+        <w:t xml:space="preserve">2) </w:t>
+      </w:r>
+      <w:r>
+        <w:rPr>
+          <w:rFonts w:ascii="Times New Roman" w:hAnsi="Times New Roman" w:cs="Times New Roman"/>
+          <w:noProof/>
+          <w:color w:val="1D1C1D"/>
+          <w:sz w:val="40"/>
+          <w:szCs w:val="40"/>
+          <w:shd w:val="clear" w:color="auto" w:fill="F8F8F8"/>
+        </w:rPr>
+        <w:t xml:space="preserve"> Ce este Git, care sunt principiile de </w:t>
+      </w:r>
+      <w:r>
+        <w:rPr>
+          <w:rFonts w:ascii="Times New Roman" w:hAnsi="Times New Roman" w:cs="Times New Roman"/>
+          <w:noProof/>
+          <w:color w:val="1D1C1D"/>
+          <w:sz w:val="40"/>
+          <w:szCs w:val="40"/>
+          <w:shd w:val="clear" w:color="auto" w:fill="F8F8F8"/>
+        </w:rPr>
+        <w:t xml:space="preserve">  </w:t>
+      </w:r>
+      <w:r>
+        <w:rPr>
+          <w:rFonts w:ascii="Times New Roman" w:hAnsi="Times New Roman" w:cs="Times New Roman"/>
+          <w:noProof/>
+          <w:color w:val="1D1C1D"/>
+          <w:sz w:val="40"/>
+          <w:szCs w:val="40"/>
+          <w:shd w:val="clear" w:color="auto" w:fill="F8F8F8"/>
+        </w:rPr>
+        <w:t>funcționalitate.</w:t>
+      </w:r>
+    </w:p>
+    <w:p>
+      <w:pPr>
+        <w:spacing w:before="100" w:beforeAutospacing="1" w:after="100" w:afterAutospacing="1" w:line="240" w:lineRule="auto"/>
+        <w:ind w:left="720"/>
+        <w:rPr>
+          <w:rFonts w:ascii="Times New Roman" w:hAnsi="Times New Roman" w:cs="Times New Roman"/>
+          <w:noProof/>
+          <w:color w:val="1D1C1D"/>
+          <w:sz w:val="40"/>
+          <w:szCs w:val="40"/>
+          <w:shd w:val="clear" w:color="auto" w:fill="F8F8F8"/>
+        </w:rPr>
+      </w:pPr>
+    </w:p>
+    <w:p>
+      <w:pPr>
+        <w:spacing w:before="100" w:beforeAutospacing="1" w:after="100" w:afterAutospacing="1" w:line="240" w:lineRule="auto"/>
+        <w:rPr>
+          <w:rFonts w:ascii="Times New Roman" w:eastAsia="Times New Roman" w:hAnsi="Times New Roman" w:cs="Times New Roman"/>
+          <w:noProof/>
+          <w:sz w:val="24"/>
+          <w:szCs w:val="24"/>
+        </w:rPr>
+      </w:pPr>
+      <w:r>
+        <w:rPr>
+          <w:rFonts w:ascii="Times New Roman" w:eastAsia="Times New Roman" w:hAnsi="Times New Roman" w:cs="Times New Roman"/>
+          <w:noProof/>
+          <w:sz w:val="24"/>
+          <w:szCs w:val="24"/>
+        </w:rPr>
+        <w:t xml:space="preserve">Git este un sistem de control al versiunilor, folosit în principal în programare pentru a ține evidența modificărilor făcute într-un proiect. Practic, cu Git poți salva „etape” ale muncii tale, ca </w:t>
+      </w:r>
+      <w:r>
+        <w:rPr>
+          <w:rFonts w:ascii="Times New Roman" w:eastAsia="Times New Roman" w:hAnsi="Times New Roman" w:cs="Times New Roman"/>
+          <w:noProof/>
+          <w:sz w:val="24"/>
+          <w:szCs w:val="24"/>
+        </w:rPr>
+        <w:lastRenderedPageBreak/>
+        <w:t>să te poți întoarce oricând la o versiune anterioară dacă apare vreo problemă. Ce mi s-a părut util e că nu lucrezi direct pe fișierele finale, ci ai mereu o copie sigură și bine organizată a tot ce ai schimbat.</w:t>
+      </w:r>
+    </w:p>
+    <w:p>
+      <w:pPr>
+        <w:spacing w:before="100" w:beforeAutospacing="1" w:after="100" w:afterAutospacing="1" w:line="240" w:lineRule="auto"/>
+        <w:rPr>
+          <w:rFonts w:ascii="Times New Roman" w:eastAsia="Times New Roman" w:hAnsi="Times New Roman" w:cs="Times New Roman"/>
+          <w:noProof/>
+          <w:sz w:val="24"/>
+          <w:szCs w:val="24"/>
+        </w:rPr>
+      </w:pPr>
+      <w:r>
+        <w:rPr>
+          <w:rFonts w:ascii="Times New Roman" w:eastAsia="Times New Roman" w:hAnsi="Times New Roman" w:cs="Times New Roman"/>
+          <w:noProof/>
+          <w:sz w:val="24"/>
+          <w:szCs w:val="24"/>
+        </w:rPr>
+        <w:t>Git a fost creat de Linus Torvalds, același om care a creat și Linux, și este foarte rapid și eficient. Ce îmi place la el e că te ajută să lucrezi fără să-ți fie teamă că strici ceva, pentru că poți oricând reveni la o versiune mai veche sau poți compara modificările.</w:t>
+      </w:r>
+    </w:p>
+    <w:p>
+      <w:pPr>
+        <w:spacing w:before="100" w:beforeAutospacing="1" w:after="100" w:afterAutospacing="1" w:line="240" w:lineRule="auto"/>
+        <w:rPr>
+          <w:rFonts w:ascii="Times New Roman" w:eastAsia="Times New Roman" w:hAnsi="Times New Roman" w:cs="Times New Roman"/>
+          <w:noProof/>
+          <w:sz w:val="24"/>
+          <w:szCs w:val="24"/>
+        </w:rPr>
+      </w:pPr>
+      <w:r>
+        <w:rPr>
+          <w:rFonts w:ascii="Times New Roman" w:eastAsia="Times New Roman" w:hAnsi="Times New Roman" w:cs="Times New Roman"/>
+          <w:noProof/>
+          <w:sz w:val="24"/>
+          <w:szCs w:val="24"/>
+        </w:rPr>
+        <w:t xml:space="preserve"> </w:t>
+      </w:r>
+    </w:p>
+    <w:p>
+      <w:pPr>
+        <w:spacing w:before="100" w:beforeAutospacing="1" w:after="100" w:afterAutospacing="1" w:line="240" w:lineRule="auto"/>
+        <w:jc w:val="center"/>
+        <w:rPr>
+          <w:rFonts w:ascii="Times New Roman" w:hAnsi="Times New Roman" w:cs="Times New Roman"/>
+          <w:noProof/>
+          <w:color w:val="1D1C1D"/>
+          <w:sz w:val="40"/>
+          <w:szCs w:val="40"/>
+          <w:shd w:val="clear" w:color="auto" w:fill="F8F8F8"/>
+        </w:rPr>
+      </w:pPr>
+      <w:r>
+        <w:rPr>
+          <w:rFonts w:ascii="Times New Roman" w:eastAsia="Times New Roman" w:hAnsi="Times New Roman" w:cs="Times New Roman"/>
+          <w:noProof/>
+          <w:sz w:val="40"/>
+          <w:szCs w:val="40"/>
+        </w:rPr>
+        <w:t xml:space="preserve">3) </w:t>
+      </w:r>
+      <w:r>
+        <w:rPr>
+          <w:rFonts w:ascii="Times New Roman" w:hAnsi="Times New Roman" w:cs="Times New Roman"/>
+          <w:noProof/>
+          <w:color w:val="1D1C1D"/>
+          <w:sz w:val="40"/>
+          <w:szCs w:val="40"/>
+          <w:shd w:val="clear" w:color="auto" w:fill="F8F8F8"/>
+        </w:rPr>
+        <w:t>Studierea comenzilor Git</w:t>
+      </w:r>
+    </w:p>
+    <w:p>
+      <w:pPr>
+        <w:spacing w:before="100" w:beforeAutospacing="1" w:after="100" w:afterAutospacing="1" w:line="240" w:lineRule="auto"/>
+        <w:jc w:val="center"/>
+        <w:rPr>
+          <w:rFonts w:ascii="Times New Roman" w:hAnsi="Times New Roman" w:cs="Times New Roman"/>
+          <w:noProof/>
+          <w:color w:val="1D1C1D"/>
+          <w:sz w:val="24"/>
+          <w:szCs w:val="24"/>
+          <w:shd w:val="clear" w:color="auto" w:fill="F8F8F8"/>
+        </w:rPr>
+      </w:pPr>
+    </w:p>
+    <w:p>
+      <w:pPr>
+        <w:spacing w:before="100" w:beforeAutospacing="1" w:after="100" w:afterAutospacing="1" w:line="240" w:lineRule="auto"/>
+        <w:rPr>
+          <w:rFonts w:ascii="Times New Roman" w:hAnsi="Times New Roman" w:cs="Times New Roman"/>
+          <w:noProof/>
+          <w:color w:val="1D1C1D"/>
+          <w:sz w:val="24"/>
+          <w:szCs w:val="24"/>
+          <w:shd w:val="clear" w:color="auto" w:fill="F8F8F8"/>
+        </w:rPr>
+      </w:pPr>
+      <w:r>
+        <w:rPr>
+          <w:rFonts w:ascii="Times New Roman" w:hAnsi="Times New Roman" w:cs="Times New Roman"/>
+          <w:noProof/>
+          <w:color w:val="1D1C1D"/>
+          <w:sz w:val="24"/>
+          <w:szCs w:val="24"/>
+          <w:shd w:val="clear" w:color="auto" w:fill="F8F8F8"/>
+        </w:rPr>
+        <w:t>Gitul are multe comenzi usoare , care se scriu in panelul “Termal” – Terminal , si nu e nevoie de programamere avansata pentru a putea a le stii si utiliza</w:t>
+      </w:r>
+    </w:p>
+    <w:p>
+      <w:pPr>
         <w:pStyle w:val="ListParagraph"/>
+        <w:numPr>
+          <w:ilvl w:val="0"/>
+          <w:numId w:val="11"/>
+        </w:numPr>
+        <w:spacing w:before="100" w:beforeAutospacing="1" w:after="100" w:afterAutospacing="1" w:line="240" w:lineRule="auto"/>
+        <w:jc w:val="center"/>
+        <w:rPr>
+          <w:rFonts w:ascii="Times New Roman" w:hAnsi="Times New Roman" w:cs="Times New Roman"/>
+          <w:noProof/>
+          <w:color w:val="1D1C1D"/>
+          <w:sz w:val="24"/>
+          <w:szCs w:val="24"/>
+          <w:shd w:val="clear" w:color="auto" w:fill="F8F8F8"/>
+        </w:rPr>
+      </w:pPr>
+      <w:r>
+        <w:rPr>
+          <w:rFonts w:ascii="Times New Roman" w:hAnsi="Times New Roman" w:cs="Times New Roman"/>
+          <w:noProof/>
+          <w:color w:val="1D1C1D"/>
+          <w:sz w:val="24"/>
+          <w:szCs w:val="24"/>
+          <w:shd w:val="clear" w:color="auto" w:fill="F8F8F8"/>
+        </w:rPr>
+        <w:t>Git init – acesta comanda se foloseste pentru a crea un nou repository Git local .</w:t>
+      </w:r>
+    </w:p>
+    <w:p>
+      <w:pPr>
+        <w:spacing w:before="100" w:beforeAutospacing="1" w:after="100" w:afterAutospacing="1" w:line="240" w:lineRule="auto"/>
+        <w:jc w:val="center"/>
+        <w:rPr>
+          <w:rFonts w:ascii="Times New Roman" w:hAnsi="Times New Roman" w:cs="Times New Roman"/>
+          <w:noProof/>
+        </w:rPr>
+      </w:pPr>
+      <w:r>
+        <w:rPr>
+          <w:rFonts w:ascii="Times New Roman" w:hAnsi="Times New Roman" w:cs="Times New Roman"/>
+          <w:noProof/>
+          <w:color w:val="1D1C1D"/>
+          <w:sz w:val="24"/>
+          <w:szCs w:val="24"/>
+          <w:shd w:val="clear" w:color="auto" w:fill="F8F8F8"/>
+        </w:rPr>
+        <w:t>2)</w:t>
+      </w:r>
+      <w:r>
+        <w:rPr>
+          <w:rFonts w:ascii="Times New Roman" w:hAnsi="Times New Roman" w:cs="Times New Roman"/>
+        </w:rPr>
+        <w:t xml:space="preserve"> </w:t>
+      </w:r>
+      <w:r>
+        <w:rPr>
+          <w:rFonts w:ascii="Times New Roman" w:hAnsi="Times New Roman" w:cs="Times New Roman"/>
+        </w:rPr>
+        <w:t xml:space="preserve"> </w:t>
+      </w:r>
+      <w:r>
+        <w:rPr>
+          <w:rFonts w:ascii="Times New Roman" w:hAnsi="Times New Roman" w:cs="Times New Roman"/>
+          <w:noProof/>
+        </w:rPr>
+        <w:t>Git clone - cu această comandă poți copia un proiect care este deja pe internet ,de exemplu pe GitHub, în calculatorul tău. Git clone + linkul care doresti sa copie .</w:t>
+      </w:r>
+    </w:p>
+    <w:p>
+      <w:pPr>
+        <w:spacing w:before="100" w:beforeAutospacing="1" w:after="100" w:afterAutospacing="1" w:line="240" w:lineRule="auto"/>
+        <w:jc w:val="center"/>
+        <w:rPr>
+          <w:rFonts w:ascii="Times New Roman" w:hAnsi="Times New Roman" w:cs="Times New Roman"/>
+          <w:noProof/>
+        </w:rPr>
+      </w:pPr>
+      <w:r>
+        <w:rPr>
+          <w:rFonts w:ascii="Times New Roman" w:hAnsi="Times New Roman" w:cs="Times New Roman"/>
+          <w:noProof/>
+        </w:rPr>
+        <w:t>3)</w:t>
+      </w:r>
+      <w:r>
+        <w:rPr>
+          <w:rFonts w:ascii="Times New Roman" w:hAnsi="Times New Roman" w:cs="Times New Roman"/>
+          <w:noProof/>
+        </w:rPr>
+        <w:t xml:space="preserve"> </w:t>
+      </w:r>
+      <w:r>
+        <w:rPr>
+          <w:rFonts w:ascii="Times New Roman" w:hAnsi="Times New Roman" w:cs="Times New Roman"/>
+          <w:noProof/>
+        </w:rPr>
+        <w:t xml:space="preserve"> Git status - Această comandă îți arată ce fișiere ai modificat, ce fișiere sunt pregătite pentru commit și ce fișiere noi există. E foarte utilă ca să vezi „starea” repo-ului.</w:t>
+      </w:r>
+    </w:p>
+    <w:p>
+      <w:pPr>
+        <w:spacing w:before="100" w:beforeAutospacing="1" w:after="100" w:afterAutospacing="1" w:line="240" w:lineRule="auto"/>
+        <w:jc w:val="center"/>
+        <w:rPr>
+          <w:rFonts w:ascii="Times New Roman" w:hAnsi="Times New Roman" w:cs="Times New Roman"/>
+          <w:noProof/>
+          <w:sz w:val="24"/>
+          <w:szCs w:val="24"/>
+        </w:rPr>
+      </w:pPr>
+      <w:r>
+        <w:rPr>
+          <w:rFonts w:ascii="Times New Roman" w:hAnsi="Times New Roman" w:cs="Times New Roman"/>
+          <w:noProof/>
+          <w:color w:val="1D1C1D"/>
+          <w:sz w:val="24"/>
+          <w:szCs w:val="24"/>
+          <w:shd w:val="clear" w:color="auto" w:fill="F8F8F8"/>
+        </w:rPr>
+        <w:t xml:space="preserve">4) Git add – </w:t>
+      </w:r>
+      <w:r>
+        <w:rPr>
+          <w:rFonts w:ascii="Times New Roman" w:hAnsi="Times New Roman" w:cs="Times New Roman"/>
+          <w:noProof/>
+          <w:sz w:val="24"/>
+          <w:szCs w:val="24"/>
+        </w:rPr>
+        <w:t>Cu acesta comanda , spui lui Git ce fișiere vrei să salvezi la următorul commit. Poți adăuga un fișier sau toate fișierele</w:t>
+      </w:r>
+    </w:p>
+    <w:p>
+      <w:pPr>
+        <w:spacing w:before="100" w:beforeAutospacing="1" w:after="100" w:afterAutospacing="1" w:line="240" w:lineRule="auto"/>
+        <w:jc w:val="center"/>
+        <w:rPr>
+          <w:rFonts w:ascii="Times New Roman" w:hAnsi="Times New Roman" w:cs="Times New Roman"/>
+          <w:noProof/>
+          <w:sz w:val="24"/>
+          <w:szCs w:val="24"/>
+        </w:rPr>
+      </w:pPr>
+      <w:r>
+        <w:rPr>
+          <w:rFonts w:ascii="Times New Roman" w:hAnsi="Times New Roman" w:cs="Times New Roman"/>
+          <w:noProof/>
+          <w:sz w:val="24"/>
+          <w:szCs w:val="24"/>
+        </w:rPr>
+        <w:t xml:space="preserve">5) Git push - Comanda </w:t>
+      </w:r>
+      <w:r>
+        <w:rPr>
+          <w:rStyle w:val="HTMLCode"/>
+          <w:rFonts w:ascii="Times New Roman" w:eastAsiaTheme="minorEastAsia" w:hAnsi="Times New Roman" w:cs="Times New Roman"/>
+          <w:noProof/>
+          <w:sz w:val="24"/>
+          <w:szCs w:val="24"/>
+        </w:rPr>
+        <w:t>git push</w:t>
+      </w:r>
+      <w:r>
+        <w:rPr>
+          <w:rFonts w:ascii="Times New Roman" w:hAnsi="Times New Roman" w:cs="Times New Roman"/>
+          <w:noProof/>
+          <w:sz w:val="24"/>
+          <w:szCs w:val="24"/>
+        </w:rPr>
+        <w:t xml:space="preserve"> trimite modificările tale de pe calculator pe serverul online de exemplu, GitHub</w:t>
+      </w:r>
+    </w:p>
+    <w:p>
+      <w:pPr>
+        <w:spacing w:before="100" w:beforeAutospacing="1" w:after="100" w:afterAutospacing="1" w:line="240" w:lineRule="auto"/>
+        <w:jc w:val="center"/>
+        <w:rPr>
+          <w:rFonts w:ascii="Times New Roman" w:hAnsi="Times New Roman" w:cs="Times New Roman"/>
+          <w:noProof/>
+          <w:sz w:val="24"/>
+          <w:szCs w:val="24"/>
+        </w:rPr>
+      </w:pPr>
+    </w:p>
+    <w:p>
+      <w:pPr>
+        <w:spacing w:before="100" w:beforeAutospacing="1" w:after="100" w:afterAutospacing="1" w:line="240" w:lineRule="auto"/>
+        <w:jc w:val="center"/>
+        <w:rPr>
+          <w:rFonts w:ascii="Times New Roman" w:hAnsi="Times New Roman" w:cs="Times New Roman"/>
+          <w:noProof/>
+          <w:sz w:val="24"/>
+          <w:szCs w:val="24"/>
+        </w:rPr>
+      </w:pPr>
+    </w:p>
+    <w:p>
+      <w:pPr>
+        <w:spacing w:before="100" w:beforeAutospacing="1" w:after="100" w:afterAutospacing="1" w:line="240" w:lineRule="auto"/>
+        <w:jc w:val="center"/>
+        <w:rPr>
+          <w:rFonts w:ascii="Times New Roman" w:hAnsi="Times New Roman" w:cs="Times New Roman"/>
+          <w:noProof/>
+          <w:sz w:val="24"/>
+          <w:szCs w:val="24"/>
+        </w:rPr>
+      </w:pPr>
+    </w:p>
+    <w:p>
+      <w:pPr>
+        <w:spacing w:before="100" w:beforeAutospacing="1" w:after="100" w:afterAutospacing="1" w:line="240" w:lineRule="auto"/>
+        <w:jc w:val="center"/>
+        <w:rPr>
+          <w:rFonts w:ascii="Times New Roman" w:hAnsi="Times New Roman" w:cs="Times New Roman"/>
+          <w:noProof/>
+          <w:sz w:val="24"/>
+          <w:szCs w:val="24"/>
+        </w:rPr>
+      </w:pPr>
+    </w:p>
+    <w:p>
+      <w:pPr>
+        <w:spacing w:before="100" w:beforeAutospacing="1" w:after="100" w:afterAutospacing="1" w:line="240" w:lineRule="auto"/>
+        <w:jc w:val="center"/>
+        <w:rPr>
+          <w:rFonts w:ascii="Times New Roman" w:hAnsi="Times New Roman" w:cs="Times New Roman"/>
+          <w:noProof/>
+          <w:color w:val="1D1C1D"/>
+          <w:sz w:val="40"/>
+          <w:szCs w:val="40"/>
+          <w:shd w:val="clear" w:color="auto" w:fill="F8F8F8"/>
+        </w:rPr>
+      </w:pPr>
+      <w:r>
+        <w:rPr>
+          <w:rFonts w:ascii="Times New Roman" w:hAnsi="Times New Roman" w:cs="Times New Roman"/>
+          <w:noProof/>
+          <w:sz w:val="40"/>
+          <w:szCs w:val="40"/>
+        </w:rPr>
+        <w:t xml:space="preserve">4) </w:t>
+      </w:r>
+      <w:r>
+        <w:rPr>
+          <w:rFonts w:ascii="Times New Roman" w:hAnsi="Times New Roman" w:cs="Times New Roman"/>
+          <w:noProof/>
+          <w:color w:val="1D1C1D"/>
+          <w:sz w:val="40"/>
+          <w:szCs w:val="40"/>
+          <w:shd w:val="clear" w:color="auto" w:fill="F8F8F8"/>
+        </w:rPr>
+        <w:t>Conectarea dispozitivului local la contul Github.</w:t>
+      </w:r>
+    </w:p>
+    <w:p>
+      <w:pPr>
+        <w:spacing w:before="100" w:beforeAutospacing="1" w:after="100" w:afterAutospacing="1" w:line="240" w:lineRule="auto"/>
+        <w:jc w:val="center"/>
+        <w:rPr>
+          <w:rFonts w:ascii="Times New Roman" w:hAnsi="Times New Roman" w:cs="Times New Roman"/>
+          <w:noProof/>
+          <w:color w:val="1D1C1D"/>
+          <w:sz w:val="40"/>
+          <w:szCs w:val="40"/>
+          <w:shd w:val="clear" w:color="auto" w:fill="F8F8F8"/>
+        </w:rPr>
+      </w:pPr>
+    </w:p>
+    <w:p>
+      <w:pPr>
         <w:spacing w:before="100" w:beforeAutospacing="1" w:after="100" w:afterAutospacing="1"/>
-        <w:ind w:left="1500"/>
-        <w:rPr>
-          <w:rFonts w:ascii="Times New Roman" w:eastAsia="Times New Roman" w:hAnsi="Times New Roman" w:cs="Times New Roman"/>
-          <w:noProof/>
-          <w:sz w:val="24"/>
-          <w:szCs w:val="24"/>
-        </w:rPr>
-      </w:pPr>
+        <w:rPr>
+          <w:rFonts w:ascii="Times New Roman" w:hAnsi="Times New Roman" w:cs="Times New Roman"/>
+          <w:noProof/>
+          <w:sz w:val="24"/>
+          <w:szCs w:val="24"/>
+        </w:rPr>
+      </w:pPr>
+      <w:r>
+        <w:rPr>
+          <w:rFonts w:ascii="Times New Roman" w:hAnsi="Times New Roman" w:cs="Times New Roman"/>
+          <w:noProof/>
+          <w:sz w:val="24"/>
+          <w:szCs w:val="24"/>
+        </w:rPr>
+        <w:lastRenderedPageBreak/>
+        <w:t>După ce mi-am creat un cont GitHub și am început să învăț cum funcționează Git, mi-am dat seama că trebuie să conectez calculatorul meu la cont ca să pot lucra mai eficient. Astfel, pot încărca și sincroniza proiectele fără să mai folosesc metode complicate.</w:t>
+      </w:r>
+    </w:p>
+    <w:p>
+      <w:pPr>
+        <w:pStyle w:val="Heading3"/>
+        <w:rPr>
+          <w:noProof/>
+          <w:sz w:val="24"/>
+          <w:szCs w:val="24"/>
+        </w:rPr>
+      </w:pPr>
+      <w:r>
+        <w:rPr>
+          <w:rStyle w:val="Strong"/>
+          <w:b/>
+          <w:bCs/>
+          <w:noProof/>
+          <w:sz w:val="24"/>
+          <w:szCs w:val="24"/>
+        </w:rPr>
+        <w:t>1. Instalarea Git</w:t>
+      </w:r>
     </w:p>
     <w:p>
       <w:pPr>
         <w:spacing w:before="100" w:beforeAutospacing="1" w:after="100" w:afterAutospacing="1"/>
         <w:rPr>
+          <w:rFonts w:ascii="Times New Roman" w:hAnsi="Times New Roman" w:cs="Times New Roman"/>
+          <w:noProof/>
+          <w:sz w:val="24"/>
+          <w:szCs w:val="24"/>
+        </w:rPr>
+      </w:pPr>
+      <w:r>
+        <w:rPr>
+          <w:rFonts w:ascii="Times New Roman" w:hAnsi="Times New Roman" w:cs="Times New Roman"/>
+          <w:noProof/>
+          <w:sz w:val="24"/>
+          <w:szCs w:val="24"/>
+        </w:rPr>
+        <w:t>Primul lucru pe care l-am făcut a fost să instalez Git. L-am descărcat de pe site-ul oficial (git-scm.com), am urmat pașii de instalare și apoi am verificat dacă funcționează scriind în terminal:</w:t>
+      </w:r>
+    </w:p>
+    <w:p>
+      <w:pPr>
+        <w:pStyle w:val="HTMLPreformatted"/>
+        <w:numPr>
+          <w:ilvl w:val="0"/>
+          <w:numId w:val="12"/>
+        </w:numPr>
+        <w:rPr>
+          <w:rStyle w:val="HTMLCode"/>
+          <w:rFonts w:ascii="Times New Roman" w:hAnsi="Times New Roman" w:cs="Times New Roman"/>
+          <w:noProof/>
+          <w:sz w:val="24"/>
+          <w:szCs w:val="24"/>
+        </w:rPr>
+      </w:pPr>
+      <w:r>
+        <w:rPr>
+          <w:rStyle w:val="HTMLCode"/>
+          <w:rFonts w:ascii="Times New Roman" w:hAnsi="Times New Roman" w:cs="Times New Roman"/>
+          <w:noProof/>
+          <w:sz w:val="24"/>
+          <w:szCs w:val="24"/>
+        </w:rPr>
+        <w:t>git --version</w:t>
+      </w:r>
+    </w:p>
+    <w:p>
+      <w:pPr>
+        <w:spacing w:before="100" w:beforeAutospacing="1" w:after="100" w:afterAutospacing="1"/>
+        <w:rPr>
+          <w:rFonts w:ascii="Times New Roman" w:hAnsi="Times New Roman" w:cs="Times New Roman"/>
+          <w:noProof/>
+          <w:sz w:val="24"/>
+          <w:szCs w:val="24"/>
+        </w:rPr>
+      </w:pPr>
+      <w:r>
+        <w:rPr>
+          <w:rFonts w:ascii="Times New Roman" w:hAnsi="Times New Roman" w:cs="Times New Roman"/>
+          <w:noProof/>
+          <w:sz w:val="24"/>
+          <w:szCs w:val="24"/>
+        </w:rPr>
+        <w:t>Mi-a apărut versiunea instalată, deci știam că totul e ok.</w:t>
+      </w:r>
+    </w:p>
+    <w:p>
+      <w:pPr>
+        <w:pStyle w:val="Heading3"/>
+        <w:rPr>
+          <w:noProof/>
+          <w:sz w:val="24"/>
+          <w:szCs w:val="24"/>
+        </w:rPr>
+      </w:pPr>
+      <w:r>
+        <w:rPr>
+          <w:rStyle w:val="Strong"/>
+          <w:b/>
+          <w:bCs/>
+          <w:noProof/>
+          <w:sz w:val="24"/>
+          <w:szCs w:val="24"/>
+        </w:rPr>
+        <w:t>2. Configurarea datelor mele</w:t>
+      </w:r>
+    </w:p>
+    <w:p>
+      <w:pPr>
+        <w:spacing w:before="100" w:beforeAutospacing="1" w:after="100" w:afterAutospacing="1"/>
+        <w:rPr>
+          <w:rFonts w:ascii="Times New Roman" w:hAnsi="Times New Roman" w:cs="Times New Roman"/>
+          <w:noProof/>
+          <w:sz w:val="24"/>
+          <w:szCs w:val="24"/>
+        </w:rPr>
+      </w:pPr>
+      <w:r>
+        <w:rPr>
+          <w:rFonts w:ascii="Times New Roman" w:hAnsi="Times New Roman" w:cs="Times New Roman"/>
+          <w:noProof/>
+          <w:sz w:val="24"/>
+          <w:szCs w:val="24"/>
+        </w:rPr>
+        <w:t>Git are nevoie de un nume și un email, ca să știe cine face modificările. Am rulat aceste două comenzi:</w:t>
+      </w:r>
+    </w:p>
+    <w:p>
+      <w:pPr>
+        <w:pStyle w:val="HTMLPreformatted"/>
+        <w:numPr>
+          <w:ilvl w:val="0"/>
+          <w:numId w:val="12"/>
+        </w:numPr>
+        <w:rPr>
+          <w:rStyle w:val="HTMLCode"/>
+          <w:rFonts w:ascii="Times New Roman" w:hAnsi="Times New Roman" w:cs="Times New Roman"/>
+          <w:noProof/>
+          <w:sz w:val="24"/>
+          <w:szCs w:val="24"/>
+        </w:rPr>
+      </w:pPr>
+      <w:r>
+        <w:rPr>
+          <w:rStyle w:val="HTMLCode"/>
+          <w:rFonts w:ascii="Times New Roman" w:hAnsi="Times New Roman" w:cs="Times New Roman"/>
+          <w:noProof/>
+          <w:sz w:val="24"/>
+          <w:szCs w:val="24"/>
+        </w:rPr>
+        <w:t xml:space="preserve">git config --global user.name </w:t>
+      </w:r>
+      <w:r>
+        <w:rPr>
+          <w:rStyle w:val="hljs-string"/>
+          <w:rFonts w:ascii="Times New Roman" w:hAnsi="Times New Roman" w:cs="Times New Roman"/>
+          <w:noProof/>
+          <w:sz w:val="24"/>
+          <w:szCs w:val="24"/>
+        </w:rPr>
+        <w:t>"Numele meu"</w:t>
+      </w:r>
+    </w:p>
+    <w:p>
+      <w:pPr>
+        <w:pStyle w:val="HTMLPreformatted"/>
+        <w:numPr>
+          <w:ilvl w:val="0"/>
+          <w:numId w:val="12"/>
+        </w:numPr>
+        <w:rPr>
+          <w:rStyle w:val="HTMLCode"/>
+          <w:rFonts w:ascii="Times New Roman" w:hAnsi="Times New Roman" w:cs="Times New Roman"/>
+          <w:noProof/>
+          <w:sz w:val="24"/>
+          <w:szCs w:val="24"/>
+        </w:rPr>
+      </w:pPr>
+      <w:r>
+        <w:rPr>
+          <w:rStyle w:val="HTMLCode"/>
+          <w:rFonts w:ascii="Times New Roman" w:hAnsi="Times New Roman" w:cs="Times New Roman"/>
+          <w:noProof/>
+          <w:sz w:val="24"/>
+          <w:szCs w:val="24"/>
+        </w:rPr>
+        <w:t xml:space="preserve">git config --global user.email </w:t>
+      </w:r>
+      <w:r>
+        <w:rPr>
+          <w:rStyle w:val="hljs-string"/>
+          <w:rFonts w:ascii="Times New Roman" w:hAnsi="Times New Roman" w:cs="Times New Roman"/>
+          <w:noProof/>
+          <w:sz w:val="24"/>
+          <w:szCs w:val="24"/>
+        </w:rPr>
+        <w:t>"emailulmeu@email.com"</w:t>
+      </w:r>
+    </w:p>
+    <w:p>
+      <w:pPr>
+        <w:spacing w:before="100" w:beforeAutospacing="1" w:after="100" w:afterAutospacing="1"/>
+        <w:rPr>
+          <w:rFonts w:ascii="Times New Roman" w:hAnsi="Times New Roman" w:cs="Times New Roman"/>
+          <w:noProof/>
+          <w:sz w:val="24"/>
+          <w:szCs w:val="24"/>
+        </w:rPr>
+      </w:pPr>
+      <w:r>
+        <w:rPr>
+          <w:rFonts w:ascii="Times New Roman" w:hAnsi="Times New Roman" w:cs="Times New Roman"/>
+          <w:noProof/>
+          <w:sz w:val="24"/>
+          <w:szCs w:val="24"/>
+        </w:rPr>
+        <w:t>Am folosit exact aceleași date ca în contul GitHub, ca să nu fie confuzii.</w:t>
+      </w:r>
+    </w:p>
+    <w:p>
+      <w:pPr>
+        <w:pStyle w:val="Heading3"/>
+        <w:rPr>
+          <w:noProof/>
+          <w:sz w:val="24"/>
+          <w:szCs w:val="24"/>
+        </w:rPr>
+      </w:pPr>
+      <w:r>
+        <w:rPr>
+          <w:rStyle w:val="Strong"/>
+          <w:b/>
+          <w:bCs/>
+          <w:noProof/>
+          <w:sz w:val="24"/>
+          <w:szCs w:val="24"/>
+        </w:rPr>
+        <w:t>3. Crearea unei chei SSH</w:t>
+      </w:r>
+    </w:p>
+    <w:p>
+      <w:pPr>
+        <w:spacing w:before="100" w:beforeAutospacing="1" w:after="100" w:afterAutospacing="1"/>
+        <w:rPr>
+          <w:rFonts w:ascii="Times New Roman" w:hAnsi="Times New Roman" w:cs="Times New Roman"/>
+          <w:noProof/>
+          <w:sz w:val="24"/>
+          <w:szCs w:val="24"/>
+        </w:rPr>
+      </w:pPr>
+      <w:r>
+        <w:rPr>
+          <w:rFonts w:ascii="Times New Roman" w:hAnsi="Times New Roman" w:cs="Times New Roman"/>
+          <w:noProof/>
+          <w:sz w:val="24"/>
+          <w:szCs w:val="24"/>
+        </w:rPr>
+        <w:t>Pentru a face legătura între laptopul meu și contul GitHub, am folosit o cheie SSH (o metodă sigură de autentificare). Am creat cheia cu comanda:</w:t>
+      </w:r>
+    </w:p>
+    <w:p>
+      <w:pPr>
+        <w:pStyle w:val="HTMLPreformatted"/>
+        <w:numPr>
+          <w:ilvl w:val="0"/>
+          <w:numId w:val="12"/>
+        </w:numPr>
+        <w:rPr>
+          <w:rStyle w:val="HTMLCode"/>
+          <w:rFonts w:ascii="Times New Roman" w:hAnsi="Times New Roman" w:cs="Times New Roman"/>
+          <w:noProof/>
+          <w:sz w:val="24"/>
+          <w:szCs w:val="24"/>
+        </w:rPr>
+      </w:pPr>
+      <w:r>
+        <w:rPr>
+          <w:rStyle w:val="HTMLCode"/>
+          <w:rFonts w:ascii="Times New Roman" w:hAnsi="Times New Roman" w:cs="Times New Roman"/>
+          <w:noProof/>
+          <w:sz w:val="24"/>
+          <w:szCs w:val="24"/>
+        </w:rPr>
+        <w:t xml:space="preserve">ssh-keygen -t ed25519 -C </w:t>
+      </w:r>
+      <w:r>
+        <w:rPr>
+          <w:rStyle w:val="hljs-string"/>
+          <w:rFonts w:ascii="Times New Roman" w:hAnsi="Times New Roman" w:cs="Times New Roman"/>
+          <w:noProof/>
+          <w:sz w:val="24"/>
+          <w:szCs w:val="24"/>
+        </w:rPr>
+        <w:t>"emailulmeu@email.com"</w:t>
+      </w:r>
+    </w:p>
+    <w:p>
+      <w:pPr>
+        <w:spacing w:before="100" w:beforeAutospacing="1" w:after="100" w:afterAutospacing="1"/>
+        <w:rPr>
+          <w:rFonts w:ascii="Times New Roman" w:hAnsi="Times New Roman" w:cs="Times New Roman"/>
+          <w:noProof/>
+          <w:sz w:val="24"/>
+          <w:szCs w:val="24"/>
+        </w:rPr>
+      </w:pPr>
+      <w:r>
+        <w:rPr>
+          <w:rFonts w:ascii="Times New Roman" w:hAnsi="Times New Roman" w:cs="Times New Roman"/>
+          <w:noProof/>
+          <w:sz w:val="24"/>
+          <w:szCs w:val="24"/>
+        </w:rPr>
+        <w:t xml:space="preserve">Am apăsat Enter la fiecare întrebare și cheia s-a salvat automat în folderul ascuns </w:t>
+      </w:r>
+      <w:r>
+        <w:rPr>
+          <w:rStyle w:val="HTMLCode"/>
+          <w:rFonts w:ascii="Times New Roman" w:eastAsiaTheme="minorEastAsia" w:hAnsi="Times New Roman" w:cs="Times New Roman"/>
+          <w:noProof/>
+          <w:sz w:val="24"/>
+          <w:szCs w:val="24"/>
+        </w:rPr>
+        <w:t>.ssh</w:t>
+      </w:r>
+      <w:r>
+        <w:rPr>
+          <w:rFonts w:ascii="Times New Roman" w:hAnsi="Times New Roman" w:cs="Times New Roman"/>
+          <w:noProof/>
+          <w:sz w:val="24"/>
+          <w:szCs w:val="24"/>
+        </w:rPr>
+        <w:t>.</w:t>
+      </w:r>
+    </w:p>
+    <w:p>
+      <w:pPr>
+        <w:pStyle w:val="Heading3"/>
+        <w:rPr>
+          <w:noProof/>
+          <w:sz w:val="24"/>
+          <w:szCs w:val="24"/>
+        </w:rPr>
+      </w:pPr>
+      <w:r>
+        <w:rPr>
+          <w:rStyle w:val="Strong"/>
+          <w:b/>
+          <w:bCs/>
+          <w:noProof/>
+          <w:sz w:val="24"/>
+          <w:szCs w:val="24"/>
+        </w:rPr>
+        <w:t>4. Adăugarea cheii în GitHub</w:t>
+      </w:r>
+    </w:p>
+    <w:p>
+      <w:pPr>
+        <w:spacing w:before="100" w:beforeAutospacing="1" w:after="100" w:afterAutospacing="1"/>
+        <w:rPr>
+          <w:rFonts w:ascii="Times New Roman" w:hAnsi="Times New Roman" w:cs="Times New Roman"/>
+          <w:noProof/>
+          <w:sz w:val="24"/>
+          <w:szCs w:val="24"/>
+        </w:rPr>
+      </w:pPr>
+      <w:r>
+        <w:rPr>
+          <w:rFonts w:ascii="Times New Roman" w:hAnsi="Times New Roman" w:cs="Times New Roman"/>
+          <w:noProof/>
+          <w:sz w:val="24"/>
+          <w:szCs w:val="24"/>
+        </w:rPr>
+        <w:t>Am deschis fișierul cu cheia publică folosind:</w:t>
+      </w:r>
+    </w:p>
+    <w:p>
+      <w:pPr>
+        <w:pStyle w:val="HTMLPreformatted"/>
+        <w:numPr>
+          <w:ilvl w:val="0"/>
+          <w:numId w:val="12"/>
+        </w:numPr>
+        <w:rPr>
+          <w:rStyle w:val="HTMLCode"/>
+          <w:rFonts w:ascii="Times New Roman" w:hAnsi="Times New Roman" w:cs="Times New Roman"/>
+          <w:noProof/>
+          <w:sz w:val="24"/>
+          <w:szCs w:val="24"/>
+        </w:rPr>
+      </w:pPr>
+      <w:r>
+        <w:rPr>
+          <w:rStyle w:val="hljs-builtin"/>
+          <w:rFonts w:ascii="Times New Roman" w:hAnsi="Times New Roman" w:cs="Times New Roman"/>
+          <w:noProof/>
+          <w:sz w:val="24"/>
+          <w:szCs w:val="24"/>
+        </w:rPr>
+        <w:t>cat</w:t>
+      </w:r>
+      <w:r>
+        <w:rPr>
+          <w:rStyle w:val="HTMLCode"/>
+          <w:rFonts w:ascii="Times New Roman" w:hAnsi="Times New Roman" w:cs="Times New Roman"/>
+          <w:noProof/>
+          <w:sz w:val="24"/>
+          <w:szCs w:val="24"/>
+        </w:rPr>
+        <w:t xml:space="preserve"> ~/.ssh/id_ed25519.pub</w:t>
+      </w:r>
+    </w:p>
+    <w:p>
+      <w:pPr>
+        <w:spacing w:before="100" w:beforeAutospacing="1" w:after="100" w:afterAutospacing="1"/>
+        <w:rPr>
+          <w:rFonts w:ascii="Times New Roman" w:hAnsi="Times New Roman" w:cs="Times New Roman"/>
+          <w:noProof/>
+          <w:sz w:val="24"/>
+          <w:szCs w:val="24"/>
+        </w:rPr>
+      </w:pPr>
+      <w:r>
+        <w:rPr>
+          <w:rFonts w:ascii="Times New Roman" w:hAnsi="Times New Roman" w:cs="Times New Roman"/>
+          <w:noProof/>
+          <w:sz w:val="24"/>
+          <w:szCs w:val="24"/>
+        </w:rPr>
+        <w:t>Apoi am copiat tot conținutul și m-am dus pe site-ul GitHub, la „Settings &gt; SSH and GPG keys”. Acolo am dat click pe „New SSH key”, am pus un nume (ca să știu de pe ce dispozitiv e) și am lipit cheia.</w:t>
+      </w:r>
+    </w:p>
+    <w:p>
+      <w:pPr>
+        <w:pStyle w:val="Heading3"/>
+        <w:rPr>
+          <w:noProof/>
+          <w:sz w:val="24"/>
+          <w:szCs w:val="24"/>
+        </w:rPr>
+      </w:pPr>
+      <w:r>
+        <w:rPr>
+          <w:rStyle w:val="Strong"/>
+          <w:b/>
+          <w:bCs/>
+          <w:noProof/>
+          <w:sz w:val="24"/>
+          <w:szCs w:val="24"/>
+        </w:rPr>
+        <w:t>5. Verificarea conexiunii</w:t>
+      </w:r>
+    </w:p>
+    <w:p>
+      <w:pPr>
+        <w:spacing w:before="100" w:beforeAutospacing="1" w:after="100" w:afterAutospacing="1"/>
+        <w:rPr>
+          <w:rFonts w:ascii="Times New Roman" w:hAnsi="Times New Roman" w:cs="Times New Roman"/>
+          <w:noProof/>
+          <w:sz w:val="24"/>
+          <w:szCs w:val="24"/>
+        </w:rPr>
+      </w:pPr>
+      <w:r>
+        <w:rPr>
+          <w:rFonts w:ascii="Times New Roman" w:hAnsi="Times New Roman" w:cs="Times New Roman"/>
+          <w:noProof/>
+          <w:sz w:val="24"/>
+          <w:szCs w:val="24"/>
+        </w:rPr>
+        <w:t>Pentru a verifica dacă totul a fost setat corect, am scris:</w:t>
+      </w:r>
+    </w:p>
+    <w:p>
+      <w:pPr>
+        <w:pStyle w:val="HTMLPreformatted"/>
+        <w:numPr>
+          <w:ilvl w:val="0"/>
+          <w:numId w:val="12"/>
+        </w:numPr>
+        <w:rPr>
+          <w:rStyle w:val="HTMLCode"/>
+          <w:rFonts w:ascii="Times New Roman" w:hAnsi="Times New Roman" w:cs="Times New Roman"/>
+          <w:noProof/>
+          <w:sz w:val="24"/>
+          <w:szCs w:val="24"/>
+        </w:rPr>
+      </w:pPr>
+      <w:r>
+        <w:rPr>
+          <w:rStyle w:val="HTMLCode"/>
+          <w:rFonts w:ascii="Times New Roman" w:hAnsi="Times New Roman" w:cs="Times New Roman"/>
+          <w:noProof/>
+          <w:sz w:val="24"/>
+          <w:szCs w:val="24"/>
+        </w:rPr>
+        <w:lastRenderedPageBreak/>
+        <w:t>ssh -T git@github.com</w:t>
+      </w:r>
+    </w:p>
+    <w:p>
+      <w:pPr>
+        <w:spacing w:before="100" w:beforeAutospacing="1" w:after="100" w:afterAutospacing="1"/>
+        <w:rPr>
+          <w:rFonts w:ascii="Times New Roman" w:hAnsi="Times New Roman" w:cs="Times New Roman"/>
+          <w:noProof/>
+          <w:sz w:val="24"/>
+          <w:szCs w:val="24"/>
+        </w:rPr>
+      </w:pPr>
+      <w:r>
+        <w:rPr>
+          <w:rFonts w:ascii="Times New Roman" w:hAnsi="Times New Roman" w:cs="Times New Roman"/>
+          <w:noProof/>
+          <w:sz w:val="24"/>
+          <w:szCs w:val="24"/>
+        </w:rPr>
+        <w:t>Dacă totul e în regulă, GitHub îți zice un mesaj de salut cu numele tău de utilizator.</w:t>
+      </w:r>
+    </w:p>
+    <w:p>
+      <w:pPr>
+        <w:spacing w:before="100" w:beforeAutospacing="1" w:after="100" w:afterAutospacing="1"/>
+        <w:rPr>
+          <w:rFonts w:ascii="Times New Roman" w:hAnsi="Times New Roman" w:cs="Times New Roman"/>
+          <w:noProof/>
+          <w:sz w:val="24"/>
+          <w:szCs w:val="24"/>
+        </w:rPr>
+      </w:pPr>
+    </w:p>
+    <w:p>
+      <w:pPr>
+        <w:spacing w:before="100" w:beforeAutospacing="1" w:after="100" w:afterAutospacing="1"/>
+        <w:rPr>
+          <w:rFonts w:ascii="Times New Roman" w:hAnsi="Times New Roman" w:cs="Times New Roman"/>
+          <w:noProof/>
+          <w:sz w:val="24"/>
+          <w:szCs w:val="24"/>
+        </w:rPr>
+      </w:pPr>
+    </w:p>
+    <w:p>
+      <w:pPr>
+        <w:spacing w:before="100" w:beforeAutospacing="1" w:after="100" w:afterAutospacing="1" w:line="240" w:lineRule="auto"/>
+        <w:jc w:val="center"/>
+        <w:rPr>
+          <w:rFonts w:ascii="Times New Roman" w:hAnsi="Times New Roman" w:cs="Times New Roman"/>
+          <w:noProof/>
+          <w:sz w:val="40"/>
+          <w:szCs w:val="40"/>
+        </w:rPr>
+      </w:pPr>
+      <w:r>
+        <w:rPr>
+          <w:rFonts w:ascii="Times New Roman" w:hAnsi="Times New Roman" w:cs="Times New Roman"/>
+          <w:noProof/>
+          <w:sz w:val="40"/>
+          <w:szCs w:val="40"/>
+        </w:rPr>
+        <w:t>5)</w:t>
+      </w:r>
+      <w:r>
+        <w:rPr>
+          <w:rFonts w:ascii="Times New Roman" w:hAnsi="Times New Roman" w:cs="Times New Roman"/>
+          <w:noProof/>
+          <w:sz w:val="40"/>
+          <w:szCs w:val="40"/>
+        </w:rPr>
+        <w:t>Analiza Stack-ului Tehnologic: VSCode, JS, HTML, CSS, Git</w:t>
+      </w:r>
+    </w:p>
+    <w:p>
+      <w:pPr>
+        <w:spacing w:before="100" w:beforeAutospacing="1" w:after="100" w:afterAutospacing="1" w:line="240" w:lineRule="auto"/>
+        <w:jc w:val="center"/>
+        <w:rPr>
+          <w:rFonts w:ascii="Times New Roman" w:hAnsi="Times New Roman" w:cs="Times New Roman"/>
+          <w:noProof/>
+          <w:sz w:val="40"/>
+          <w:szCs w:val="40"/>
+        </w:rPr>
+      </w:pPr>
+    </w:p>
+    <w:p>
+      <w:pPr>
+        <w:spacing w:before="100" w:beforeAutospacing="1" w:after="100" w:afterAutospacing="1" w:line="240" w:lineRule="auto"/>
+        <w:jc w:val="center"/>
+        <w:rPr>
+          <w:rFonts w:ascii="Times New Roman" w:hAnsi="Times New Roman" w:cs="Times New Roman"/>
+          <w:noProof/>
+          <w:sz w:val="24"/>
+          <w:szCs w:val="24"/>
+        </w:rPr>
+      </w:pPr>
+      <w:r>
+        <w:rPr>
+          <w:rFonts w:ascii="Times New Roman" w:hAnsi="Times New Roman" w:cs="Times New Roman"/>
+          <w:noProof/>
+          <w:sz w:val="24"/>
+          <w:szCs w:val="24"/>
+        </w:rPr>
+        <w:t>VSCode (Visual Studio Code) – Editor de Cod</w:t>
+      </w:r>
+    </w:p>
+    <w:p>
+      <w:pPr>
+        <w:spacing w:before="100" w:beforeAutospacing="1" w:after="100" w:afterAutospacing="1" w:line="240" w:lineRule="auto"/>
+        <w:jc w:val="center"/>
+        <w:rPr>
+          <w:rFonts w:ascii="Times New Roman" w:hAnsi="Times New Roman" w:cs="Times New Roman"/>
+          <w:noProof/>
+          <w:sz w:val="24"/>
+          <w:szCs w:val="24"/>
+        </w:rPr>
+      </w:pPr>
+      <w:r>
+        <w:rPr>
+          <w:rFonts w:ascii="Times New Roman" w:hAnsi="Times New Roman" w:cs="Times New Roman"/>
+          <w:noProof/>
+          <w:sz w:val="24"/>
+          <w:szCs w:val="24"/>
+        </w:rPr>
+        <w:t>VSCode este un editor de cod sursă dezvoltat de Microsoft, folosit pe scară largă în comunitatea dezvoltatorilor web datorită caracteristicilor sale puternice și personalizabile.</w:t>
+      </w:r>
+    </w:p>
+    <w:p>
+      <w:pPr>
+        <w:spacing w:before="100" w:beforeAutospacing="1" w:after="100" w:afterAutospacing="1" w:line="240" w:lineRule="auto"/>
+        <w:jc w:val="center"/>
+        <w:rPr>
+          <w:rFonts w:ascii="Times New Roman" w:hAnsi="Times New Roman" w:cs="Times New Roman"/>
+          <w:noProof/>
+          <w:sz w:val="24"/>
+          <w:szCs w:val="24"/>
+        </w:rPr>
+      </w:pPr>
+      <w:r>
+        <w:rPr>
+          <w:rFonts w:ascii="Times New Roman" w:hAnsi="Times New Roman" w:cs="Times New Roman"/>
+          <w:noProof/>
+          <w:sz w:val="24"/>
+          <w:szCs w:val="24"/>
+        </w:rPr>
+        <w:t xml:space="preserve"> </w:t>
+      </w:r>
+    </w:p>
+    <w:p>
+      <w:pPr>
+        <w:spacing w:before="100" w:beforeAutospacing="1" w:after="100" w:afterAutospacing="1" w:line="240" w:lineRule="auto"/>
+        <w:jc w:val="center"/>
+        <w:rPr>
+          <w:rFonts w:ascii="Times New Roman" w:hAnsi="Times New Roman" w:cs="Times New Roman"/>
+          <w:noProof/>
+          <w:sz w:val="24"/>
+          <w:szCs w:val="24"/>
+        </w:rPr>
+      </w:pPr>
+    </w:p>
+    <w:p>
+      <w:pPr>
+        <w:spacing w:before="100" w:beforeAutospacing="1" w:after="100" w:afterAutospacing="1" w:line="240" w:lineRule="auto"/>
+        <w:jc w:val="center"/>
+        <w:rPr>
+          <w:rFonts w:ascii="Times New Roman" w:hAnsi="Times New Roman" w:cs="Times New Roman"/>
+          <w:noProof/>
+          <w:sz w:val="24"/>
+          <w:szCs w:val="24"/>
+        </w:rPr>
+      </w:pPr>
+    </w:p>
+    <w:p>
+      <w:pPr>
+        <w:spacing w:before="100" w:beforeAutospacing="1" w:after="100" w:afterAutospacing="1" w:line="240" w:lineRule="auto"/>
+        <w:jc w:val="center"/>
+        <w:rPr>
+          <w:rFonts w:ascii="Times New Roman" w:hAnsi="Times New Roman" w:cs="Times New Roman"/>
+          <w:noProof/>
+          <w:sz w:val="24"/>
+          <w:szCs w:val="24"/>
+        </w:rPr>
+      </w:pPr>
+      <w:r>
+        <w:rPr>
+          <w:rFonts w:ascii="Times New Roman" w:hAnsi="Times New Roman" w:cs="Times New Roman"/>
+          <w:noProof/>
+          <w:sz w:val="24"/>
+          <w:szCs w:val="24"/>
+        </w:rPr>
+        <w:t>JavaScript (JS) – Limbaj de Programare</w:t>
+      </w:r>
+    </w:p>
+    <w:p>
+      <w:pPr>
+        <w:spacing w:before="100" w:beforeAutospacing="1" w:after="100" w:afterAutospacing="1" w:line="240" w:lineRule="auto"/>
+        <w:jc w:val="center"/>
+        <w:rPr>
+          <w:rFonts w:ascii="Times New Roman" w:hAnsi="Times New Roman" w:cs="Times New Roman"/>
+          <w:noProof/>
+          <w:sz w:val="24"/>
+          <w:szCs w:val="24"/>
+        </w:rPr>
+      </w:pPr>
+      <w:r>
+        <w:rPr>
+          <w:rFonts w:ascii="Times New Roman" w:hAnsi="Times New Roman" w:cs="Times New Roman"/>
+          <w:noProof/>
+          <w:sz w:val="24"/>
+          <w:szCs w:val="24"/>
+        </w:rPr>
+        <w:t>JavaScript este un limbaj de programare esențial pentru dezvoltarea web, permițând implementarea de interactivitate pe paginile web.</w:t>
+      </w:r>
+    </w:p>
+    <w:p>
+      <w:pPr>
+        <w:spacing w:before="100" w:beforeAutospacing="1" w:after="100" w:afterAutospacing="1" w:line="240" w:lineRule="auto"/>
+        <w:jc w:val="center"/>
+        <w:rPr>
+          <w:rFonts w:ascii="Times New Roman" w:hAnsi="Times New Roman" w:cs="Times New Roman"/>
+          <w:noProof/>
+          <w:sz w:val="24"/>
+          <w:szCs w:val="24"/>
+        </w:rPr>
+      </w:pPr>
+    </w:p>
+    <w:p>
+      <w:pPr>
+        <w:spacing w:before="100" w:beforeAutospacing="1" w:after="100" w:afterAutospacing="1" w:line="240" w:lineRule="auto"/>
+        <w:jc w:val="center"/>
+        <w:rPr>
+          <w:rFonts w:ascii="Times New Roman" w:hAnsi="Times New Roman" w:cs="Times New Roman"/>
+          <w:noProof/>
+          <w:sz w:val="24"/>
+          <w:szCs w:val="24"/>
+        </w:rPr>
+      </w:pPr>
+    </w:p>
+    <w:p>
+      <w:pPr>
+        <w:spacing w:before="100" w:beforeAutospacing="1" w:after="100" w:afterAutospacing="1" w:line="240" w:lineRule="auto"/>
+        <w:jc w:val="center"/>
+        <w:rPr>
+          <w:rFonts w:ascii="Times New Roman" w:hAnsi="Times New Roman" w:cs="Times New Roman"/>
+          <w:noProof/>
+          <w:sz w:val="24"/>
+          <w:szCs w:val="24"/>
+        </w:rPr>
+      </w:pPr>
+      <w:r>
+        <w:rPr>
+          <w:rFonts w:ascii="Times New Roman" w:hAnsi="Times New Roman" w:cs="Times New Roman"/>
+          <w:noProof/>
+          <w:sz w:val="24"/>
+          <w:szCs w:val="24"/>
+        </w:rPr>
+        <w:t xml:space="preserve"> </w:t>
+      </w:r>
+    </w:p>
+    <w:p>
+      <w:pPr>
+        <w:spacing w:before="100" w:beforeAutospacing="1" w:after="100" w:afterAutospacing="1" w:line="240" w:lineRule="auto"/>
+        <w:jc w:val="center"/>
+        <w:rPr>
+          <w:rFonts w:ascii="Times New Roman" w:hAnsi="Times New Roman" w:cs="Times New Roman"/>
+          <w:noProof/>
+          <w:sz w:val="24"/>
+          <w:szCs w:val="24"/>
+        </w:rPr>
+      </w:pPr>
+      <w:r>
+        <w:rPr>
+          <w:rFonts w:ascii="Times New Roman" w:hAnsi="Times New Roman" w:cs="Times New Roman"/>
+          <w:noProof/>
+          <w:sz w:val="24"/>
+          <w:szCs w:val="24"/>
+        </w:rPr>
+        <w:t>HTML (HyperText Markup Language) – Limbaj de Marcare</w:t>
+      </w:r>
+    </w:p>
+    <w:p>
+      <w:pPr>
+        <w:spacing w:before="100" w:beforeAutospacing="1" w:after="100" w:afterAutospacing="1" w:line="240" w:lineRule="auto"/>
+        <w:jc w:val="center"/>
+        <w:rPr>
+          <w:rFonts w:ascii="Times New Roman" w:hAnsi="Times New Roman" w:cs="Times New Roman"/>
+          <w:noProof/>
+          <w:sz w:val="24"/>
+          <w:szCs w:val="24"/>
+        </w:rPr>
+      </w:pPr>
+      <w:r>
+        <w:rPr>
+          <w:rFonts w:ascii="Times New Roman" w:hAnsi="Times New Roman" w:cs="Times New Roman"/>
+          <w:noProof/>
+          <w:sz w:val="24"/>
+          <w:szCs w:val="24"/>
+        </w:rPr>
+        <w:t>HTML este limbajul de marcare utilizat pentru a structura și a organiza conținutul unei pagini web, definind elementele vizibile pentru utilizator.</w:t>
+      </w:r>
+    </w:p>
+    <w:p>
+      <w:pPr>
+        <w:spacing w:before="100" w:beforeAutospacing="1" w:after="100" w:afterAutospacing="1" w:line="240" w:lineRule="auto"/>
+        <w:jc w:val="center"/>
+        <w:rPr>
+          <w:rFonts w:ascii="Times New Roman" w:hAnsi="Times New Roman" w:cs="Times New Roman"/>
+          <w:noProof/>
+          <w:sz w:val="24"/>
+          <w:szCs w:val="24"/>
+        </w:rPr>
+      </w:pPr>
+    </w:p>
+    <w:p>
+      <w:pPr>
+        <w:spacing w:before="100" w:beforeAutospacing="1" w:after="100" w:afterAutospacing="1" w:line="240" w:lineRule="auto"/>
+        <w:jc w:val="center"/>
+        <w:rPr>
+          <w:rFonts w:ascii="Times New Roman" w:hAnsi="Times New Roman" w:cs="Times New Roman"/>
+          <w:noProof/>
+          <w:sz w:val="24"/>
+          <w:szCs w:val="24"/>
+        </w:rPr>
+      </w:pPr>
+      <w:r>
+        <w:rPr>
+          <w:rFonts w:ascii="Times New Roman" w:hAnsi="Times New Roman" w:cs="Times New Roman"/>
+          <w:noProof/>
+          <w:sz w:val="24"/>
+          <w:szCs w:val="24"/>
+        </w:rPr>
+        <w:t xml:space="preserve"> </w:t>
+      </w:r>
+    </w:p>
+    <w:p>
+      <w:pPr>
+        <w:spacing w:before="100" w:beforeAutospacing="1" w:after="100" w:afterAutospacing="1" w:line="240" w:lineRule="auto"/>
+        <w:jc w:val="center"/>
+        <w:rPr>
+          <w:rFonts w:ascii="Times New Roman" w:hAnsi="Times New Roman" w:cs="Times New Roman"/>
+          <w:noProof/>
+          <w:sz w:val="24"/>
+          <w:szCs w:val="24"/>
+        </w:rPr>
+      </w:pPr>
+      <w:r>
+        <w:rPr>
+          <w:rFonts w:ascii="Times New Roman" w:hAnsi="Times New Roman" w:cs="Times New Roman"/>
+          <w:noProof/>
+          <w:sz w:val="24"/>
+          <w:szCs w:val="24"/>
+        </w:rPr>
+        <w:lastRenderedPageBreak/>
+        <w:t>CSS (Cascading Style Sheets) – Limbaj de StilizareCSS este utilizat pentru a controla aspectul vizual al paginilor web, incluzând layout-uri, culori, fonturi și altele.</w:t>
+      </w:r>
+    </w:p>
+    <w:p>
+      <w:pPr>
+        <w:spacing w:before="100" w:beforeAutospacing="1" w:after="100" w:afterAutospacing="1" w:line="240" w:lineRule="auto"/>
+        <w:jc w:val="center"/>
+        <w:rPr>
+          <w:rFonts w:ascii="Times New Roman" w:hAnsi="Times New Roman" w:cs="Times New Roman"/>
+          <w:noProof/>
+          <w:sz w:val="24"/>
+          <w:szCs w:val="24"/>
+        </w:rPr>
+      </w:pPr>
+    </w:p>
+    <w:p>
+      <w:pPr>
+        <w:spacing w:before="100" w:beforeAutospacing="1" w:after="100" w:afterAutospacing="1" w:line="240" w:lineRule="auto"/>
+        <w:jc w:val="center"/>
+        <w:rPr>
+          <w:rFonts w:ascii="Times New Roman" w:hAnsi="Times New Roman" w:cs="Times New Roman"/>
+          <w:noProof/>
+          <w:sz w:val="24"/>
+          <w:szCs w:val="24"/>
+        </w:rPr>
+      </w:pPr>
+    </w:p>
+    <w:p>
+      <w:pPr>
+        <w:spacing w:before="100" w:beforeAutospacing="1" w:after="100" w:afterAutospacing="1" w:line="240" w:lineRule="auto"/>
+        <w:jc w:val="center"/>
+        <w:rPr>
+          <w:rFonts w:ascii="Times New Roman" w:hAnsi="Times New Roman" w:cs="Times New Roman"/>
+          <w:noProof/>
+          <w:sz w:val="24"/>
+          <w:szCs w:val="24"/>
+        </w:rPr>
+      </w:pPr>
+      <w:r>
+        <w:rPr>
+          <w:rFonts w:ascii="Times New Roman" w:hAnsi="Times New Roman" w:cs="Times New Roman"/>
+          <w:noProof/>
+          <w:sz w:val="24"/>
+          <w:szCs w:val="24"/>
+        </w:rPr>
+        <w:t xml:space="preserve"> </w:t>
+      </w:r>
+    </w:p>
+    <w:p>
+      <w:pPr>
+        <w:spacing w:before="100" w:beforeAutospacing="1" w:after="100" w:afterAutospacing="1" w:line="240" w:lineRule="auto"/>
+        <w:jc w:val="center"/>
+        <w:rPr>
+          <w:rFonts w:ascii="Times New Roman" w:hAnsi="Times New Roman" w:cs="Times New Roman"/>
+          <w:noProof/>
+          <w:sz w:val="24"/>
+          <w:szCs w:val="24"/>
+        </w:rPr>
+      </w:pPr>
+      <w:r>
+        <w:rPr>
+          <w:rFonts w:ascii="Times New Roman" w:hAnsi="Times New Roman" w:cs="Times New Roman"/>
+          <w:noProof/>
+          <w:sz w:val="24"/>
+          <w:szCs w:val="24"/>
+        </w:rPr>
+        <w:t>Git – Sistem de Control al Versiunii</w:t>
+      </w:r>
+    </w:p>
+    <w:p>
+      <w:pPr>
+        <w:spacing w:before="100" w:beforeAutospacing="1" w:after="100" w:afterAutospacing="1" w:line="240" w:lineRule="auto"/>
+        <w:jc w:val="center"/>
+        <w:rPr>
+          <w:rFonts w:ascii="Times New Roman" w:hAnsi="Times New Roman" w:cs="Times New Roman"/>
+          <w:noProof/>
+          <w:sz w:val="24"/>
+          <w:szCs w:val="24"/>
+        </w:rPr>
+      </w:pPr>
+      <w:r>
+        <w:rPr>
+          <w:rFonts w:ascii="Times New Roman" w:hAnsi="Times New Roman" w:cs="Times New Roman"/>
+          <w:noProof/>
+          <w:sz w:val="24"/>
+          <w:szCs w:val="24"/>
+        </w:rPr>
+        <w:t>Git este un sistem de control al versiunilor distribuit, folosit pentru a urmări modificările codului sursă pe măsură ce proiectele evoluează.</w:t>
+      </w:r>
+    </w:p>
+    <w:p>
+      <w:pPr>
+        <w:spacing w:before="100" w:beforeAutospacing="1" w:after="100" w:afterAutospacing="1" w:line="240" w:lineRule="auto"/>
+        <w:jc w:val="center"/>
+        <w:rPr>
+          <w:rFonts w:ascii="Times New Roman" w:hAnsi="Times New Roman" w:cs="Times New Roman"/>
+          <w:noProof/>
+          <w:sz w:val="24"/>
+          <w:szCs w:val="24"/>
+        </w:rPr>
+      </w:pPr>
+    </w:p>
+    <w:p>
+      <w:pPr>
+        <w:spacing w:before="100" w:beforeAutospacing="1" w:after="100" w:afterAutospacing="1" w:line="240" w:lineRule="auto"/>
+        <w:jc w:val="center"/>
+        <w:rPr>
+          <w:rFonts w:ascii="Times New Roman" w:hAnsi="Times New Roman" w:cs="Times New Roman"/>
+          <w:noProof/>
+          <w:sz w:val="24"/>
+          <w:szCs w:val="24"/>
+        </w:rPr>
+      </w:pPr>
+    </w:p>
+    <w:p>
+      <w:pPr>
+        <w:spacing w:before="100" w:beforeAutospacing="1" w:after="100" w:afterAutospacing="1" w:line="240" w:lineRule="auto"/>
+        <w:jc w:val="center"/>
+        <w:rPr>
+          <w:rFonts w:ascii="Times New Roman" w:hAnsi="Times New Roman" w:cs="Times New Roman"/>
+          <w:noProof/>
+          <w:sz w:val="56"/>
+          <w:szCs w:val="56"/>
+        </w:rPr>
+      </w:pPr>
+      <w:r>
+        <w:rPr>
+          <w:rFonts w:ascii="Times New Roman" w:hAnsi="Times New Roman" w:cs="Times New Roman"/>
+          <w:noProof/>
+          <w:sz w:val="56"/>
+          <w:szCs w:val="56"/>
+        </w:rPr>
+        <w:t>Ziua 3</w:t>
+      </w:r>
+    </w:p>
+    <w:p>
+      <w:pPr>
+        <w:spacing w:before="100" w:beforeAutospacing="1" w:after="100" w:afterAutospacing="1" w:line="240" w:lineRule="auto"/>
+        <w:jc w:val="center"/>
+        <w:rPr>
+          <w:rFonts w:ascii="Times New Roman" w:hAnsi="Times New Roman" w:cs="Times New Roman"/>
+          <w:noProof/>
+          <w:sz w:val="56"/>
+          <w:szCs w:val="56"/>
+        </w:rPr>
+      </w:pPr>
+    </w:p>
+    <w:p>
+      <w:pPr>
+        <w:spacing w:before="100" w:beforeAutospacing="1" w:after="100" w:afterAutospacing="1" w:line="240" w:lineRule="auto"/>
+        <w:jc w:val="center"/>
+        <w:rPr>
+          <w:rFonts w:ascii="Times New Roman" w:hAnsi="Times New Roman" w:cs="Times New Roman"/>
+          <w:noProof/>
+          <w:sz w:val="40"/>
+          <w:szCs w:val="40"/>
+        </w:rPr>
+      </w:pPr>
+      <w:r>
+        <w:rPr>
+          <w:rFonts w:ascii="Times New Roman" w:hAnsi="Times New Roman" w:cs="Times New Roman"/>
+          <w:noProof/>
+          <w:sz w:val="40"/>
+          <w:szCs w:val="40"/>
+        </w:rPr>
+        <w:t>Crearea unei pagini WEB</w:t>
+      </w:r>
+    </w:p>
+    <w:p>
+      <w:pPr>
+        <w:spacing w:before="100" w:beforeAutospacing="1" w:after="100" w:afterAutospacing="1" w:line="240" w:lineRule="auto"/>
+        <w:jc w:val="center"/>
+        <w:rPr>
+          <w:rFonts w:ascii="Times New Roman" w:hAnsi="Times New Roman" w:cs="Times New Roman"/>
+          <w:noProof/>
+          <w:sz w:val="40"/>
+          <w:szCs w:val="40"/>
+        </w:rPr>
+      </w:pPr>
+    </w:p>
+    <w:p>
+      <w:pPr>
+        <w:pStyle w:val="ListParagraph"/>
+        <w:numPr>
+          <w:ilvl w:val="0"/>
+          <w:numId w:val="14"/>
+        </w:numPr>
+        <w:spacing w:before="100" w:beforeAutospacing="1" w:after="100" w:afterAutospacing="1" w:line="240" w:lineRule="auto"/>
+        <w:rPr>
+          <w:rFonts w:ascii="Times New Roman" w:hAnsi="Times New Roman" w:cs="Times New Roman"/>
+          <w:noProof/>
+          <w:sz w:val="40"/>
+          <w:szCs w:val="40"/>
+        </w:rPr>
+      </w:pPr>
+      <w:r>
+        <w:rPr>
+          <w:rFonts w:ascii="Times New Roman" w:hAnsi="Times New Roman" w:cs="Times New Roman"/>
+          <w:noProof/>
+          <w:sz w:val="40"/>
+          <w:szCs w:val="40"/>
+        </w:rPr>
+        <w:t xml:space="preserve"> </w:t>
+      </w:r>
+      <w:r>
+        <w:rPr>
+          <w:rFonts w:ascii="Times New Roman" w:hAnsi="Times New Roman" w:cs="Times New Roman"/>
+          <w:noProof/>
+          <w:sz w:val="40"/>
+          <w:szCs w:val="40"/>
+        </w:rPr>
+        <w:t>Programarea</w:t>
+      </w:r>
+      <w:r>
+        <w:rPr>
+          <w:rFonts w:ascii="Times New Roman" w:hAnsi="Times New Roman" w:cs="Times New Roman"/>
+          <w:noProof/>
+          <w:sz w:val="40"/>
+          <w:szCs w:val="40"/>
+        </w:rPr>
+        <w:t xml:space="preserve"> web. Ce este HTML</w:t>
+      </w:r>
+    </w:p>
+    <w:p>
+      <w:pPr>
+        <w:pStyle w:val="Heading3"/>
+        <w:rPr>
+          <w:noProof/>
+          <w:sz w:val="24"/>
+          <w:szCs w:val="24"/>
+        </w:rPr>
+      </w:pPr>
+      <w:r>
+        <w:rPr>
+          <w:rStyle w:val="Strong"/>
+          <w:b/>
+          <w:bCs/>
+          <w:sz w:val="24"/>
+          <w:szCs w:val="24"/>
+        </w:rPr>
+        <w:t xml:space="preserve">1. </w:t>
+      </w:r>
+      <w:r>
+        <w:rPr>
+          <w:rStyle w:val="Strong"/>
+          <w:b/>
+          <w:bCs/>
+          <w:noProof/>
+          <w:sz w:val="24"/>
+          <w:szCs w:val="24"/>
+        </w:rPr>
+        <w:t>Programarea web. Ce este HTML</w:t>
+      </w:r>
+    </w:p>
+    <w:p>
+      <w:pPr>
+        <w:spacing w:before="100" w:beforeAutospacing="1" w:after="100" w:afterAutospacing="1"/>
+        <w:rPr>
+          <w:rFonts w:ascii="Times New Roman" w:hAnsi="Times New Roman" w:cs="Times New Roman"/>
+          <w:noProof/>
+          <w:sz w:val="24"/>
+          <w:szCs w:val="24"/>
+        </w:rPr>
+      </w:pPr>
+      <w:r>
+        <w:rPr>
+          <w:rFonts w:ascii="Times New Roman" w:hAnsi="Times New Roman" w:cs="Times New Roman"/>
+          <w:noProof/>
+          <w:sz w:val="24"/>
+          <w:szCs w:val="24"/>
+        </w:rPr>
+        <w:t>HTML (HyperText Markup Language) este limbajul de bază folosit pentru crearea și structurarea paginilor web. El definește elementele vizibile pe o pagină: titluri, paragrafe, imagini, linkuri etc. HTML nu este un limbaj de programare propriu-zis, ci unul de marcare (markup), adică folosește „etichete” pentru a organiza conținutul.</w:t>
+      </w:r>
+    </w:p>
+    <w:p>
+      <w:pPr>
+        <w:pStyle w:val="Heading4"/>
+        <w:rPr>
+          <w:rStyle w:val="Strong"/>
+          <w:rFonts w:ascii="Times New Roman" w:hAnsi="Times New Roman" w:cs="Times New Roman"/>
+          <w:b w:val="0"/>
+          <w:bCs w:val="0"/>
+          <w:i w:val="0"/>
+          <w:noProof/>
+          <w:sz w:val="24"/>
+          <w:szCs w:val="24"/>
+        </w:rPr>
+      </w:pPr>
+    </w:p>
+    <w:p>
+      <w:pPr>
+        <w:pStyle w:val="Heading4"/>
+        <w:jc w:val="center"/>
+        <w:rPr>
+          <w:rStyle w:val="Strong"/>
+          <w:rFonts w:ascii="Times New Roman" w:hAnsi="Times New Roman" w:cs="Times New Roman"/>
+          <w:b w:val="0"/>
+          <w:bCs w:val="0"/>
+          <w:i w:val="0"/>
+          <w:noProof/>
+          <w:color w:val="000000" w:themeColor="text1"/>
+          <w:sz w:val="24"/>
+          <w:szCs w:val="24"/>
+        </w:rPr>
+      </w:pPr>
+    </w:p>
+    <w:p>
+      <w:pPr>
+        <w:pStyle w:val="Heading4"/>
+        <w:jc w:val="center"/>
+        <w:rPr>
+          <w:rFonts w:ascii="Times New Roman" w:hAnsi="Times New Roman" w:cs="Times New Roman"/>
+          <w:i w:val="0"/>
+          <w:noProof/>
+          <w:color w:val="000000" w:themeColor="text1"/>
+          <w:sz w:val="24"/>
+          <w:szCs w:val="24"/>
+        </w:rPr>
+      </w:pPr>
+      <w:r>
+        <w:rPr>
+          <w:rStyle w:val="Strong"/>
+          <w:rFonts w:ascii="Times New Roman" w:hAnsi="Times New Roman" w:cs="Times New Roman"/>
+          <w:b w:val="0"/>
+          <w:bCs w:val="0"/>
+          <w:i w:val="0"/>
+          <w:noProof/>
+          <w:color w:val="000000" w:themeColor="text1"/>
+          <w:sz w:val="24"/>
+          <w:szCs w:val="24"/>
+        </w:rPr>
+        <w:t>a. Interacțiunea dintre client și server</w:t>
+      </w:r>
+    </w:p>
+    <w:p>
+      <w:pPr>
+        <w:spacing w:before="100" w:beforeAutospacing="1" w:after="100" w:afterAutospacing="1"/>
+        <w:rPr>
+          <w:rFonts w:ascii="Times New Roman" w:hAnsi="Times New Roman" w:cs="Times New Roman"/>
+          <w:noProof/>
+          <w:sz w:val="24"/>
+          <w:szCs w:val="24"/>
+        </w:rPr>
+      </w:pPr>
+      <w:r>
+        <w:rPr>
+          <w:rFonts w:ascii="Times New Roman" w:hAnsi="Times New Roman" w:cs="Times New Roman"/>
+          <w:noProof/>
+          <w:sz w:val="24"/>
+          <w:szCs w:val="24"/>
+        </w:rPr>
+        <w:t>Când un utilizator accesează un site, are loc o comunicare între:</w:t>
+      </w:r>
+    </w:p>
+    <w:p>
+      <w:pPr>
+        <w:numPr>
+          <w:ilvl w:val="0"/>
+          <w:numId w:val="15"/>
+        </w:numPr>
+        <w:spacing w:before="100" w:beforeAutospacing="1" w:after="100" w:afterAutospacing="1" w:line="240" w:lineRule="auto"/>
+        <w:rPr>
+          <w:rFonts w:ascii="Times New Roman" w:hAnsi="Times New Roman" w:cs="Times New Roman"/>
+          <w:noProof/>
+          <w:sz w:val="24"/>
+          <w:szCs w:val="24"/>
+        </w:rPr>
+      </w:pPr>
+      <w:r>
+        <w:rPr>
+          <w:rStyle w:val="Strong"/>
+          <w:rFonts w:ascii="Times New Roman" w:hAnsi="Times New Roman" w:cs="Times New Roman"/>
+          <w:b w:val="0"/>
+          <w:noProof/>
+          <w:sz w:val="24"/>
+          <w:szCs w:val="24"/>
+        </w:rPr>
+        <w:lastRenderedPageBreak/>
+        <w:t>Client</w:t>
+      </w:r>
+      <w:r>
+        <w:rPr>
+          <w:rFonts w:ascii="Times New Roman" w:hAnsi="Times New Roman" w:cs="Times New Roman"/>
+          <w:noProof/>
+          <w:sz w:val="24"/>
+          <w:szCs w:val="24"/>
+        </w:rPr>
+        <w:t xml:space="preserve"> (ex: browserul tău web – Chrome, Firefox)</w:t>
+      </w:r>
+    </w:p>
+    <w:p>
+      <w:pPr>
+        <w:numPr>
+          <w:ilvl w:val="0"/>
+          <w:numId w:val="15"/>
+        </w:numPr>
+        <w:spacing w:before="100" w:beforeAutospacing="1" w:after="100" w:afterAutospacing="1" w:line="240" w:lineRule="auto"/>
+        <w:rPr>
+          <w:rFonts w:ascii="Times New Roman" w:hAnsi="Times New Roman" w:cs="Times New Roman"/>
+          <w:noProof/>
+          <w:sz w:val="24"/>
+          <w:szCs w:val="24"/>
+        </w:rPr>
+      </w:pPr>
+      <w:r>
+        <w:rPr>
+          <w:rStyle w:val="Strong"/>
+          <w:rFonts w:ascii="Times New Roman" w:hAnsi="Times New Roman" w:cs="Times New Roman"/>
+          <w:b w:val="0"/>
+          <w:noProof/>
+          <w:sz w:val="24"/>
+          <w:szCs w:val="24"/>
+        </w:rPr>
+        <w:t>Server</w:t>
+      </w:r>
+      <w:r>
+        <w:rPr>
+          <w:rFonts w:ascii="Times New Roman" w:hAnsi="Times New Roman" w:cs="Times New Roman"/>
+          <w:noProof/>
+          <w:sz w:val="24"/>
+          <w:szCs w:val="24"/>
+        </w:rPr>
+        <w:t xml:space="preserve"> (calculatorul care găzduiește site-ul)</w:t>
+      </w:r>
+    </w:p>
+    <w:p>
+      <w:pPr>
+        <w:spacing w:before="100" w:beforeAutospacing="1" w:after="100" w:afterAutospacing="1"/>
+        <w:rPr>
+          <w:rFonts w:ascii="Times New Roman" w:hAnsi="Times New Roman" w:cs="Times New Roman"/>
+          <w:noProof/>
+          <w:sz w:val="24"/>
+          <w:szCs w:val="24"/>
+        </w:rPr>
+      </w:pPr>
+      <w:r>
+        <w:rPr>
+          <w:rFonts w:ascii="Times New Roman" w:hAnsi="Times New Roman" w:cs="Times New Roman"/>
+          <w:noProof/>
+          <w:sz w:val="24"/>
+          <w:szCs w:val="24"/>
+        </w:rPr>
+        <w:t xml:space="preserve">Clientul face o </w:t>
+      </w:r>
+      <w:r>
+        <w:rPr>
+          <w:rStyle w:val="Strong"/>
+          <w:rFonts w:ascii="Times New Roman" w:hAnsi="Times New Roman" w:cs="Times New Roman"/>
+          <w:b w:val="0"/>
+          <w:noProof/>
+          <w:sz w:val="24"/>
+          <w:szCs w:val="24"/>
+        </w:rPr>
+        <w:t>cerere</w:t>
+      </w:r>
+      <w:r>
+        <w:rPr>
+          <w:rFonts w:ascii="Times New Roman" w:hAnsi="Times New Roman" w:cs="Times New Roman"/>
+          <w:noProof/>
+          <w:sz w:val="24"/>
+          <w:szCs w:val="24"/>
+        </w:rPr>
+        <w:t xml:space="preserve"> (request), iar serverul răspunde cu o </w:t>
+      </w:r>
+      <w:r>
+        <w:rPr>
+          <w:rStyle w:val="Strong"/>
+          <w:rFonts w:ascii="Times New Roman" w:hAnsi="Times New Roman" w:cs="Times New Roman"/>
+          <w:b w:val="0"/>
+          <w:noProof/>
+          <w:sz w:val="24"/>
+          <w:szCs w:val="24"/>
+        </w:rPr>
+        <w:t>pagină web</w:t>
+      </w:r>
+      <w:r>
+        <w:rPr>
+          <w:rFonts w:ascii="Times New Roman" w:hAnsi="Times New Roman" w:cs="Times New Roman"/>
+          <w:noProof/>
+          <w:sz w:val="24"/>
+          <w:szCs w:val="24"/>
+        </w:rPr>
+        <w:t xml:space="preserve"> (răspuns – response), care conține fișiere HTML, CSS, JavaScript etc.</w:t>
+      </w:r>
+    </w:p>
+    <w:p>
+      <w:pPr>
+        <w:pStyle w:val="Heading4"/>
+        <w:rPr>
+          <w:rStyle w:val="Strong"/>
+          <w:rFonts w:ascii="Times New Roman" w:hAnsi="Times New Roman" w:cs="Times New Roman"/>
+          <w:b w:val="0"/>
+          <w:bCs w:val="0"/>
+          <w:i w:val="0"/>
+          <w:noProof/>
+          <w:sz w:val="24"/>
+          <w:szCs w:val="24"/>
+        </w:rPr>
+      </w:pPr>
+    </w:p>
+    <w:p>
+      <w:pPr>
+        <w:pStyle w:val="Heading4"/>
+        <w:jc w:val="center"/>
+        <w:rPr>
+          <w:rFonts w:ascii="Times New Roman" w:hAnsi="Times New Roman" w:cs="Times New Roman"/>
+          <w:i w:val="0"/>
+          <w:noProof/>
+          <w:color w:val="000000" w:themeColor="text1"/>
+          <w:sz w:val="24"/>
+          <w:szCs w:val="24"/>
+        </w:rPr>
+      </w:pPr>
+      <w:r>
+        <w:rPr>
+          <w:rStyle w:val="Strong"/>
+          <w:rFonts w:ascii="Times New Roman" w:hAnsi="Times New Roman" w:cs="Times New Roman"/>
+          <w:b w:val="0"/>
+          <w:bCs w:val="0"/>
+          <w:i w:val="0"/>
+          <w:noProof/>
+          <w:color w:val="000000" w:themeColor="text1"/>
+          <w:sz w:val="24"/>
+          <w:szCs w:val="24"/>
+        </w:rPr>
+        <w:t>b. Arhitectura aplicației web-based</w:t>
+      </w:r>
+    </w:p>
+    <w:p>
+      <w:pPr>
+        <w:spacing w:before="100" w:beforeAutospacing="1" w:after="100" w:afterAutospacing="1"/>
+        <w:rPr>
+          <w:rFonts w:ascii="Times New Roman" w:hAnsi="Times New Roman" w:cs="Times New Roman"/>
+          <w:noProof/>
+          <w:sz w:val="24"/>
+          <w:szCs w:val="24"/>
+        </w:rPr>
+      </w:pPr>
+      <w:r>
+        <w:rPr>
+          <w:rFonts w:ascii="Times New Roman" w:hAnsi="Times New Roman" w:cs="Times New Roman"/>
+          <w:noProof/>
+          <w:sz w:val="24"/>
+          <w:szCs w:val="24"/>
+        </w:rPr>
+        <w:t>O aplicație web-based este structurată în general pe:</w:t>
+      </w:r>
+    </w:p>
+    <w:p>
+      <w:pPr>
+        <w:numPr>
+          <w:ilvl w:val="0"/>
+          <w:numId w:val="16"/>
+        </w:numPr>
+        <w:spacing w:before="100" w:beforeAutospacing="1" w:after="100" w:afterAutospacing="1" w:line="240" w:lineRule="auto"/>
+        <w:rPr>
+          <w:rFonts w:ascii="Times New Roman" w:hAnsi="Times New Roman" w:cs="Times New Roman"/>
+          <w:noProof/>
+          <w:sz w:val="24"/>
+          <w:szCs w:val="24"/>
+        </w:rPr>
+      </w:pPr>
+      <w:r>
+        <w:rPr>
+          <w:rStyle w:val="Strong"/>
+          <w:rFonts w:ascii="Times New Roman" w:hAnsi="Times New Roman" w:cs="Times New Roman"/>
+          <w:b w:val="0"/>
+          <w:noProof/>
+          <w:sz w:val="24"/>
+          <w:szCs w:val="24"/>
+        </w:rPr>
+        <w:t>Frontend</w:t>
+      </w:r>
+      <w:r>
+        <w:rPr>
+          <w:rFonts w:ascii="Times New Roman" w:hAnsi="Times New Roman" w:cs="Times New Roman"/>
+          <w:noProof/>
+          <w:sz w:val="24"/>
+          <w:szCs w:val="24"/>
+        </w:rPr>
+        <w:t>: tot ce vede utilizatorul (HTML, CSS, JavaScript)</w:t>
+      </w:r>
+    </w:p>
+    <w:p>
+      <w:pPr>
+        <w:numPr>
+          <w:ilvl w:val="0"/>
+          <w:numId w:val="16"/>
+        </w:numPr>
+        <w:spacing w:before="100" w:beforeAutospacing="1" w:after="100" w:afterAutospacing="1" w:line="240" w:lineRule="auto"/>
+        <w:rPr>
+          <w:rFonts w:ascii="Times New Roman" w:hAnsi="Times New Roman" w:cs="Times New Roman"/>
+          <w:noProof/>
+          <w:sz w:val="24"/>
+          <w:szCs w:val="24"/>
+        </w:rPr>
+      </w:pPr>
+      <w:r>
+        <w:rPr>
+          <w:rStyle w:val="Strong"/>
+          <w:rFonts w:ascii="Times New Roman" w:hAnsi="Times New Roman" w:cs="Times New Roman"/>
+          <w:b w:val="0"/>
+          <w:noProof/>
+          <w:sz w:val="24"/>
+          <w:szCs w:val="24"/>
+        </w:rPr>
+        <w:t>Backend</w:t>
+      </w:r>
+      <w:r>
+        <w:rPr>
+          <w:rFonts w:ascii="Times New Roman" w:hAnsi="Times New Roman" w:cs="Times New Roman"/>
+          <w:noProof/>
+          <w:sz w:val="24"/>
+          <w:szCs w:val="24"/>
+        </w:rPr>
+        <w:t>: partea din spate care gestionează date, baze de date, autentificare etc. (scris în limbaje precum PHP, Node.js, Python, Java)</w:t>
+      </w:r>
+    </w:p>
+    <w:p>
+      <w:pPr>
+        <w:numPr>
+          <w:ilvl w:val="0"/>
+          <w:numId w:val="16"/>
+        </w:numPr>
+        <w:spacing w:before="100" w:beforeAutospacing="1" w:after="100" w:afterAutospacing="1" w:line="240" w:lineRule="auto"/>
+        <w:rPr>
+          <w:rFonts w:ascii="Times New Roman" w:hAnsi="Times New Roman" w:cs="Times New Roman"/>
+          <w:noProof/>
+          <w:sz w:val="24"/>
+          <w:szCs w:val="24"/>
+        </w:rPr>
+      </w:pPr>
+      <w:r>
+        <w:rPr>
+          <w:rStyle w:val="Strong"/>
+          <w:rFonts w:ascii="Times New Roman" w:hAnsi="Times New Roman" w:cs="Times New Roman"/>
+          <w:b w:val="0"/>
+          <w:noProof/>
+          <w:sz w:val="24"/>
+          <w:szCs w:val="24"/>
+        </w:rPr>
+        <w:t>Bază de date</w:t>
+      </w:r>
+      <w:r>
+        <w:rPr>
+          <w:rFonts w:ascii="Times New Roman" w:hAnsi="Times New Roman" w:cs="Times New Roman"/>
+          <w:noProof/>
+          <w:sz w:val="24"/>
+          <w:szCs w:val="24"/>
+        </w:rPr>
+        <w:t>: stochează informații (ex: MySQL, MongoDB)</w:t>
+      </w:r>
+    </w:p>
+    <w:p>
+      <w:pPr>
+        <w:spacing w:before="100" w:beforeAutospacing="1" w:after="100" w:afterAutospacing="1"/>
+        <w:rPr>
+          <w:rFonts w:ascii="Times New Roman" w:hAnsi="Times New Roman" w:cs="Times New Roman"/>
+          <w:noProof/>
+          <w:sz w:val="24"/>
+          <w:szCs w:val="24"/>
+        </w:rPr>
+      </w:pPr>
+      <w:r>
+        <w:rPr>
+          <w:rFonts w:ascii="Times New Roman" w:hAnsi="Times New Roman" w:cs="Times New Roman"/>
+          <w:noProof/>
+          <w:sz w:val="24"/>
+          <w:szCs w:val="24"/>
+        </w:rPr>
+        <w:t xml:space="preserve">Aplicațiile moderne folosesc modelul </w:t>
+      </w:r>
+      <w:r>
+        <w:rPr>
+          <w:rStyle w:val="Strong"/>
+          <w:rFonts w:ascii="Times New Roman" w:hAnsi="Times New Roman" w:cs="Times New Roman"/>
+          <w:b w:val="0"/>
+          <w:noProof/>
+          <w:sz w:val="24"/>
+          <w:szCs w:val="24"/>
+        </w:rPr>
+        <w:t>client-server</w:t>
+      </w:r>
+      <w:r>
+        <w:rPr>
+          <w:rFonts w:ascii="Times New Roman" w:hAnsi="Times New Roman" w:cs="Times New Roman"/>
+          <w:noProof/>
+          <w:sz w:val="24"/>
+          <w:szCs w:val="24"/>
+        </w:rPr>
+        <w:t>, uneori cu intermediere prin API-uri.</w:t>
+      </w:r>
+    </w:p>
+    <w:p>
+      <w:pPr>
+        <w:pStyle w:val="Heading4"/>
+        <w:jc w:val="center"/>
+        <w:rPr>
+          <w:rStyle w:val="Strong"/>
+          <w:rFonts w:ascii="Times New Roman" w:hAnsi="Times New Roman" w:cs="Times New Roman"/>
+          <w:b w:val="0"/>
+          <w:bCs w:val="0"/>
+          <w:i w:val="0"/>
+          <w:noProof/>
+          <w:sz w:val="24"/>
+          <w:szCs w:val="24"/>
+        </w:rPr>
+      </w:pPr>
+    </w:p>
+    <w:p>
+      <w:pPr>
+        <w:pStyle w:val="Heading4"/>
+        <w:jc w:val="center"/>
+        <w:rPr>
+          <w:rFonts w:ascii="Times New Roman" w:hAnsi="Times New Roman" w:cs="Times New Roman"/>
+          <w:i w:val="0"/>
+          <w:noProof/>
+          <w:color w:val="000000" w:themeColor="text1"/>
+          <w:sz w:val="24"/>
+          <w:szCs w:val="24"/>
+        </w:rPr>
+      </w:pPr>
+      <w:r>
+        <w:rPr>
+          <w:rStyle w:val="Strong"/>
+          <w:rFonts w:ascii="Times New Roman" w:hAnsi="Times New Roman" w:cs="Times New Roman"/>
+          <w:b w:val="0"/>
+          <w:bCs w:val="0"/>
+          <w:i w:val="0"/>
+          <w:noProof/>
+          <w:color w:val="000000" w:themeColor="text1"/>
+          <w:sz w:val="24"/>
+          <w:szCs w:val="24"/>
+        </w:rPr>
+        <w:t>c. Limbajul HTML</w:t>
+      </w:r>
+    </w:p>
+    <w:p>
+      <w:pPr>
+        <w:spacing w:before="100" w:beforeAutospacing="1" w:after="100" w:afterAutospacing="1"/>
+        <w:rPr>
+          <w:rFonts w:ascii="Times New Roman" w:hAnsi="Times New Roman" w:cs="Times New Roman"/>
+          <w:noProof/>
+          <w:sz w:val="24"/>
+          <w:szCs w:val="24"/>
+        </w:rPr>
+      </w:pPr>
+      <w:r>
+        <w:rPr>
+          <w:rFonts w:ascii="Times New Roman" w:hAnsi="Times New Roman" w:cs="Times New Roman"/>
+          <w:noProof/>
+          <w:sz w:val="24"/>
+          <w:szCs w:val="24"/>
+        </w:rPr>
+        <w:t>Include:</w:t>
+      </w:r>
+    </w:p>
+    <w:p>
+      <w:pPr>
+        <w:numPr>
+          <w:ilvl w:val="0"/>
+          <w:numId w:val="17"/>
+        </w:numPr>
+        <w:spacing w:before="100" w:beforeAutospacing="1" w:after="100" w:afterAutospacing="1" w:line="240" w:lineRule="auto"/>
+        <w:rPr>
+          <w:rFonts w:ascii="Times New Roman" w:hAnsi="Times New Roman" w:cs="Times New Roman"/>
+          <w:noProof/>
+          <w:sz w:val="24"/>
+          <w:szCs w:val="24"/>
+        </w:rPr>
+      </w:pPr>
+      <w:r>
+        <w:rPr>
+          <w:rStyle w:val="Strong"/>
+          <w:rFonts w:ascii="Times New Roman" w:hAnsi="Times New Roman" w:cs="Times New Roman"/>
+          <w:b w:val="0"/>
+          <w:noProof/>
+          <w:sz w:val="24"/>
+          <w:szCs w:val="24"/>
+        </w:rPr>
+        <w:t>Directive uzuale</w:t>
+      </w:r>
+      <w:r>
+        <w:rPr>
+          <w:rFonts w:ascii="Times New Roman" w:hAnsi="Times New Roman" w:cs="Times New Roman"/>
+          <w:noProof/>
+          <w:sz w:val="24"/>
+          <w:szCs w:val="24"/>
+        </w:rPr>
+        <w:t xml:space="preserve">: </w:t>
+      </w:r>
+      <w:r>
+        <w:rPr>
+          <w:rStyle w:val="HTMLCode"/>
+          <w:rFonts w:ascii="Times New Roman" w:eastAsiaTheme="minorEastAsia" w:hAnsi="Times New Roman" w:cs="Times New Roman"/>
+          <w:noProof/>
+          <w:sz w:val="24"/>
+          <w:szCs w:val="24"/>
+        </w:rPr>
+        <w:t>&lt;html&gt;</w:t>
+      </w:r>
+      <w:r>
+        <w:rPr>
+          <w:rFonts w:ascii="Times New Roman" w:hAnsi="Times New Roman" w:cs="Times New Roman"/>
+          <w:noProof/>
+          <w:sz w:val="24"/>
+          <w:szCs w:val="24"/>
+        </w:rPr>
+        <w:t xml:space="preserve">, </w:t>
+      </w:r>
+      <w:r>
+        <w:rPr>
+          <w:rStyle w:val="HTMLCode"/>
+          <w:rFonts w:ascii="Times New Roman" w:eastAsiaTheme="minorEastAsia" w:hAnsi="Times New Roman" w:cs="Times New Roman"/>
+          <w:noProof/>
+          <w:sz w:val="24"/>
+          <w:szCs w:val="24"/>
+        </w:rPr>
+        <w:t>&lt;head&gt;</w:t>
+      </w:r>
+      <w:r>
+        <w:rPr>
+          <w:rFonts w:ascii="Times New Roman" w:hAnsi="Times New Roman" w:cs="Times New Roman"/>
+          <w:noProof/>
+          <w:sz w:val="24"/>
+          <w:szCs w:val="24"/>
+        </w:rPr>
+        <w:t xml:space="preserve">, </w:t>
+      </w:r>
+      <w:r>
+        <w:rPr>
+          <w:rStyle w:val="HTMLCode"/>
+          <w:rFonts w:ascii="Times New Roman" w:eastAsiaTheme="minorEastAsia" w:hAnsi="Times New Roman" w:cs="Times New Roman"/>
+          <w:noProof/>
+          <w:sz w:val="24"/>
+          <w:szCs w:val="24"/>
+        </w:rPr>
+        <w:t>&lt;body&gt;</w:t>
+      </w:r>
+      <w:r>
+        <w:rPr>
+          <w:rFonts w:ascii="Times New Roman" w:hAnsi="Times New Roman" w:cs="Times New Roman"/>
+          <w:noProof/>
+          <w:sz w:val="24"/>
+          <w:szCs w:val="24"/>
+        </w:rPr>
+        <w:t xml:space="preserve">, </w:t>
+      </w:r>
+      <w:r>
+        <w:rPr>
+          <w:rStyle w:val="HTMLCode"/>
+          <w:rFonts w:ascii="Times New Roman" w:eastAsiaTheme="minorEastAsia" w:hAnsi="Times New Roman" w:cs="Times New Roman"/>
+          <w:noProof/>
+          <w:sz w:val="24"/>
+          <w:szCs w:val="24"/>
+        </w:rPr>
+        <w:t>&lt;title&gt;</w:t>
+      </w:r>
+      <w:r>
+        <w:rPr>
+          <w:rFonts w:ascii="Times New Roman" w:hAnsi="Times New Roman" w:cs="Times New Roman"/>
+          <w:noProof/>
+          <w:sz w:val="24"/>
+          <w:szCs w:val="24"/>
+        </w:rPr>
+        <w:t xml:space="preserve">, </w:t>
+      </w:r>
+      <w:r>
+        <w:rPr>
+          <w:rStyle w:val="HTMLCode"/>
+          <w:rFonts w:ascii="Times New Roman" w:eastAsiaTheme="minorEastAsia" w:hAnsi="Times New Roman" w:cs="Times New Roman"/>
+          <w:noProof/>
+          <w:sz w:val="24"/>
+          <w:szCs w:val="24"/>
+        </w:rPr>
+        <w:t>&lt;h1&gt;–&lt;h6&gt;</w:t>
+      </w:r>
+      <w:r>
+        <w:rPr>
+          <w:rFonts w:ascii="Times New Roman" w:hAnsi="Times New Roman" w:cs="Times New Roman"/>
+          <w:noProof/>
+          <w:sz w:val="24"/>
+          <w:szCs w:val="24"/>
+        </w:rPr>
+        <w:t xml:space="preserve">, </w:t>
+      </w:r>
+      <w:r>
+        <w:rPr>
+          <w:rStyle w:val="HTMLCode"/>
+          <w:rFonts w:ascii="Times New Roman" w:eastAsiaTheme="minorEastAsia" w:hAnsi="Times New Roman" w:cs="Times New Roman"/>
+          <w:noProof/>
+          <w:sz w:val="24"/>
+          <w:szCs w:val="24"/>
+        </w:rPr>
+        <w:t>&lt;p&gt;</w:t>
+      </w:r>
+      <w:r>
+        <w:rPr>
+          <w:rFonts w:ascii="Times New Roman" w:hAnsi="Times New Roman" w:cs="Times New Roman"/>
+          <w:noProof/>
+          <w:sz w:val="24"/>
+          <w:szCs w:val="24"/>
+        </w:rPr>
+        <w:t xml:space="preserve">, </w:t>
+      </w:r>
+      <w:r>
+        <w:rPr>
+          <w:rStyle w:val="HTMLCode"/>
+          <w:rFonts w:ascii="Times New Roman" w:eastAsiaTheme="minorEastAsia" w:hAnsi="Times New Roman" w:cs="Times New Roman"/>
+          <w:noProof/>
+          <w:sz w:val="24"/>
+          <w:szCs w:val="24"/>
+        </w:rPr>
+        <w:t>&lt;br&gt;</w:t>
+      </w:r>
+      <w:r>
+        <w:rPr>
+          <w:rFonts w:ascii="Times New Roman" w:hAnsi="Times New Roman" w:cs="Times New Roman"/>
+          <w:noProof/>
+          <w:sz w:val="24"/>
+          <w:szCs w:val="24"/>
+        </w:rPr>
+        <w:t xml:space="preserve">, </w:t>
+      </w:r>
+      <w:r>
+        <w:rPr>
+          <w:rStyle w:val="HTMLCode"/>
+          <w:rFonts w:ascii="Times New Roman" w:eastAsiaTheme="minorEastAsia" w:hAnsi="Times New Roman" w:cs="Times New Roman"/>
+          <w:noProof/>
+          <w:sz w:val="24"/>
+          <w:szCs w:val="24"/>
+        </w:rPr>
+        <w:t>&lt;hr&gt;</w:t>
+      </w:r>
+    </w:p>
+    <w:p>
+      <w:pPr>
+        <w:numPr>
+          <w:ilvl w:val="0"/>
+          <w:numId w:val="17"/>
+        </w:numPr>
+        <w:spacing w:before="100" w:beforeAutospacing="1" w:after="100" w:afterAutospacing="1" w:line="240" w:lineRule="auto"/>
+        <w:rPr>
+          <w:rFonts w:ascii="Times New Roman" w:hAnsi="Times New Roman" w:cs="Times New Roman"/>
+          <w:noProof/>
+          <w:sz w:val="24"/>
+          <w:szCs w:val="24"/>
+        </w:rPr>
+      </w:pPr>
+      <w:r>
+        <w:rPr>
+          <w:rStyle w:val="Strong"/>
+          <w:rFonts w:ascii="Times New Roman" w:hAnsi="Times New Roman" w:cs="Times New Roman"/>
+          <w:b w:val="0"/>
+          <w:noProof/>
+          <w:sz w:val="24"/>
+          <w:szCs w:val="24"/>
+        </w:rPr>
+        <w:t>Ancore (linkuri</w:t>
+      </w:r>
+      <w:r>
+        <w:rPr>
+          <w:rStyle w:val="Strong"/>
+          <w:rFonts w:ascii="Times New Roman" w:hAnsi="Times New Roman" w:cs="Times New Roman"/>
+          <w:noProof/>
+          <w:sz w:val="24"/>
+          <w:szCs w:val="24"/>
+        </w:rPr>
+        <w:t>)</w:t>
+      </w:r>
+      <w:r>
+        <w:rPr>
+          <w:rFonts w:ascii="Times New Roman" w:hAnsi="Times New Roman" w:cs="Times New Roman"/>
+          <w:noProof/>
+          <w:sz w:val="24"/>
+          <w:szCs w:val="24"/>
+        </w:rPr>
+        <w:t xml:space="preserve">: </w:t>
+      </w:r>
+      <w:r>
+        <w:rPr>
+          <w:rStyle w:val="HTMLCode"/>
+          <w:rFonts w:ascii="Times New Roman" w:eastAsiaTheme="minorEastAsia" w:hAnsi="Times New Roman" w:cs="Times New Roman"/>
+          <w:noProof/>
+          <w:sz w:val="24"/>
+          <w:szCs w:val="24"/>
+        </w:rPr>
+        <w:t>&lt;a href="link.html"&gt;Text&lt;/a&gt;</w:t>
+      </w:r>
+    </w:p>
+    <w:p>
+      <w:pPr>
+        <w:numPr>
+          <w:ilvl w:val="0"/>
+          <w:numId w:val="17"/>
+        </w:numPr>
+        <w:spacing w:before="100" w:beforeAutospacing="1" w:after="100" w:afterAutospacing="1" w:line="240" w:lineRule="auto"/>
+        <w:rPr>
+          <w:rFonts w:ascii="Times New Roman" w:hAnsi="Times New Roman" w:cs="Times New Roman"/>
+          <w:noProof/>
+          <w:sz w:val="24"/>
+          <w:szCs w:val="24"/>
+        </w:rPr>
+      </w:pPr>
+      <w:r>
+        <w:rPr>
+          <w:rStyle w:val="Strong"/>
+          <w:rFonts w:ascii="Times New Roman" w:hAnsi="Times New Roman" w:cs="Times New Roman"/>
+          <w:b w:val="0"/>
+          <w:noProof/>
+          <w:sz w:val="24"/>
+          <w:szCs w:val="24"/>
+        </w:rPr>
+        <w:t>Imagini</w:t>
+      </w:r>
+      <w:r>
+        <w:rPr>
+          <w:rFonts w:ascii="Times New Roman" w:hAnsi="Times New Roman" w:cs="Times New Roman"/>
+          <w:noProof/>
+          <w:sz w:val="24"/>
+          <w:szCs w:val="24"/>
+        </w:rPr>
+        <w:t xml:space="preserve">: </w:t>
+      </w:r>
+      <w:r>
+        <w:rPr>
+          <w:rStyle w:val="HTMLCode"/>
+          <w:rFonts w:ascii="Times New Roman" w:eastAsiaTheme="minorEastAsia" w:hAnsi="Times New Roman" w:cs="Times New Roman"/>
+          <w:noProof/>
+          <w:sz w:val="24"/>
+          <w:szCs w:val="24"/>
+        </w:rPr>
+        <w:t>&lt;img src="imagine.jpg" alt="Descriere"&gt;</w:t>
+      </w:r>
+    </w:p>
+    <w:p>
+      <w:pPr>
+        <w:numPr>
+          <w:ilvl w:val="0"/>
+          <w:numId w:val="17"/>
+        </w:numPr>
+        <w:spacing w:before="100" w:beforeAutospacing="1" w:after="100" w:afterAutospacing="1" w:line="240" w:lineRule="auto"/>
+        <w:rPr>
+          <w:rFonts w:ascii="Times New Roman" w:hAnsi="Times New Roman" w:cs="Times New Roman"/>
+          <w:noProof/>
+          <w:sz w:val="24"/>
+          <w:szCs w:val="24"/>
+        </w:rPr>
+      </w:pPr>
+      <w:r>
+        <w:rPr>
+          <w:rStyle w:val="Strong"/>
+          <w:rFonts w:ascii="Times New Roman" w:hAnsi="Times New Roman" w:cs="Times New Roman"/>
+          <w:b w:val="0"/>
+          <w:noProof/>
+          <w:sz w:val="24"/>
+          <w:szCs w:val="24"/>
+        </w:rPr>
+        <w:t>Culoare fundal</w:t>
+      </w:r>
+      <w:r>
+        <w:rPr>
+          <w:rFonts w:ascii="Times New Roman" w:hAnsi="Times New Roman" w:cs="Times New Roman"/>
+          <w:noProof/>
+          <w:sz w:val="24"/>
+          <w:szCs w:val="24"/>
+        </w:rPr>
+        <w:t xml:space="preserve">: prin CSS, de ex. </w:t>
+      </w:r>
+      <w:r>
+        <w:rPr>
+          <w:rStyle w:val="HTMLCode"/>
+          <w:rFonts w:ascii="Times New Roman" w:eastAsiaTheme="minorEastAsia" w:hAnsi="Times New Roman" w:cs="Times New Roman"/>
+          <w:noProof/>
+          <w:sz w:val="24"/>
+          <w:szCs w:val="24"/>
+        </w:rPr>
+        <w:t>background-color: lightblue;</w:t>
+      </w:r>
+    </w:p>
+    <w:p>
+      <w:pPr>
+        <w:numPr>
+          <w:ilvl w:val="0"/>
+          <w:numId w:val="17"/>
+        </w:numPr>
+        <w:spacing w:before="100" w:beforeAutospacing="1" w:after="100" w:afterAutospacing="1" w:line="240" w:lineRule="auto"/>
+        <w:rPr>
+          <w:rFonts w:ascii="Times New Roman" w:hAnsi="Times New Roman" w:cs="Times New Roman"/>
+          <w:noProof/>
+          <w:sz w:val="24"/>
+          <w:szCs w:val="24"/>
+        </w:rPr>
+      </w:pPr>
+      <w:r>
+        <w:rPr>
+          <w:rStyle w:val="Strong"/>
+          <w:rFonts w:ascii="Times New Roman" w:hAnsi="Times New Roman" w:cs="Times New Roman"/>
+          <w:b w:val="0"/>
+          <w:noProof/>
+          <w:sz w:val="24"/>
+          <w:szCs w:val="24"/>
+        </w:rPr>
+        <w:t>Meta taguri</w:t>
+      </w:r>
+      <w:r>
+        <w:rPr>
+          <w:rFonts w:ascii="Times New Roman" w:hAnsi="Times New Roman" w:cs="Times New Roman"/>
+          <w:noProof/>
+          <w:sz w:val="24"/>
+          <w:szCs w:val="24"/>
+        </w:rPr>
+        <w:t xml:space="preserve">: pentru SEO, charset, responsive design: </w:t>
+      </w:r>
+      <w:r>
+        <w:rPr>
+          <w:rStyle w:val="HTMLCode"/>
+          <w:rFonts w:ascii="Times New Roman" w:eastAsiaTheme="minorEastAsia" w:hAnsi="Times New Roman" w:cs="Times New Roman"/>
+          <w:noProof/>
+          <w:sz w:val="24"/>
+          <w:szCs w:val="24"/>
+        </w:rPr>
+        <w:t>&lt;meta charset="UTF-8"&gt;</w:t>
+      </w:r>
+    </w:p>
+    <w:p>
+      <w:pPr>
+        <w:pStyle w:val="Heading4"/>
+        <w:jc w:val="center"/>
+        <w:rPr>
+          <w:rStyle w:val="Strong"/>
+          <w:rFonts w:ascii="Times New Roman" w:hAnsi="Times New Roman" w:cs="Times New Roman"/>
+          <w:b w:val="0"/>
+          <w:bCs w:val="0"/>
+          <w:i w:val="0"/>
+          <w:noProof/>
+          <w:sz w:val="24"/>
+          <w:szCs w:val="24"/>
+        </w:rPr>
+      </w:pPr>
+    </w:p>
+    <w:p>
+      <w:pPr>
+        <w:pStyle w:val="Heading4"/>
+        <w:jc w:val="center"/>
+        <w:rPr>
+          <w:rFonts w:ascii="Times New Roman" w:hAnsi="Times New Roman" w:cs="Times New Roman"/>
+          <w:i w:val="0"/>
+          <w:noProof/>
+          <w:color w:val="000000" w:themeColor="text1"/>
+          <w:sz w:val="24"/>
+          <w:szCs w:val="24"/>
+        </w:rPr>
+      </w:pPr>
+      <w:r>
+        <w:rPr>
+          <w:rStyle w:val="Strong"/>
+          <w:rFonts w:ascii="Times New Roman" w:hAnsi="Times New Roman" w:cs="Times New Roman"/>
+          <w:b w:val="0"/>
+          <w:bCs w:val="0"/>
+          <w:i w:val="0"/>
+          <w:noProof/>
+          <w:color w:val="000000" w:themeColor="text1"/>
+          <w:sz w:val="24"/>
+          <w:szCs w:val="24"/>
+        </w:rPr>
+        <w:t>d. Formularele în HTML, Tabelele, Cadrele (Frames)</w:t>
+      </w:r>
+    </w:p>
+    <w:p>
+      <w:pPr>
+        <w:numPr>
+          <w:ilvl w:val="0"/>
+          <w:numId w:val="18"/>
+        </w:numPr>
+        <w:spacing w:before="100" w:beforeAutospacing="1" w:after="100" w:afterAutospacing="1" w:line="240" w:lineRule="auto"/>
+        <w:rPr>
+          <w:rFonts w:ascii="Times New Roman" w:hAnsi="Times New Roman" w:cs="Times New Roman"/>
+          <w:noProof/>
+          <w:sz w:val="24"/>
+          <w:szCs w:val="24"/>
+        </w:rPr>
+      </w:pPr>
+      <w:r>
+        <w:rPr>
+          <w:rStyle w:val="Strong"/>
+          <w:rFonts w:ascii="Times New Roman" w:hAnsi="Times New Roman" w:cs="Times New Roman"/>
+          <w:b w:val="0"/>
+          <w:noProof/>
+          <w:sz w:val="24"/>
+          <w:szCs w:val="24"/>
+        </w:rPr>
+        <w:t>Formulare</w:t>
+      </w:r>
+      <w:r>
+        <w:rPr>
+          <w:rFonts w:ascii="Times New Roman" w:hAnsi="Times New Roman" w:cs="Times New Roman"/>
+          <w:noProof/>
+          <w:sz w:val="24"/>
+          <w:szCs w:val="24"/>
+        </w:rPr>
+        <w:t xml:space="preserve">: permit trimiterea datelor către server. Exemple de taguri: </w:t>
+      </w:r>
+      <w:r>
+        <w:rPr>
+          <w:rStyle w:val="HTMLCode"/>
+          <w:rFonts w:ascii="Times New Roman" w:eastAsiaTheme="minorEastAsia" w:hAnsi="Times New Roman" w:cs="Times New Roman"/>
+          <w:noProof/>
+          <w:sz w:val="24"/>
+          <w:szCs w:val="24"/>
+        </w:rPr>
+        <w:t>&lt;form&gt;</w:t>
+      </w:r>
+      <w:r>
+        <w:rPr>
+          <w:rFonts w:ascii="Times New Roman" w:hAnsi="Times New Roman" w:cs="Times New Roman"/>
+          <w:noProof/>
+          <w:sz w:val="24"/>
+          <w:szCs w:val="24"/>
+        </w:rPr>
+        <w:t xml:space="preserve">, </w:t>
+      </w:r>
+      <w:r>
+        <w:rPr>
+          <w:rStyle w:val="HTMLCode"/>
+          <w:rFonts w:ascii="Times New Roman" w:eastAsiaTheme="minorEastAsia" w:hAnsi="Times New Roman" w:cs="Times New Roman"/>
+          <w:noProof/>
+          <w:sz w:val="24"/>
+          <w:szCs w:val="24"/>
+        </w:rPr>
+        <w:t>&lt;input&gt;</w:t>
+      </w:r>
+      <w:r>
+        <w:rPr>
+          <w:rFonts w:ascii="Times New Roman" w:hAnsi="Times New Roman" w:cs="Times New Roman"/>
+          <w:noProof/>
+          <w:sz w:val="24"/>
+          <w:szCs w:val="24"/>
+        </w:rPr>
+        <w:t xml:space="preserve">, </w:t>
+      </w:r>
+      <w:r>
+        <w:rPr>
+          <w:rStyle w:val="HTMLCode"/>
+          <w:rFonts w:ascii="Times New Roman" w:eastAsiaTheme="minorEastAsia" w:hAnsi="Times New Roman" w:cs="Times New Roman"/>
+          <w:noProof/>
+          <w:sz w:val="24"/>
+          <w:szCs w:val="24"/>
+        </w:rPr>
+        <w:t>&lt;textarea&gt;</w:t>
+      </w:r>
+      <w:r>
+        <w:rPr>
+          <w:rFonts w:ascii="Times New Roman" w:hAnsi="Times New Roman" w:cs="Times New Roman"/>
+          <w:noProof/>
+          <w:sz w:val="24"/>
+          <w:szCs w:val="24"/>
+        </w:rPr>
+        <w:t xml:space="preserve">, </w:t>
+      </w:r>
+      <w:r>
+        <w:rPr>
+          <w:rStyle w:val="HTMLCode"/>
+          <w:rFonts w:ascii="Times New Roman" w:eastAsiaTheme="minorEastAsia" w:hAnsi="Times New Roman" w:cs="Times New Roman"/>
+          <w:noProof/>
+          <w:sz w:val="24"/>
+          <w:szCs w:val="24"/>
+        </w:rPr>
+        <w:t>&lt;select&gt;</w:t>
+      </w:r>
+      <w:r>
+        <w:rPr>
+          <w:rFonts w:ascii="Times New Roman" w:hAnsi="Times New Roman" w:cs="Times New Roman"/>
+          <w:noProof/>
+          <w:sz w:val="24"/>
+          <w:szCs w:val="24"/>
+        </w:rPr>
+        <w:t xml:space="preserve">, </w:t>
+      </w:r>
+      <w:r>
+        <w:rPr>
+          <w:rStyle w:val="HTMLCode"/>
+          <w:rFonts w:ascii="Times New Roman" w:eastAsiaTheme="minorEastAsia" w:hAnsi="Times New Roman" w:cs="Times New Roman"/>
+          <w:noProof/>
+          <w:sz w:val="24"/>
+          <w:szCs w:val="24"/>
+        </w:rPr>
+        <w:t>&lt;button&gt;</w:t>
+      </w:r>
+    </w:p>
+    <w:p>
+      <w:pPr>
+        <w:numPr>
+          <w:ilvl w:val="0"/>
+          <w:numId w:val="18"/>
+        </w:numPr>
+        <w:spacing w:before="100" w:beforeAutospacing="1" w:after="100" w:afterAutospacing="1" w:line="240" w:lineRule="auto"/>
+        <w:rPr>
+          <w:rFonts w:ascii="Times New Roman" w:hAnsi="Times New Roman" w:cs="Times New Roman"/>
+          <w:noProof/>
+          <w:sz w:val="24"/>
+          <w:szCs w:val="24"/>
+        </w:rPr>
+      </w:pPr>
+      <w:r>
+        <w:rPr>
+          <w:rStyle w:val="Strong"/>
+          <w:rFonts w:ascii="Times New Roman" w:hAnsi="Times New Roman" w:cs="Times New Roman"/>
+          <w:b w:val="0"/>
+          <w:noProof/>
+          <w:sz w:val="24"/>
+          <w:szCs w:val="24"/>
+        </w:rPr>
+        <w:t>Tabele</w:t>
+      </w:r>
+      <w:r>
+        <w:rPr>
+          <w:rFonts w:ascii="Times New Roman" w:hAnsi="Times New Roman" w:cs="Times New Roman"/>
+          <w:noProof/>
+          <w:sz w:val="24"/>
+          <w:szCs w:val="24"/>
+        </w:rPr>
+        <w:t xml:space="preserve">: afișează date în rânduri și coloane: </w:t>
+      </w:r>
+      <w:r>
+        <w:rPr>
+          <w:rStyle w:val="HTMLCode"/>
+          <w:rFonts w:ascii="Times New Roman" w:eastAsiaTheme="minorEastAsia" w:hAnsi="Times New Roman" w:cs="Times New Roman"/>
+          <w:noProof/>
+          <w:sz w:val="24"/>
+          <w:szCs w:val="24"/>
+        </w:rPr>
+        <w:t>&lt;table&gt;</w:t>
+      </w:r>
+      <w:r>
+        <w:rPr>
+          <w:rFonts w:ascii="Times New Roman" w:hAnsi="Times New Roman" w:cs="Times New Roman"/>
+          <w:noProof/>
+          <w:sz w:val="24"/>
+          <w:szCs w:val="24"/>
+        </w:rPr>
+        <w:t xml:space="preserve">, </w:t>
+      </w:r>
+      <w:r>
+        <w:rPr>
+          <w:rStyle w:val="HTMLCode"/>
+          <w:rFonts w:ascii="Times New Roman" w:eastAsiaTheme="minorEastAsia" w:hAnsi="Times New Roman" w:cs="Times New Roman"/>
+          <w:noProof/>
+          <w:sz w:val="24"/>
+          <w:szCs w:val="24"/>
+        </w:rPr>
+        <w:t>&lt;tr&gt;</w:t>
+      </w:r>
+      <w:r>
+        <w:rPr>
+          <w:rFonts w:ascii="Times New Roman" w:hAnsi="Times New Roman" w:cs="Times New Roman"/>
+          <w:noProof/>
+          <w:sz w:val="24"/>
+          <w:szCs w:val="24"/>
+        </w:rPr>
+        <w:t xml:space="preserve">, </w:t>
+      </w:r>
+      <w:r>
+        <w:rPr>
+          <w:rStyle w:val="HTMLCode"/>
+          <w:rFonts w:ascii="Times New Roman" w:eastAsiaTheme="minorEastAsia" w:hAnsi="Times New Roman" w:cs="Times New Roman"/>
+          <w:noProof/>
+          <w:sz w:val="24"/>
+          <w:szCs w:val="24"/>
+        </w:rPr>
+        <w:t>&lt;td&gt;</w:t>
+      </w:r>
+      <w:r>
+        <w:rPr>
+          <w:rFonts w:ascii="Times New Roman" w:hAnsi="Times New Roman" w:cs="Times New Roman"/>
+          <w:noProof/>
+          <w:sz w:val="24"/>
+          <w:szCs w:val="24"/>
+        </w:rPr>
+        <w:t xml:space="preserve">, </w:t>
+      </w:r>
+      <w:r>
+        <w:rPr>
+          <w:rStyle w:val="HTMLCode"/>
+          <w:rFonts w:ascii="Times New Roman" w:eastAsiaTheme="minorEastAsia" w:hAnsi="Times New Roman" w:cs="Times New Roman"/>
+          <w:noProof/>
+          <w:sz w:val="24"/>
+          <w:szCs w:val="24"/>
+        </w:rPr>
+        <w:t>&lt;th&gt;</w:t>
+      </w:r>
+    </w:p>
+    <w:p>
+      <w:pPr>
+        <w:numPr>
+          <w:ilvl w:val="0"/>
+          <w:numId w:val="18"/>
+        </w:numPr>
+        <w:spacing w:before="100" w:beforeAutospacing="1" w:after="100" w:afterAutospacing="1" w:line="240" w:lineRule="auto"/>
+        <w:rPr>
+          <w:rFonts w:ascii="Times New Roman" w:hAnsi="Times New Roman" w:cs="Times New Roman"/>
+          <w:noProof/>
+          <w:sz w:val="24"/>
+          <w:szCs w:val="24"/>
+        </w:rPr>
+      </w:pPr>
+      <w:r>
+        <w:rPr>
+          <w:rStyle w:val="Strong"/>
+          <w:rFonts w:ascii="Times New Roman" w:hAnsi="Times New Roman" w:cs="Times New Roman"/>
+          <w:b w:val="0"/>
+          <w:noProof/>
+          <w:sz w:val="24"/>
+          <w:szCs w:val="24"/>
+        </w:rPr>
+        <w:t>Cadre (frames</w:t>
+      </w:r>
+      <w:r>
+        <w:rPr>
+          <w:rStyle w:val="Strong"/>
+          <w:rFonts w:ascii="Times New Roman" w:hAnsi="Times New Roman" w:cs="Times New Roman"/>
+          <w:noProof/>
+          <w:sz w:val="24"/>
+          <w:szCs w:val="24"/>
+        </w:rPr>
+        <w:t>)</w:t>
+      </w:r>
+      <w:r>
+        <w:rPr>
+          <w:rFonts w:ascii="Times New Roman" w:hAnsi="Times New Roman" w:cs="Times New Roman"/>
+          <w:noProof/>
+          <w:sz w:val="24"/>
+          <w:szCs w:val="24"/>
+        </w:rPr>
+        <w:t xml:space="preserve">: folosite în trecut pentru a împărți pagina în secțiuni independente cu </w:t>
+      </w:r>
+      <w:r>
+        <w:rPr>
+          <w:rStyle w:val="HTMLCode"/>
+          <w:rFonts w:ascii="Times New Roman" w:eastAsiaTheme="minorEastAsia" w:hAnsi="Times New Roman" w:cs="Times New Roman"/>
+          <w:noProof/>
+          <w:sz w:val="24"/>
+          <w:szCs w:val="24"/>
+        </w:rPr>
+        <w:t>&lt;frameset&gt;</w:t>
+      </w:r>
+      <w:r>
+        <w:rPr>
+          <w:rFonts w:ascii="Times New Roman" w:hAnsi="Times New Roman" w:cs="Times New Roman"/>
+          <w:noProof/>
+          <w:sz w:val="24"/>
+          <w:szCs w:val="24"/>
+        </w:rPr>
+        <w:t xml:space="preserve"> și </w:t>
+      </w:r>
+      <w:r>
+        <w:rPr>
+          <w:rStyle w:val="HTMLCode"/>
+          <w:rFonts w:ascii="Times New Roman" w:eastAsiaTheme="minorEastAsia" w:hAnsi="Times New Roman" w:cs="Times New Roman"/>
+          <w:noProof/>
+          <w:sz w:val="24"/>
+          <w:szCs w:val="24"/>
+        </w:rPr>
+        <w:t>&lt;frame&gt;</w:t>
+      </w:r>
+      <w:r>
+        <w:rPr>
+          <w:rFonts w:ascii="Times New Roman" w:hAnsi="Times New Roman" w:cs="Times New Roman"/>
+          <w:noProof/>
+          <w:sz w:val="24"/>
+          <w:szCs w:val="24"/>
+        </w:rPr>
+        <w:t>, dar acum sunt învechite și înlocuite cu CSS și iframe-uri moderne.</w:t>
+      </w:r>
+    </w:p>
+    <w:p>
+      <w:pPr>
+        <w:spacing w:before="100" w:beforeAutospacing="1" w:after="100" w:afterAutospacing="1" w:line="240" w:lineRule="auto"/>
+        <w:rPr>
+          <w:rFonts w:ascii="Times New Roman" w:hAnsi="Times New Roman" w:cs="Times New Roman"/>
+          <w:noProof/>
+          <w:sz w:val="40"/>
+          <w:szCs w:val="40"/>
+        </w:rPr>
+      </w:pPr>
+    </w:p>
+    <w:p>
+      <w:pPr>
+        <w:spacing w:before="100" w:beforeAutospacing="1" w:after="100" w:afterAutospacing="1" w:line="240" w:lineRule="auto"/>
+        <w:jc w:val="center"/>
+        <w:rPr>
+          <w:rFonts w:ascii="Times New Roman" w:hAnsi="Times New Roman" w:cs="Times New Roman"/>
+          <w:noProof/>
+          <w:sz w:val="24"/>
+          <w:szCs w:val="24"/>
+        </w:rPr>
+      </w:pPr>
+    </w:p>
+    <w:p>
+      <w:pPr>
+        <w:spacing w:before="100" w:beforeAutospacing="1" w:after="100" w:afterAutospacing="1" w:line="240" w:lineRule="auto"/>
+        <w:jc w:val="center"/>
+        <w:rPr>
+          <w:rFonts w:ascii="Times New Roman" w:hAnsi="Times New Roman" w:cs="Times New Roman"/>
+          <w:noProof/>
+          <w:sz w:val="24"/>
+          <w:szCs w:val="24"/>
+        </w:rPr>
+      </w:pPr>
+      <w:r>
+        <w:rPr>
+          <w:rFonts w:ascii="Times New Roman" w:hAnsi="Times New Roman" w:cs="Times New Roman"/>
+          <w:noProof/>
+          <w:sz w:val="24"/>
+          <w:szCs w:val="24"/>
+        </w:rPr>
+        <w:t>Fig.1 – inceputul / style</w:t>
+      </w:r>
+    </w:p>
+    <w:p>
+      <w:pPr>
+        <w:spacing w:before="100" w:beforeAutospacing="1" w:after="100" w:afterAutospacing="1" w:line="240" w:lineRule="auto"/>
+        <w:jc w:val="center"/>
+        <w:rPr>
+          <w:rFonts w:ascii="Times New Roman" w:hAnsi="Times New Roman" w:cs="Times New Roman"/>
+          <w:noProof/>
+          <w:sz w:val="24"/>
+          <w:szCs w:val="24"/>
+        </w:rPr>
+      </w:pPr>
+      <w:r>
+        <w:rPr>
+          <w:rFonts w:ascii="Times New Roman" w:hAnsi="Times New Roman" w:cs="Times New Roman"/>
+          <w:noProof/>
+          <w:sz w:val="24"/>
+          <w:szCs w:val="24"/>
+        </w:rPr>
+        <w:lastRenderedPageBreak/>
+        <w:drawing>
+          <wp:inline distT="0" distB="0" distL="0" distR="0" wp14:anchorId="0DFE12D2" wp14:editId="6724B144">
+            <wp:extent cx="5616575" cy="8229600"/>
+            <wp:effectExtent l="0" t="0" r="3175" b="0"/>
+            <wp:docPr id="1" name="Picture 1"/>
+            <wp:cNvGraphicFramePr>
+              <a:graphicFrameLocks xmlns:a="http://schemas.openxmlformats.org/drawingml/2006/main" noChangeAspect="1"/>
+            </wp:cNvGraphicFramePr>
+            <a:graphic xmlns:a="http://schemas.openxmlformats.org/drawingml/2006/main">
+              <a:graphicData uri="http://schemas.openxmlformats.org/drawingml/2006/picture">
+                <pic:pic xmlns:pic="http://schemas.openxmlformats.org/drawingml/2006/picture">
+                  <pic:nvPicPr>
+                    <pic:cNvPr id="1" name=""/>
+                    <pic:cNvPicPr/>
+                  </pic:nvPicPr>
+                  <pic:blipFill>
+                    <a:blip r:embed="rId6"/>
+                    <a:stretch>
+                      <a:fillRect/>
+                    </a:stretch>
+                  </pic:blipFill>
+                  <pic:spPr>
+                    <a:xfrm>
+                      <a:off x="0" y="0"/>
+                      <a:ext cx="5616575" cy="8229600"/>
+                    </a:xfrm>
+                    <a:prstGeom prst="rect">
+                      <a:avLst/>
+                    </a:prstGeom>
+                  </pic:spPr>
+                </pic:pic>
+              </a:graphicData>
+            </a:graphic>
+          </wp:inline>
+        </w:drawing>
+      </w:r>
+    </w:p>
+    <w:p>
+      <w:pPr>
+        <w:spacing w:before="100" w:beforeAutospacing="1" w:after="100" w:afterAutospacing="1" w:line="240" w:lineRule="auto"/>
+        <w:jc w:val="center"/>
+        <w:rPr>
+          <w:rFonts w:ascii="Times New Roman" w:hAnsi="Times New Roman" w:cs="Times New Roman"/>
+          <w:noProof/>
+          <w:sz w:val="24"/>
+          <w:szCs w:val="24"/>
+        </w:rPr>
+      </w:pPr>
+      <w:r>
+        <w:rPr>
+          <w:rFonts w:ascii="Times New Roman" w:hAnsi="Times New Roman" w:cs="Times New Roman"/>
+          <w:noProof/>
+          <w:sz w:val="24"/>
+          <w:szCs w:val="24"/>
+        </w:rPr>
+        <w:lastRenderedPageBreak/>
+        <w:drawing>
+          <wp:inline distT="0" distB="0" distL="0" distR="0" wp14:anchorId="05B179A3" wp14:editId="04942654">
+            <wp:extent cx="5728967" cy="7372985"/>
+            <wp:effectExtent l="0" t="0" r="5715" b="0"/>
+            <wp:docPr id="2" name="Picture 2"/>
+            <wp:cNvGraphicFramePr>
+              <a:graphicFrameLocks xmlns:a="http://schemas.openxmlformats.org/drawingml/2006/main" noChangeAspect="1"/>
+            </wp:cNvGraphicFramePr>
+            <a:graphic xmlns:a="http://schemas.openxmlformats.org/drawingml/2006/main">
+              <a:graphicData uri="http://schemas.openxmlformats.org/drawingml/2006/picture">
+                <pic:pic xmlns:pic="http://schemas.openxmlformats.org/drawingml/2006/picture">
+                  <pic:nvPicPr>
+                    <pic:cNvPr id="1" name=""/>
+                    <pic:cNvPicPr/>
+                  </pic:nvPicPr>
+                  <pic:blipFill>
+                    <a:blip r:embed="rId7"/>
+                    <a:stretch>
+                      <a:fillRect/>
+                    </a:stretch>
+                  </pic:blipFill>
+                  <pic:spPr>
+                    <a:xfrm>
+                      <a:off x="0" y="0"/>
+                      <a:ext cx="5749942" cy="7399978"/>
+                    </a:xfrm>
+                    <a:prstGeom prst="rect">
+                      <a:avLst/>
+                    </a:prstGeom>
+                  </pic:spPr>
+                </pic:pic>
+              </a:graphicData>
+            </a:graphic>
+          </wp:inline>
+        </w:drawing>
+      </w:r>
+      <w:r>
+        <w:rPr>
+          <w:rFonts w:ascii="Times New Roman" w:hAnsi="Times New Roman" w:cs="Times New Roman"/>
+          <w:noProof/>
+          <w:sz w:val="24"/>
+          <w:szCs w:val="24"/>
+        </w:rPr>
+        <w:t>fig 2 - style</w:t>
+      </w:r>
+      <w:r>
+        <w:rPr>
+          <w:rFonts w:ascii="Times New Roman" w:hAnsi="Times New Roman" w:cs="Times New Roman"/>
+          <w:noProof/>
+          <w:sz w:val="24"/>
+          <w:szCs w:val="24"/>
+        </w:rPr>
+        <w:lastRenderedPageBreak/>
+        <w:drawing>
+          <wp:inline distT="0" distB="0" distL="0" distR="0" wp14:anchorId="428F1C43" wp14:editId="073C1594">
+            <wp:extent cx="5943600" cy="5876925"/>
+            <wp:effectExtent l="0" t="0" r="0" b="9525"/>
+            <wp:docPr id="3" name="Picture 3"/>
+            <wp:cNvGraphicFramePr>
+              <a:graphicFrameLocks xmlns:a="http://schemas.openxmlformats.org/drawingml/2006/main" noChangeAspect="1"/>
+            </wp:cNvGraphicFramePr>
+            <a:graphic xmlns:a="http://schemas.openxmlformats.org/drawingml/2006/main">
+              <a:graphicData uri="http://schemas.openxmlformats.org/drawingml/2006/picture">
+                <pic:pic xmlns:pic="http://schemas.openxmlformats.org/drawingml/2006/picture">
+                  <pic:nvPicPr>
+                    <pic:cNvPr id="1" name=""/>
+                    <pic:cNvPicPr/>
+                  </pic:nvPicPr>
+                  <pic:blipFill>
+                    <a:blip r:embed="rId8"/>
+                    <a:stretch>
+                      <a:fillRect/>
+                    </a:stretch>
+                  </pic:blipFill>
+                  <pic:spPr>
+                    <a:xfrm>
+                      <a:off x="0" y="0"/>
+                      <a:ext cx="5943600" cy="5876925"/>
+                    </a:xfrm>
+                    <a:prstGeom prst="rect">
+                      <a:avLst/>
+                    </a:prstGeom>
+                  </pic:spPr>
+                </pic:pic>
+              </a:graphicData>
+            </a:graphic>
+          </wp:inline>
+        </w:drawing>
+      </w:r>
+      <w:r>
+        <w:rPr>
+          <w:rFonts w:ascii="Times New Roman" w:hAnsi="Times New Roman" w:cs="Times New Roman"/>
+          <w:noProof/>
+          <w:sz w:val="24"/>
+          <w:szCs w:val="24"/>
+        </w:rPr>
+        <w:t>fig 3 – imaginile / codul</w:t>
+      </w:r>
+      <w:r>
+        <w:rPr>
+          <w:rFonts w:ascii="Times New Roman" w:hAnsi="Times New Roman" w:cs="Times New Roman"/>
+          <w:noProof/>
+          <w:sz w:val="24"/>
+          <w:szCs w:val="24"/>
+        </w:rPr>
+        <w:lastRenderedPageBreak/>
+        <w:drawing>
+          <wp:inline distT="0" distB="0" distL="0" distR="0" wp14:anchorId="27147D13" wp14:editId="580EFF1E">
+            <wp:extent cx="5943600" cy="2303145"/>
+            <wp:effectExtent l="0" t="0" r="0" b="1905"/>
+            <wp:docPr id="4" name="Picture 4"/>
+            <wp:cNvGraphicFramePr>
+              <a:graphicFrameLocks xmlns:a="http://schemas.openxmlformats.org/drawingml/2006/main" noChangeAspect="1"/>
+            </wp:cNvGraphicFramePr>
+            <a:graphic xmlns:a="http://schemas.openxmlformats.org/drawingml/2006/main">
+              <a:graphicData uri="http://schemas.openxmlformats.org/drawingml/2006/picture">
+                <pic:pic xmlns:pic="http://schemas.openxmlformats.org/drawingml/2006/picture">
+                  <pic:nvPicPr>
+                    <pic:cNvPr id="1" name=""/>
+                    <pic:cNvPicPr/>
+                  </pic:nvPicPr>
+                  <pic:blipFill>
+                    <a:blip r:embed="rId9"/>
+                    <a:stretch>
+                      <a:fillRect/>
+                    </a:stretch>
+                  </pic:blipFill>
+                  <pic:spPr>
+                    <a:xfrm>
+                      <a:off x="0" y="0"/>
+                      <a:ext cx="5943600" cy="2303145"/>
+                    </a:xfrm>
+                    <a:prstGeom prst="rect">
+                      <a:avLst/>
+                    </a:prstGeom>
+                  </pic:spPr>
+                </pic:pic>
+              </a:graphicData>
+            </a:graphic>
+          </wp:inline>
+        </w:drawing>
+      </w:r>
+      <w:r>
+        <w:rPr>
+          <w:rFonts w:ascii="Times New Roman" w:hAnsi="Times New Roman" w:cs="Times New Roman"/>
+          <w:noProof/>
+          <w:sz w:val="24"/>
+          <w:szCs w:val="24"/>
+        </w:rPr>
+        <w:t>fig 4 – sfarsitul</w:t>
+      </w:r>
+    </w:p>
+    <w:p>
+      <w:pPr>
+        <w:spacing w:before="100" w:beforeAutospacing="1" w:after="100" w:afterAutospacing="1" w:line="240" w:lineRule="auto"/>
+        <w:jc w:val="center"/>
+        <w:rPr>
+          <w:rFonts w:ascii="Times New Roman" w:hAnsi="Times New Roman" w:cs="Times New Roman"/>
+          <w:noProof/>
+          <w:sz w:val="24"/>
+          <w:szCs w:val="24"/>
+        </w:rPr>
+      </w:pPr>
+    </w:p>
+    <w:p>
+      <w:pPr>
+        <w:spacing w:before="100" w:beforeAutospacing="1" w:after="100" w:afterAutospacing="1" w:line="240" w:lineRule="auto"/>
+        <w:jc w:val="center"/>
+        <w:rPr>
+          <w:rFonts w:ascii="Times New Roman" w:hAnsi="Times New Roman" w:cs="Times New Roman"/>
+          <w:noProof/>
+          <w:sz w:val="24"/>
+          <w:szCs w:val="24"/>
+        </w:rPr>
+      </w:pPr>
+    </w:p>
+    <w:p>
+      <w:pPr>
+        <w:spacing w:before="100" w:beforeAutospacing="1" w:after="100" w:afterAutospacing="1" w:line="240" w:lineRule="auto"/>
+        <w:jc w:val="center"/>
+        <w:rPr>
+          <w:rFonts w:ascii="Times New Roman" w:hAnsi="Times New Roman" w:cs="Times New Roman"/>
+          <w:noProof/>
+          <w:sz w:val="24"/>
+          <w:szCs w:val="24"/>
+        </w:rPr>
+      </w:pPr>
+      <w:r>
+        <w:rPr>
+          <w:rFonts w:ascii="Times New Roman" w:hAnsi="Times New Roman" w:cs="Times New Roman"/>
+          <w:noProof/>
+          <w:sz w:val="24"/>
+          <w:szCs w:val="24"/>
+        </w:rPr>
+        <w:drawing>
+          <wp:inline distT="0" distB="0" distL="0" distR="0" wp14:anchorId="525E0B19" wp14:editId="7CDC98D1">
+            <wp:extent cx="5943600" cy="2973070"/>
+            <wp:effectExtent l="0" t="0" r="0" b="0"/>
+            <wp:docPr id="5" name="Picture 5"/>
+            <wp:cNvGraphicFramePr>
+              <a:graphicFrameLocks xmlns:a="http://schemas.openxmlformats.org/drawingml/2006/main" noChangeAspect="1"/>
+            </wp:cNvGraphicFramePr>
+            <a:graphic xmlns:a="http://schemas.openxmlformats.org/drawingml/2006/main">
+              <a:graphicData uri="http://schemas.openxmlformats.org/drawingml/2006/picture">
+                <pic:pic xmlns:pic="http://schemas.openxmlformats.org/drawingml/2006/picture">
+                  <pic:nvPicPr>
+                    <pic:cNvPr id="1" name=""/>
+                    <pic:cNvPicPr/>
+                  </pic:nvPicPr>
+                  <pic:blipFill>
+                    <a:blip r:embed="rId10"/>
+                    <a:stretch>
+                      <a:fillRect/>
+                    </a:stretch>
+                  </pic:blipFill>
+                  <pic:spPr>
+                    <a:xfrm>
+                      <a:off x="0" y="0"/>
+                      <a:ext cx="5943600" cy="2973070"/>
+                    </a:xfrm>
+                    <a:prstGeom prst="rect">
+                      <a:avLst/>
+                    </a:prstGeom>
+                  </pic:spPr>
+                </pic:pic>
+              </a:graphicData>
+            </a:graphic>
+          </wp:inline>
+        </w:drawing>
+      </w:r>
+    </w:p>
+    <w:p>
+      <w:pPr>
+        <w:spacing w:before="100" w:beforeAutospacing="1" w:after="100" w:afterAutospacing="1" w:line="240" w:lineRule="auto"/>
+        <w:jc w:val="center"/>
+        <w:rPr>
+          <w:rFonts w:ascii="Times New Roman" w:hAnsi="Times New Roman" w:cs="Times New Roman"/>
+          <w:noProof/>
+          <w:sz w:val="24"/>
+          <w:szCs w:val="24"/>
+        </w:rPr>
+      </w:pPr>
+    </w:p>
+    <w:p>
+      <w:pPr>
+        <w:spacing w:before="100" w:beforeAutospacing="1" w:after="100" w:afterAutospacing="1" w:line="240" w:lineRule="auto"/>
+        <w:jc w:val="center"/>
+        <w:rPr>
+          <w:rFonts w:ascii="Times New Roman" w:hAnsi="Times New Roman" w:cs="Times New Roman"/>
+          <w:noProof/>
+          <w:sz w:val="24"/>
+          <w:szCs w:val="24"/>
+        </w:rPr>
+      </w:pPr>
+    </w:p>
+    <w:p>
+      <w:pPr>
+        <w:spacing w:before="100" w:beforeAutospacing="1" w:after="100" w:afterAutospacing="1" w:line="240" w:lineRule="auto"/>
+        <w:jc w:val="center"/>
+        <w:rPr>
+          <w:rFonts w:ascii="Times New Roman" w:hAnsi="Times New Roman" w:cs="Times New Roman"/>
+          <w:noProof/>
+          <w:sz w:val="24"/>
+          <w:szCs w:val="24"/>
+        </w:rPr>
+      </w:pPr>
+    </w:p>
+    <w:p>
+      <w:pPr>
+        <w:spacing w:before="100" w:beforeAutospacing="1" w:after="100" w:afterAutospacing="1" w:line="240" w:lineRule="auto"/>
+        <w:jc w:val="center"/>
+        <w:rPr>
+          <w:rFonts w:ascii="Times New Roman" w:hAnsi="Times New Roman" w:cs="Times New Roman"/>
+          <w:noProof/>
+          <w:sz w:val="24"/>
+          <w:szCs w:val="24"/>
+        </w:rPr>
+      </w:pPr>
+    </w:p>
+    <w:p>
+      <w:pPr>
+        <w:spacing w:before="100" w:beforeAutospacing="1" w:after="100" w:afterAutospacing="1" w:line="240" w:lineRule="auto"/>
+        <w:jc w:val="center"/>
+        <w:rPr>
+          <w:rFonts w:ascii="Times New Roman" w:hAnsi="Times New Roman" w:cs="Times New Roman"/>
+          <w:noProof/>
+          <w:sz w:val="24"/>
+          <w:szCs w:val="24"/>
+        </w:rPr>
+      </w:pPr>
+    </w:p>
+    <w:p>
+      <w:pPr>
+        <w:spacing w:before="100" w:beforeAutospacing="1" w:after="100" w:afterAutospacing="1" w:line="240" w:lineRule="auto"/>
+        <w:jc w:val="center"/>
+        <w:rPr>
+          <w:rFonts w:ascii="Times New Roman" w:hAnsi="Times New Roman" w:cs="Times New Roman"/>
+          <w:noProof/>
+          <w:sz w:val="56"/>
+          <w:szCs w:val="56"/>
+        </w:rPr>
+      </w:pPr>
+      <w:r>
+        <w:rPr>
+          <w:rFonts w:ascii="Times New Roman" w:hAnsi="Times New Roman" w:cs="Times New Roman"/>
+          <w:noProof/>
+          <w:sz w:val="56"/>
+          <w:szCs w:val="56"/>
+        </w:rPr>
+        <w:lastRenderedPageBreak/>
+        <w:t>Ziua 4</w:t>
+      </w:r>
+    </w:p>
+    <w:p>
+      <w:pPr>
+        <w:spacing w:before="100" w:beforeAutospacing="1" w:after="100" w:afterAutospacing="1" w:line="240" w:lineRule="auto"/>
+        <w:jc w:val="center"/>
+        <w:rPr>
+          <w:rFonts w:ascii="Times New Roman" w:hAnsi="Times New Roman" w:cs="Times New Roman"/>
+          <w:noProof/>
+          <w:sz w:val="24"/>
+          <w:szCs w:val="24"/>
+        </w:rPr>
+      </w:pPr>
+    </w:p>
+    <w:p>
+      <w:pPr>
+        <w:spacing w:before="100" w:beforeAutospacing="1" w:after="100" w:afterAutospacing="1" w:line="240" w:lineRule="auto"/>
+        <w:jc w:val="center"/>
+        <w:rPr>
+          <w:rFonts w:ascii="Times New Roman" w:hAnsi="Times New Roman" w:cs="Times New Roman"/>
+          <w:noProof/>
+          <w:sz w:val="40"/>
+          <w:szCs w:val="40"/>
+        </w:rPr>
+      </w:pPr>
+      <w:r>
+        <w:rPr>
+          <w:rFonts w:ascii="Times New Roman" w:hAnsi="Times New Roman" w:cs="Times New Roman"/>
+          <w:noProof/>
+          <w:sz w:val="40"/>
+          <w:szCs w:val="40"/>
+        </w:rPr>
+        <w:t xml:space="preserve">eLearning.html </w:t>
+      </w:r>
+    </w:p>
+    <w:p>
+      <w:pPr>
+        <w:spacing w:before="100" w:beforeAutospacing="1" w:after="100" w:afterAutospacing="1" w:line="240" w:lineRule="auto"/>
+        <w:jc w:val="center"/>
+        <w:rPr>
+          <w:rFonts w:ascii="Times New Roman" w:hAnsi="Times New Roman" w:cs="Times New Roman"/>
+          <w:noProof/>
+          <w:sz w:val="56"/>
+          <w:szCs w:val="56"/>
+        </w:rPr>
+      </w:pPr>
+    </w:p>
+    <w:p>
+      <w:pPr>
+        <w:spacing w:before="100" w:beforeAutospacing="1" w:after="100" w:afterAutospacing="1" w:line="240" w:lineRule="auto"/>
+        <w:jc w:val="center"/>
+        <w:rPr>
+          <w:rFonts w:ascii="Times New Roman" w:hAnsi="Times New Roman" w:cs="Times New Roman"/>
+          <w:noProof/>
+          <w:sz w:val="40"/>
+          <w:szCs w:val="40"/>
+        </w:rPr>
+      </w:pPr>
+      <w:r>
+        <w:rPr>
+          <w:rFonts w:ascii="Times New Roman" w:hAnsi="Times New Roman" w:cs="Times New Roman"/>
+          <w:noProof/>
+          <w:sz w:val="40"/>
+          <w:szCs w:val="40"/>
+        </w:rPr>
+        <w:drawing>
+          <wp:inline distT="0" distB="0" distL="0" distR="0" wp14:anchorId="7617B7D6" wp14:editId="230D50F3">
+            <wp:extent cx="5943600" cy="5815330"/>
+            <wp:effectExtent l="0" t="0" r="0" b="0"/>
+            <wp:docPr id="11" name="Picture 11"/>
+            <wp:cNvGraphicFramePr>
+              <a:graphicFrameLocks xmlns:a="http://schemas.openxmlformats.org/drawingml/2006/main" noChangeAspect="1"/>
+            </wp:cNvGraphicFramePr>
+            <a:graphic xmlns:a="http://schemas.openxmlformats.org/drawingml/2006/main">
+              <a:graphicData uri="http://schemas.openxmlformats.org/drawingml/2006/picture">
+                <pic:pic xmlns:pic="http://schemas.openxmlformats.org/drawingml/2006/picture">
+                  <pic:nvPicPr>
+                    <pic:cNvPr id="1" name=""/>
+                    <pic:cNvPicPr/>
+                  </pic:nvPicPr>
+                  <pic:blipFill>
+                    <a:blip r:embed="rId11"/>
+                    <a:stretch>
+                      <a:fillRect/>
+                    </a:stretch>
+                  </pic:blipFill>
+                  <pic:spPr>
+                    <a:xfrm>
+                      <a:off x="0" y="0"/>
+                      <a:ext cx="5943600" cy="5815330"/>
+                    </a:xfrm>
+                    <a:prstGeom prst="rect">
+                      <a:avLst/>
+                    </a:prstGeom>
+                  </pic:spPr>
+                </pic:pic>
+              </a:graphicData>
+            </a:graphic>
+          </wp:inline>
+        </w:drawing>
+      </w:r>
+    </w:p>
+    <w:p>
+      <w:pPr>
+        <w:spacing w:before="100" w:beforeAutospacing="1" w:after="100" w:afterAutospacing="1" w:line="240" w:lineRule="auto"/>
+        <w:jc w:val="center"/>
+        <w:rPr>
+          <w:rFonts w:ascii="Times New Roman" w:hAnsi="Times New Roman" w:cs="Times New Roman"/>
+          <w:noProof/>
+          <w:sz w:val="40"/>
+          <w:szCs w:val="40"/>
+        </w:rPr>
+      </w:pPr>
+      <w:r>
+        <w:rPr>
+          <w:rFonts w:ascii="Times New Roman" w:hAnsi="Times New Roman" w:cs="Times New Roman"/>
+          <w:noProof/>
+          <w:sz w:val="40"/>
+          <w:szCs w:val="40"/>
+        </w:rPr>
+        <w:lastRenderedPageBreak/>
+        <w:drawing>
+          <wp:inline distT="0" distB="0" distL="0" distR="0" wp14:anchorId="5D7F1177" wp14:editId="0174A5A2">
+            <wp:extent cx="5943600" cy="6311265"/>
+            <wp:effectExtent l="0" t="0" r="0" b="0"/>
+            <wp:docPr id="12" name="Picture 12"/>
+            <wp:cNvGraphicFramePr>
+              <a:graphicFrameLocks xmlns:a="http://schemas.openxmlformats.org/drawingml/2006/main" noChangeAspect="1"/>
+            </wp:cNvGraphicFramePr>
+            <a:graphic xmlns:a="http://schemas.openxmlformats.org/drawingml/2006/main">
+              <a:graphicData uri="http://schemas.openxmlformats.org/drawingml/2006/picture">
+                <pic:pic xmlns:pic="http://schemas.openxmlformats.org/drawingml/2006/picture">
+                  <pic:nvPicPr>
+                    <pic:cNvPr id="1" name=""/>
+                    <pic:cNvPicPr/>
+                  </pic:nvPicPr>
+                  <pic:blipFill>
+                    <a:blip r:embed="rId12"/>
+                    <a:stretch>
+                      <a:fillRect/>
+                    </a:stretch>
+                  </pic:blipFill>
+                  <pic:spPr>
+                    <a:xfrm>
+                      <a:off x="0" y="0"/>
+                      <a:ext cx="5943600" cy="6311265"/>
+                    </a:xfrm>
+                    <a:prstGeom prst="rect">
+                      <a:avLst/>
+                    </a:prstGeom>
+                  </pic:spPr>
+                </pic:pic>
+              </a:graphicData>
+            </a:graphic>
+          </wp:inline>
+        </w:drawing>
+      </w:r>
+      <w:r>
+        <w:rPr>
+          <w:rFonts w:ascii="Times New Roman" w:hAnsi="Times New Roman" w:cs="Times New Roman"/>
+          <w:noProof/>
+          <w:sz w:val="40"/>
+          <w:szCs w:val="40"/>
+        </w:rPr>
+        <w:lastRenderedPageBreak/>
+        <w:drawing>
+          <wp:inline distT="0" distB="0" distL="0" distR="0" wp14:anchorId="4428AA01" wp14:editId="079388AA">
+            <wp:extent cx="5943600" cy="7036435"/>
+            <wp:effectExtent l="0" t="0" r="0" b="0"/>
+            <wp:docPr id="13" name="Picture 13"/>
+            <wp:cNvGraphicFramePr>
+              <a:graphicFrameLocks xmlns:a="http://schemas.openxmlformats.org/drawingml/2006/main" noChangeAspect="1"/>
+            </wp:cNvGraphicFramePr>
+            <a:graphic xmlns:a="http://schemas.openxmlformats.org/drawingml/2006/main">
+              <a:graphicData uri="http://schemas.openxmlformats.org/drawingml/2006/picture">
+                <pic:pic xmlns:pic="http://schemas.openxmlformats.org/drawingml/2006/picture">
+                  <pic:nvPicPr>
+                    <pic:cNvPr id="1" name=""/>
+                    <pic:cNvPicPr/>
+                  </pic:nvPicPr>
+                  <pic:blipFill>
+                    <a:blip r:embed="rId13"/>
+                    <a:stretch>
+                      <a:fillRect/>
+                    </a:stretch>
+                  </pic:blipFill>
+                  <pic:spPr>
+                    <a:xfrm>
+                      <a:off x="0" y="0"/>
+                      <a:ext cx="5943600" cy="7036435"/>
+                    </a:xfrm>
+                    <a:prstGeom prst="rect">
+                      <a:avLst/>
+                    </a:prstGeom>
+                  </pic:spPr>
+                </pic:pic>
+              </a:graphicData>
+            </a:graphic>
+          </wp:inline>
+        </w:drawing>
+      </w:r>
+      <w:r>
+        <w:rPr>
+          <w:rFonts w:ascii="Times New Roman" w:hAnsi="Times New Roman" w:cs="Times New Roman"/>
+          <w:noProof/>
+          <w:sz w:val="40"/>
+          <w:szCs w:val="40"/>
+        </w:rPr>
+        <w:lastRenderedPageBreak/>
+        <w:drawing>
+          <wp:inline distT="0" distB="0" distL="0" distR="0" wp14:anchorId="65F0ECF2" wp14:editId="523AF0FF">
+            <wp:extent cx="5943600" cy="3470275"/>
+            <wp:effectExtent l="0" t="0" r="0" b="0"/>
+            <wp:docPr id="14" name="Picture 14"/>
+            <wp:cNvGraphicFramePr>
+              <a:graphicFrameLocks xmlns:a="http://schemas.openxmlformats.org/drawingml/2006/main" noChangeAspect="1"/>
+            </wp:cNvGraphicFramePr>
+            <a:graphic xmlns:a="http://schemas.openxmlformats.org/drawingml/2006/main">
+              <a:graphicData uri="http://schemas.openxmlformats.org/drawingml/2006/picture">
+                <pic:pic xmlns:pic="http://schemas.openxmlformats.org/drawingml/2006/picture">
+                  <pic:nvPicPr>
+                    <pic:cNvPr id="1" name=""/>
+                    <pic:cNvPicPr/>
+                  </pic:nvPicPr>
+                  <pic:blipFill>
+                    <a:blip r:embed="rId14"/>
+                    <a:stretch>
+                      <a:fillRect/>
+                    </a:stretch>
+                  </pic:blipFill>
+                  <pic:spPr>
+                    <a:xfrm>
+                      <a:off x="0" y="0"/>
+                      <a:ext cx="5943600" cy="3470275"/>
+                    </a:xfrm>
+                    <a:prstGeom prst="rect">
+                      <a:avLst/>
+                    </a:prstGeom>
+                  </pic:spPr>
+                </pic:pic>
+              </a:graphicData>
+            </a:graphic>
+          </wp:inline>
+        </w:drawing>
+      </w:r>
+      <w:r>
+        <w:rPr>
+          <w:rFonts w:ascii="Times New Roman" w:hAnsi="Times New Roman" w:cs="Times New Roman"/>
+          <w:noProof/>
+          <w:sz w:val="40"/>
+          <w:szCs w:val="40"/>
+        </w:rPr>
+        <w:drawing>
+          <wp:inline distT="0" distB="0" distL="0" distR="0" wp14:anchorId="0F4357C8" wp14:editId="21E2403E">
+            <wp:extent cx="5943600" cy="4037330"/>
+            <wp:effectExtent l="0" t="0" r="0" b="1270"/>
+            <wp:docPr id="15" name="Picture 15"/>
+            <wp:cNvGraphicFramePr>
+              <a:graphicFrameLocks xmlns:a="http://schemas.openxmlformats.org/drawingml/2006/main" noChangeAspect="1"/>
+            </wp:cNvGraphicFramePr>
+            <a:graphic xmlns:a="http://schemas.openxmlformats.org/drawingml/2006/main">
+              <a:graphicData uri="http://schemas.openxmlformats.org/drawingml/2006/picture">
+                <pic:pic xmlns:pic="http://schemas.openxmlformats.org/drawingml/2006/picture">
+                  <pic:nvPicPr>
+                    <pic:cNvPr id="1" name=""/>
+                    <pic:cNvPicPr/>
+                  </pic:nvPicPr>
+                  <pic:blipFill>
+                    <a:blip r:embed="rId15"/>
+                    <a:stretch>
+                      <a:fillRect/>
+                    </a:stretch>
+                  </pic:blipFill>
+                  <pic:spPr>
+                    <a:xfrm>
+                      <a:off x="0" y="0"/>
+                      <a:ext cx="5943600" cy="4037330"/>
+                    </a:xfrm>
+                    <a:prstGeom prst="rect">
+                      <a:avLst/>
+                    </a:prstGeom>
+                  </pic:spPr>
+                </pic:pic>
+              </a:graphicData>
+            </a:graphic>
+          </wp:inline>
+        </w:drawing>
+      </w:r>
+    </w:p>
+    <w:p>
+      <w:pPr>
+        <w:spacing w:before="100" w:beforeAutospacing="1" w:after="100" w:afterAutospacing="1" w:line="240" w:lineRule="auto"/>
+        <w:jc w:val="center"/>
+        <w:rPr>
+          <w:rFonts w:ascii="Times New Roman" w:hAnsi="Times New Roman" w:cs="Times New Roman"/>
+          <w:noProof/>
+          <w:sz w:val="40"/>
+          <w:szCs w:val="40"/>
+        </w:rPr>
+      </w:pPr>
+    </w:p>
+    <w:p>
+      <w:pPr>
+        <w:spacing w:before="100" w:beforeAutospacing="1" w:after="100" w:afterAutospacing="1" w:line="240" w:lineRule="auto"/>
+        <w:jc w:val="center"/>
+        <w:rPr>
+          <w:rFonts w:ascii="Times New Roman" w:hAnsi="Times New Roman" w:cs="Times New Roman"/>
+          <w:noProof/>
+          <w:sz w:val="40"/>
+          <w:szCs w:val="40"/>
+        </w:rPr>
+      </w:pPr>
+      <w:r>
+        <w:rPr>
+          <w:rFonts w:ascii="Times New Roman" w:hAnsi="Times New Roman" w:cs="Times New Roman"/>
+          <w:noProof/>
+          <w:sz w:val="40"/>
+          <w:szCs w:val="40"/>
+        </w:rPr>
+        <w:lastRenderedPageBreak/>
+        <w:t>eLearning2.html</w:t>
+      </w:r>
+    </w:p>
+    <w:p>
+      <w:pPr>
+        <w:spacing w:before="100" w:beforeAutospacing="1" w:after="100" w:afterAutospacing="1" w:line="240" w:lineRule="auto"/>
+        <w:jc w:val="center"/>
+        <w:rPr>
+          <w:rFonts w:ascii="Times New Roman" w:hAnsi="Times New Roman" w:cs="Times New Roman"/>
+          <w:noProof/>
+          <w:sz w:val="40"/>
+          <w:szCs w:val="40"/>
+        </w:rPr>
+      </w:pPr>
+    </w:p>
+    <w:p>
+      <w:pPr>
+        <w:spacing w:before="100" w:beforeAutospacing="1" w:after="100" w:afterAutospacing="1" w:line="240" w:lineRule="auto"/>
+        <w:jc w:val="center"/>
+        <w:rPr>
+          <w:rFonts w:ascii="Times New Roman" w:hAnsi="Times New Roman" w:cs="Times New Roman"/>
+          <w:noProof/>
+          <w:sz w:val="40"/>
+          <w:szCs w:val="40"/>
+        </w:rPr>
+      </w:pPr>
+      <w:r>
+        <w:rPr>
+          <w:rFonts w:ascii="Times New Roman" w:hAnsi="Times New Roman" w:cs="Times New Roman"/>
+          <w:noProof/>
+          <w:sz w:val="40"/>
+          <w:szCs w:val="40"/>
+        </w:rPr>
+        <w:lastRenderedPageBreak/>
+        <w:drawing>
+          <wp:inline distT="0" distB="0" distL="0" distR="0" wp14:anchorId="268CF44E" wp14:editId="4EBDB564">
+            <wp:extent cx="5943600" cy="7735570"/>
+            <wp:effectExtent l="0" t="0" r="0" b="0"/>
+            <wp:docPr id="16" name="Picture 16"/>
+            <wp:cNvGraphicFramePr>
+              <a:graphicFrameLocks xmlns:a="http://schemas.openxmlformats.org/drawingml/2006/main" noChangeAspect="1"/>
+            </wp:cNvGraphicFramePr>
+            <a:graphic xmlns:a="http://schemas.openxmlformats.org/drawingml/2006/main">
+              <a:graphicData uri="http://schemas.openxmlformats.org/drawingml/2006/picture">
+                <pic:pic xmlns:pic="http://schemas.openxmlformats.org/drawingml/2006/picture">
+                  <pic:nvPicPr>
+                    <pic:cNvPr id="1" name=""/>
+                    <pic:cNvPicPr/>
+                  </pic:nvPicPr>
+                  <pic:blipFill>
+                    <a:blip r:embed="rId16"/>
+                    <a:stretch>
+                      <a:fillRect/>
+                    </a:stretch>
+                  </pic:blipFill>
+                  <pic:spPr>
+                    <a:xfrm>
+                      <a:off x="0" y="0"/>
+                      <a:ext cx="5943600" cy="7735570"/>
+                    </a:xfrm>
+                    <a:prstGeom prst="rect">
+                      <a:avLst/>
+                    </a:prstGeom>
+                  </pic:spPr>
+                </pic:pic>
+              </a:graphicData>
+            </a:graphic>
+          </wp:inline>
+        </w:drawing>
+      </w:r>
+    </w:p>
+    <w:p>
+      <w:pPr>
+        <w:spacing w:before="100" w:beforeAutospacing="1" w:after="100" w:afterAutospacing="1" w:line="240" w:lineRule="auto"/>
+        <w:jc w:val="center"/>
+        <w:rPr>
+          <w:rFonts w:ascii="Times New Roman" w:hAnsi="Times New Roman" w:cs="Times New Roman"/>
+          <w:noProof/>
+          <w:sz w:val="40"/>
+          <w:szCs w:val="40"/>
+        </w:rPr>
+      </w:pPr>
+      <w:r>
+        <w:rPr>
+          <w:rFonts w:ascii="Times New Roman" w:hAnsi="Times New Roman" w:cs="Times New Roman"/>
+          <w:noProof/>
+          <w:sz w:val="40"/>
+          <w:szCs w:val="40"/>
+        </w:rPr>
+        <w:lastRenderedPageBreak/>
+        <w:drawing>
+          <wp:inline distT="0" distB="0" distL="0" distR="0" wp14:anchorId="55650691" wp14:editId="72F3449E">
+            <wp:extent cx="5943600" cy="7338695"/>
+            <wp:effectExtent l="0" t="0" r="0" b="0"/>
+            <wp:docPr id="17" name="Picture 17"/>
+            <wp:cNvGraphicFramePr>
+              <a:graphicFrameLocks xmlns:a="http://schemas.openxmlformats.org/drawingml/2006/main" noChangeAspect="1"/>
+            </wp:cNvGraphicFramePr>
+            <a:graphic xmlns:a="http://schemas.openxmlformats.org/drawingml/2006/main">
+              <a:graphicData uri="http://schemas.openxmlformats.org/drawingml/2006/picture">
+                <pic:pic xmlns:pic="http://schemas.openxmlformats.org/drawingml/2006/picture">
+                  <pic:nvPicPr>
+                    <pic:cNvPr id="1" name=""/>
+                    <pic:cNvPicPr/>
+                  </pic:nvPicPr>
+                  <pic:blipFill>
+                    <a:blip r:embed="rId17"/>
+                    <a:stretch>
+                      <a:fillRect/>
+                    </a:stretch>
+                  </pic:blipFill>
+                  <pic:spPr>
+                    <a:xfrm>
+                      <a:off x="0" y="0"/>
+                      <a:ext cx="5943600" cy="7338695"/>
+                    </a:xfrm>
+                    <a:prstGeom prst="rect">
+                      <a:avLst/>
+                    </a:prstGeom>
+                  </pic:spPr>
+                </pic:pic>
+              </a:graphicData>
+            </a:graphic>
+          </wp:inline>
+        </w:drawing>
+      </w:r>
+      <w:r>
+        <w:rPr>
+          <w:rFonts w:ascii="Times New Roman" w:hAnsi="Times New Roman" w:cs="Times New Roman"/>
+          <w:noProof/>
+          <w:sz w:val="40"/>
+          <w:szCs w:val="40"/>
+        </w:rPr>
+        <w:lastRenderedPageBreak/>
+        <w:drawing>
+          <wp:inline distT="0" distB="0" distL="0" distR="0" wp14:anchorId="53E7576E" wp14:editId="2719D0DC">
+            <wp:extent cx="5943600" cy="7640320"/>
+            <wp:effectExtent l="0" t="0" r="0" b="0"/>
+            <wp:docPr id="18" name="Picture 18"/>
+            <wp:cNvGraphicFramePr>
+              <a:graphicFrameLocks xmlns:a="http://schemas.openxmlformats.org/drawingml/2006/main" noChangeAspect="1"/>
+            </wp:cNvGraphicFramePr>
+            <a:graphic xmlns:a="http://schemas.openxmlformats.org/drawingml/2006/main">
+              <a:graphicData uri="http://schemas.openxmlformats.org/drawingml/2006/picture">
+                <pic:pic xmlns:pic="http://schemas.openxmlformats.org/drawingml/2006/picture">
+                  <pic:nvPicPr>
+                    <pic:cNvPr id="1" name=""/>
+                    <pic:cNvPicPr/>
+                  </pic:nvPicPr>
+                  <pic:blipFill>
+                    <a:blip r:embed="rId18"/>
+                    <a:stretch>
+                      <a:fillRect/>
+                    </a:stretch>
+                  </pic:blipFill>
+                  <pic:spPr>
+                    <a:xfrm>
+                      <a:off x="0" y="0"/>
+                      <a:ext cx="5943600" cy="7640320"/>
+                    </a:xfrm>
+                    <a:prstGeom prst="rect">
+                      <a:avLst/>
+                    </a:prstGeom>
+                  </pic:spPr>
+                </pic:pic>
+              </a:graphicData>
+            </a:graphic>
+          </wp:inline>
+        </w:drawing>
+      </w:r>
+      <w:r>
+        <w:rPr>
+          <w:rFonts w:ascii="Times New Roman" w:hAnsi="Times New Roman" w:cs="Times New Roman"/>
+          <w:noProof/>
+          <w:sz w:val="40"/>
+          <w:szCs w:val="40"/>
+        </w:rPr>
+        <w:lastRenderedPageBreak/>
+        <w:drawing>
+          <wp:inline distT="0" distB="0" distL="0" distR="0" wp14:anchorId="2BFD8EEE" wp14:editId="3A5B9A12">
+            <wp:extent cx="5943600" cy="3487420"/>
+            <wp:effectExtent l="0" t="0" r="0" b="0"/>
+            <wp:docPr id="19" name="Picture 19"/>
+            <wp:cNvGraphicFramePr>
+              <a:graphicFrameLocks xmlns:a="http://schemas.openxmlformats.org/drawingml/2006/main" noChangeAspect="1"/>
+            </wp:cNvGraphicFramePr>
+            <a:graphic xmlns:a="http://schemas.openxmlformats.org/drawingml/2006/main">
+              <a:graphicData uri="http://schemas.openxmlformats.org/drawingml/2006/picture">
+                <pic:pic xmlns:pic="http://schemas.openxmlformats.org/drawingml/2006/picture">
+                  <pic:nvPicPr>
+                    <pic:cNvPr id="1" name=""/>
+                    <pic:cNvPicPr/>
+                  </pic:nvPicPr>
+                  <pic:blipFill>
+                    <a:blip r:embed="rId19"/>
+                    <a:stretch>
+                      <a:fillRect/>
+                    </a:stretch>
+                  </pic:blipFill>
+                  <pic:spPr>
+                    <a:xfrm>
+                      <a:off x="0" y="0"/>
+                      <a:ext cx="5943600" cy="3487420"/>
+                    </a:xfrm>
+                    <a:prstGeom prst="rect">
+                      <a:avLst/>
+                    </a:prstGeom>
+                  </pic:spPr>
+                </pic:pic>
+              </a:graphicData>
+            </a:graphic>
+          </wp:inline>
+        </w:drawing>
+      </w:r>
+      <w:r>
+        <w:rPr>
+          <w:rFonts w:ascii="Times New Roman" w:hAnsi="Times New Roman" w:cs="Times New Roman"/>
+          <w:noProof/>
+          <w:sz w:val="40"/>
+          <w:szCs w:val="40"/>
+        </w:rPr>
+        <w:drawing>
+          <wp:inline distT="0" distB="0" distL="0" distR="0" wp14:anchorId="0E09B921" wp14:editId="34355112">
+            <wp:extent cx="5943600" cy="3615055"/>
+            <wp:effectExtent l="0" t="0" r="0" b="4445"/>
+            <wp:docPr id="20" name="Picture 20"/>
+            <wp:cNvGraphicFramePr>
+              <a:graphicFrameLocks xmlns:a="http://schemas.openxmlformats.org/drawingml/2006/main" noChangeAspect="1"/>
+            </wp:cNvGraphicFramePr>
+            <a:graphic xmlns:a="http://schemas.openxmlformats.org/drawingml/2006/main">
+              <a:graphicData uri="http://schemas.openxmlformats.org/drawingml/2006/picture">
+                <pic:pic xmlns:pic="http://schemas.openxmlformats.org/drawingml/2006/picture">
+                  <pic:nvPicPr>
+                    <pic:cNvPr id="1" name=""/>
+                    <pic:cNvPicPr/>
+                  </pic:nvPicPr>
+                  <pic:blipFill>
+                    <a:blip r:embed="rId20"/>
+                    <a:stretch>
+                      <a:fillRect/>
+                    </a:stretch>
+                  </pic:blipFill>
+                  <pic:spPr>
+                    <a:xfrm>
+                      <a:off x="0" y="0"/>
+                      <a:ext cx="5943600" cy="3615055"/>
+                    </a:xfrm>
+                    <a:prstGeom prst="rect">
+                      <a:avLst/>
+                    </a:prstGeom>
+                  </pic:spPr>
+                </pic:pic>
+              </a:graphicData>
+            </a:graphic>
+          </wp:inline>
+        </w:drawing>
+      </w:r>
+      <w:r>
+        <w:rPr>
+          <w:rFonts w:ascii="Times New Roman" w:hAnsi="Times New Roman" w:cs="Times New Roman"/>
+          <w:noProof/>
+          <w:sz w:val="40"/>
+          <w:szCs w:val="40"/>
+        </w:rPr>
+        <w:lastRenderedPageBreak/>
+        <w:drawing>
+          <wp:inline distT="0" distB="0" distL="0" distR="0" wp14:anchorId="74285453" wp14:editId="5390B71A">
+            <wp:extent cx="5943600" cy="3876675"/>
+            <wp:effectExtent l="0" t="0" r="0" b="9525"/>
+            <wp:docPr id="21" name="Picture 21"/>
+            <wp:cNvGraphicFramePr>
+              <a:graphicFrameLocks xmlns:a="http://schemas.openxmlformats.org/drawingml/2006/main" noChangeAspect="1"/>
+            </wp:cNvGraphicFramePr>
+            <a:graphic xmlns:a="http://schemas.openxmlformats.org/drawingml/2006/main">
+              <a:graphicData uri="http://schemas.openxmlformats.org/drawingml/2006/picture">
+                <pic:pic xmlns:pic="http://schemas.openxmlformats.org/drawingml/2006/picture">
+                  <pic:nvPicPr>
+                    <pic:cNvPr id="1" name=""/>
+                    <pic:cNvPicPr/>
+                  </pic:nvPicPr>
+                  <pic:blipFill>
+                    <a:blip r:embed="rId21"/>
+                    <a:stretch>
+                      <a:fillRect/>
+                    </a:stretch>
+                  </pic:blipFill>
+                  <pic:spPr>
+                    <a:xfrm>
+                      <a:off x="0" y="0"/>
+                      <a:ext cx="5943600" cy="3876675"/>
+                    </a:xfrm>
+                    <a:prstGeom prst="rect">
+                      <a:avLst/>
+                    </a:prstGeom>
+                  </pic:spPr>
+                </pic:pic>
+              </a:graphicData>
+            </a:graphic>
+          </wp:inline>
+        </w:drawing>
+      </w:r>
+      <w:r>
+        <w:rPr>
+          <w:rFonts w:ascii="Times New Roman" w:hAnsi="Times New Roman" w:cs="Times New Roman"/>
+          <w:noProof/>
+          <w:sz w:val="40"/>
+          <w:szCs w:val="40"/>
+        </w:rPr>
+        <w:drawing>
+          <wp:inline distT="0" distB="0" distL="0" distR="0" wp14:anchorId="12B0E2ED" wp14:editId="1D2D76CF">
+            <wp:extent cx="5943600" cy="3376295"/>
+            <wp:effectExtent l="0" t="0" r="0" b="0"/>
+            <wp:docPr id="22" name="Picture 22"/>
+            <wp:cNvGraphicFramePr>
+              <a:graphicFrameLocks xmlns:a="http://schemas.openxmlformats.org/drawingml/2006/main" noChangeAspect="1"/>
+            </wp:cNvGraphicFramePr>
+            <a:graphic xmlns:a="http://schemas.openxmlformats.org/drawingml/2006/main">
+              <a:graphicData uri="http://schemas.openxmlformats.org/drawingml/2006/picture">
+                <pic:pic xmlns:pic="http://schemas.openxmlformats.org/drawingml/2006/picture">
+                  <pic:nvPicPr>
+                    <pic:cNvPr id="1" name=""/>
+                    <pic:cNvPicPr/>
+                  </pic:nvPicPr>
+                  <pic:blipFill>
+                    <a:blip r:embed="rId22"/>
+                    <a:stretch>
+                      <a:fillRect/>
+                    </a:stretch>
+                  </pic:blipFill>
+                  <pic:spPr>
+                    <a:xfrm>
+                      <a:off x="0" y="0"/>
+                      <a:ext cx="5943600" cy="3376295"/>
+                    </a:xfrm>
+                    <a:prstGeom prst="rect">
+                      <a:avLst/>
+                    </a:prstGeom>
+                  </pic:spPr>
+                </pic:pic>
+              </a:graphicData>
+            </a:graphic>
+          </wp:inline>
+        </w:drawing>
+      </w:r>
+    </w:p>
+    <w:p>
+      <w:pPr>
+        <w:spacing w:before="100" w:beforeAutospacing="1" w:after="100" w:afterAutospacing="1" w:line="240" w:lineRule="auto"/>
+        <w:jc w:val="center"/>
+        <w:rPr>
+          <w:rFonts w:ascii="Times New Roman" w:hAnsi="Times New Roman" w:cs="Times New Roman"/>
+          <w:noProof/>
+          <w:sz w:val="40"/>
+          <w:szCs w:val="40"/>
+        </w:rPr>
+      </w:pPr>
+    </w:p>
+    <w:p>
+      <w:pPr>
+        <w:spacing w:before="100" w:beforeAutospacing="1" w:after="100" w:afterAutospacing="1" w:line="240" w:lineRule="auto"/>
+        <w:jc w:val="center"/>
+        <w:rPr>
+          <w:rFonts w:ascii="Times New Roman" w:hAnsi="Times New Roman" w:cs="Times New Roman"/>
+          <w:noProof/>
+          <w:sz w:val="40"/>
+          <w:szCs w:val="40"/>
+        </w:rPr>
+      </w:pPr>
+    </w:p>
+    <w:p>
+      <w:pPr>
+        <w:spacing w:before="100" w:beforeAutospacing="1" w:after="100" w:afterAutospacing="1" w:line="240" w:lineRule="auto"/>
+        <w:jc w:val="center"/>
+        <w:rPr>
+          <w:rFonts w:ascii="Times New Roman" w:hAnsi="Times New Roman" w:cs="Times New Roman"/>
+          <w:noProof/>
+          <w:sz w:val="40"/>
+          <w:szCs w:val="40"/>
+        </w:rPr>
+      </w:pPr>
+      <w:r>
+        <w:rPr>
+          <w:rFonts w:ascii="Times New Roman" w:hAnsi="Times New Roman" w:cs="Times New Roman"/>
+          <w:noProof/>
+          <w:sz w:val="40"/>
+          <w:szCs w:val="40"/>
+        </w:rPr>
+        <w:lastRenderedPageBreak/>
+        <w:t xml:space="preserve">Rezultatul : </w:t>
+      </w:r>
+    </w:p>
+    <w:p>
+      <w:pPr>
+        <w:spacing w:before="100" w:beforeAutospacing="1" w:after="100" w:afterAutospacing="1" w:line="240" w:lineRule="auto"/>
+        <w:jc w:val="center"/>
+        <w:rPr>
+          <w:rFonts w:ascii="Times New Roman" w:hAnsi="Times New Roman" w:cs="Times New Roman"/>
+          <w:noProof/>
+          <w:sz w:val="40"/>
+          <w:szCs w:val="40"/>
+        </w:rPr>
+      </w:pPr>
+    </w:p>
+    <w:p>
+      <w:pPr>
+        <w:spacing w:before="100" w:beforeAutospacing="1" w:after="100" w:afterAutospacing="1" w:line="240" w:lineRule="auto"/>
+        <w:jc w:val="center"/>
+        <w:rPr>
+          <w:rFonts w:ascii="Times New Roman" w:hAnsi="Times New Roman" w:cs="Times New Roman"/>
+          <w:noProof/>
+          <w:sz w:val="40"/>
+          <w:szCs w:val="40"/>
+        </w:rPr>
+      </w:pPr>
+      <w:r>
+        <w:rPr>
+          <w:rFonts w:ascii="Times New Roman" w:hAnsi="Times New Roman" w:cs="Times New Roman"/>
+          <w:noProof/>
+          <w:sz w:val="40"/>
+          <w:szCs w:val="40"/>
+        </w:rPr>
+        <w:drawing>
+          <wp:inline distT="0" distB="0" distL="0" distR="0" wp14:anchorId="5E20089D" wp14:editId="04CDF916">
+            <wp:extent cx="5943600" cy="3011170"/>
+            <wp:effectExtent l="0" t="0" r="0" b="0"/>
+            <wp:docPr id="23" name="Picture 23"/>
+            <wp:cNvGraphicFramePr>
+              <a:graphicFrameLocks xmlns:a="http://schemas.openxmlformats.org/drawingml/2006/main" noChangeAspect="1"/>
+            </wp:cNvGraphicFramePr>
+            <a:graphic xmlns:a="http://schemas.openxmlformats.org/drawingml/2006/main">
+              <a:graphicData uri="http://schemas.openxmlformats.org/drawingml/2006/picture">
+                <pic:pic xmlns:pic="http://schemas.openxmlformats.org/drawingml/2006/picture">
+                  <pic:nvPicPr>
+                    <pic:cNvPr id="1" name=""/>
+                    <pic:cNvPicPr/>
+                  </pic:nvPicPr>
+                  <pic:blipFill>
+                    <a:blip r:embed="rId23"/>
+                    <a:stretch>
+                      <a:fillRect/>
+                    </a:stretch>
+                  </pic:blipFill>
+                  <pic:spPr>
+                    <a:xfrm>
+                      <a:off x="0" y="0"/>
+                      <a:ext cx="5943600" cy="3011170"/>
+                    </a:xfrm>
+                    <a:prstGeom prst="rect">
+                      <a:avLst/>
+                    </a:prstGeom>
+                  </pic:spPr>
+                </pic:pic>
+              </a:graphicData>
+            </a:graphic>
+          </wp:inline>
+        </w:drawing>
+      </w:r>
+    </w:p>
+    <w:p>
+      <w:pPr>
+        <w:spacing w:before="100" w:beforeAutospacing="1" w:after="100" w:afterAutospacing="1" w:line="240" w:lineRule="auto"/>
+        <w:jc w:val="center"/>
+        <w:rPr>
+          <w:rFonts w:ascii="Times New Roman" w:hAnsi="Times New Roman" w:cs="Times New Roman"/>
+          <w:noProof/>
+          <w:sz w:val="40"/>
+          <w:szCs w:val="40"/>
+        </w:rPr>
+      </w:pPr>
+      <w:r>
+        <w:rPr>
+          <w:rFonts w:ascii="Times New Roman" w:hAnsi="Times New Roman" w:cs="Times New Roman"/>
+          <w:noProof/>
+          <w:sz w:val="40"/>
+          <w:szCs w:val="40"/>
+        </w:rPr>
+        <w:drawing>
+          <wp:inline distT="0" distB="0" distL="0" distR="0" wp14:anchorId="66E286B9" wp14:editId="0AEB5DB5">
+            <wp:extent cx="5943600" cy="3012440"/>
+            <wp:effectExtent l="0" t="0" r="0" b="0"/>
+            <wp:docPr id="24" name="Picture 24"/>
+            <wp:cNvGraphicFramePr>
+              <a:graphicFrameLocks xmlns:a="http://schemas.openxmlformats.org/drawingml/2006/main" noChangeAspect="1"/>
+            </wp:cNvGraphicFramePr>
+            <a:graphic xmlns:a="http://schemas.openxmlformats.org/drawingml/2006/main">
+              <a:graphicData uri="http://schemas.openxmlformats.org/drawingml/2006/picture">
+                <pic:pic xmlns:pic="http://schemas.openxmlformats.org/drawingml/2006/picture">
+                  <pic:nvPicPr>
+                    <pic:cNvPr id="1" name=""/>
+                    <pic:cNvPicPr/>
+                  </pic:nvPicPr>
+                  <pic:blipFill>
+                    <a:blip r:embed="rId24"/>
+                    <a:stretch>
+                      <a:fillRect/>
+                    </a:stretch>
+                  </pic:blipFill>
+                  <pic:spPr>
+                    <a:xfrm>
+                      <a:off x="0" y="0"/>
+                      <a:ext cx="5943600" cy="3012440"/>
+                    </a:xfrm>
+                    <a:prstGeom prst="rect">
+                      <a:avLst/>
+                    </a:prstGeom>
+                  </pic:spPr>
+                </pic:pic>
+              </a:graphicData>
+            </a:graphic>
+          </wp:inline>
+        </w:drawing>
+      </w:r>
+      <w:r>
+        <w:rPr>
+          <w:rFonts w:ascii="Times New Roman" w:hAnsi="Times New Roman" w:cs="Times New Roman"/>
+          <w:noProof/>
+          <w:sz w:val="40"/>
+          <w:szCs w:val="40"/>
+        </w:rPr>
+        <w:drawing>
+          <wp:inline distT="0" distB="0" distL="0" distR="0" wp14:anchorId="15989AA8" wp14:editId="73EB1BB0">
+            <wp:extent cx="5943600" cy="631190"/>
+            <wp:effectExtent l="0" t="0" r="0" b="0"/>
+            <wp:docPr id="25" name="Picture 25"/>
+            <wp:cNvGraphicFramePr>
+              <a:graphicFrameLocks xmlns:a="http://schemas.openxmlformats.org/drawingml/2006/main" noChangeAspect="1"/>
+            </wp:cNvGraphicFramePr>
+            <a:graphic xmlns:a="http://schemas.openxmlformats.org/drawingml/2006/main">
+              <a:graphicData uri="http://schemas.openxmlformats.org/drawingml/2006/picture">
+                <pic:pic xmlns:pic="http://schemas.openxmlformats.org/drawingml/2006/picture">
+                  <pic:nvPicPr>
+                    <pic:cNvPr id="1" name=""/>
+                    <pic:cNvPicPr/>
+                  </pic:nvPicPr>
+                  <pic:blipFill>
+                    <a:blip r:embed="rId25"/>
+                    <a:stretch>
+                      <a:fillRect/>
+                    </a:stretch>
+                  </pic:blipFill>
+                  <pic:spPr>
+                    <a:xfrm>
+                      <a:off x="0" y="0"/>
+                      <a:ext cx="5943600" cy="631190"/>
+                    </a:xfrm>
+                    <a:prstGeom prst="rect">
+                      <a:avLst/>
+                    </a:prstGeom>
+                  </pic:spPr>
+                </pic:pic>
+              </a:graphicData>
+            </a:graphic>
+          </wp:inline>
+        </w:drawing>
+      </w:r>
+    </w:p>
+    <w:p>
+      <w:pPr>
+        <w:spacing w:before="100" w:beforeAutospacing="1" w:after="100" w:afterAutospacing="1" w:line="240" w:lineRule="auto"/>
+        <w:jc w:val="center"/>
+        <w:rPr>
+          <w:rFonts w:ascii="Times New Roman" w:hAnsi="Times New Roman" w:cs="Times New Roman"/>
+          <w:noProof/>
+          <w:sz w:val="40"/>
+          <w:szCs w:val="40"/>
+        </w:rPr>
+      </w:pPr>
+      <w:r>
+        <w:rPr>
+          <w:rFonts w:ascii="Times New Roman" w:hAnsi="Times New Roman" w:cs="Times New Roman"/>
+          <w:noProof/>
+          <w:sz w:val="40"/>
+          <w:szCs w:val="40"/>
+        </w:rPr>
+        <w:lastRenderedPageBreak/>
+        <w:t xml:space="preserve">Concluzie : </w:t>
+      </w:r>
+    </w:p>
+    <w:p>
+      <w:pPr>
+        <w:spacing w:before="100" w:beforeAutospacing="1" w:after="100" w:afterAutospacing="1" w:line="240" w:lineRule="auto"/>
+        <w:jc w:val="center"/>
+        <w:rPr>
+          <w:rFonts w:ascii="Times New Roman" w:hAnsi="Times New Roman" w:cs="Times New Roman"/>
+          <w:noProof/>
+          <w:sz w:val="40"/>
+          <w:szCs w:val="40"/>
+        </w:rPr>
+      </w:pPr>
+    </w:p>
+    <w:p>
+      <w:pPr>
+        <w:spacing w:before="100" w:beforeAutospacing="1" w:after="100" w:afterAutospacing="1" w:line="240" w:lineRule="auto"/>
+        <w:jc w:val="center"/>
+        <w:outlineLvl w:val="2"/>
+        <w:rPr>
+          <w:rFonts w:ascii="Times New Roman" w:eastAsia="Times New Roman" w:hAnsi="Times New Roman" w:cs="Times New Roman"/>
+          <w:b/>
+          <w:bCs/>
+          <w:noProof/>
+          <w:sz w:val="24"/>
+          <w:szCs w:val="24"/>
+        </w:rPr>
+      </w:pPr>
+      <w:r>
+        <w:rPr>
+          <w:rFonts w:ascii="Times New Roman" w:eastAsia="Times New Roman" w:hAnsi="Times New Roman" w:cs="Times New Roman"/>
+          <w:bCs/>
+          <w:noProof/>
+          <w:sz w:val="24"/>
+          <w:szCs w:val="24"/>
+        </w:rPr>
+        <w:t>Prima pagină (Landing Page / Homepage</w:t>
+      </w:r>
+      <w:r>
+        <w:rPr>
+          <w:rFonts w:ascii="Times New Roman" w:eastAsia="Times New Roman" w:hAnsi="Times New Roman" w:cs="Times New Roman"/>
+          <w:b/>
+          <w:bCs/>
+          <w:noProof/>
+          <w:sz w:val="24"/>
+          <w:szCs w:val="24"/>
+        </w:rPr>
+        <w:t>)</w:t>
+      </w:r>
+    </w:p>
+    <w:p>
+      <w:pPr>
+        <w:spacing w:before="100" w:beforeAutospacing="1" w:after="100" w:afterAutospacing="1" w:line="240" w:lineRule="auto"/>
+        <w:rPr>
+          <w:rFonts w:ascii="Times New Roman" w:eastAsia="Times New Roman" w:hAnsi="Times New Roman" w:cs="Times New Roman"/>
+          <w:noProof/>
+          <w:sz w:val="24"/>
+          <w:szCs w:val="24"/>
+        </w:rPr>
+      </w:pPr>
+      <w:r>
+        <w:rPr>
+          <w:rFonts w:ascii="Times New Roman" w:eastAsia="Times New Roman" w:hAnsi="Times New Roman" w:cs="Times New Roman"/>
+          <w:bCs/>
+          <w:noProof/>
+          <w:sz w:val="24"/>
+          <w:szCs w:val="24"/>
+        </w:rPr>
+        <w:t>Scop principal:</w:t>
+      </w:r>
+      <w:r>
+        <w:rPr>
+          <w:rFonts w:ascii="Times New Roman" w:eastAsia="Times New Roman" w:hAnsi="Times New Roman" w:cs="Times New Roman"/>
+          <w:noProof/>
+          <w:sz w:val="24"/>
+          <w:szCs w:val="24"/>
+        </w:rPr>
+        <w:br/>
+        <w:t>Aceasta este pagina principală de prezentare a platformei. Rolul ei este să capteze atenția utilizatorului și să prezinte pe scurt beneficiile, oferta educațională și categoriile disponibile.</w:t>
+      </w:r>
+    </w:p>
+    <w:p>
+      <w:pPr>
+        <w:spacing w:before="100" w:beforeAutospacing="1" w:after="100" w:afterAutospacing="1" w:line="240" w:lineRule="auto"/>
+        <w:rPr>
+          <w:rFonts w:ascii="Times New Roman" w:eastAsia="Times New Roman" w:hAnsi="Times New Roman" w:cs="Times New Roman"/>
+          <w:noProof/>
+          <w:sz w:val="24"/>
+          <w:szCs w:val="24"/>
+        </w:rPr>
+      </w:pPr>
+      <w:r>
+        <w:rPr>
+          <w:rFonts w:ascii="Times New Roman" w:eastAsia="Times New Roman" w:hAnsi="Times New Roman" w:cs="Times New Roman"/>
+          <w:bCs/>
+          <w:noProof/>
+          <w:sz w:val="24"/>
+          <w:szCs w:val="24"/>
+        </w:rPr>
+        <w:t>Elemente cheie</w:t>
+      </w:r>
+      <w:r>
+        <w:rPr>
+          <w:rFonts w:ascii="Times New Roman" w:eastAsia="Times New Roman" w:hAnsi="Times New Roman" w:cs="Times New Roman"/>
+          <w:b/>
+          <w:bCs/>
+          <w:noProof/>
+          <w:sz w:val="24"/>
+          <w:szCs w:val="24"/>
+        </w:rPr>
+        <w:t>:</w:t>
+      </w:r>
+    </w:p>
+    <w:p>
+      <w:pPr>
+        <w:numPr>
+          <w:ilvl w:val="0"/>
+          <w:numId w:val="19"/>
+        </w:numPr>
+        <w:spacing w:before="100" w:beforeAutospacing="1" w:after="100" w:afterAutospacing="1" w:line="240" w:lineRule="auto"/>
+        <w:rPr>
+          <w:rFonts w:ascii="Times New Roman" w:eastAsia="Times New Roman" w:hAnsi="Times New Roman" w:cs="Times New Roman"/>
+          <w:noProof/>
+          <w:sz w:val="24"/>
+          <w:szCs w:val="24"/>
+        </w:rPr>
+      </w:pPr>
+      <w:r>
+        <w:rPr>
+          <w:rFonts w:ascii="Times New Roman" w:eastAsia="Times New Roman" w:hAnsi="Times New Roman" w:cs="Times New Roman"/>
+          <w:bCs/>
+          <w:noProof/>
+          <w:sz w:val="24"/>
+          <w:szCs w:val="24"/>
+        </w:rPr>
+        <w:t>Navbar elegant</w:t>
+      </w:r>
+      <w:r>
+        <w:rPr>
+          <w:rFonts w:ascii="Times New Roman" w:eastAsia="Times New Roman" w:hAnsi="Times New Roman" w:cs="Times New Roman"/>
+          <w:noProof/>
+          <w:sz w:val="24"/>
+          <w:szCs w:val="24"/>
+        </w:rPr>
+        <w:t xml:space="preserve"> cu logo, meniu de navigare și autentificare.</w:t>
+      </w:r>
+    </w:p>
+    <w:p>
+      <w:pPr>
+        <w:numPr>
+          <w:ilvl w:val="0"/>
+          <w:numId w:val="19"/>
+        </w:numPr>
+        <w:spacing w:before="100" w:beforeAutospacing="1" w:after="100" w:afterAutospacing="1" w:line="240" w:lineRule="auto"/>
+        <w:rPr>
+          <w:rFonts w:ascii="Times New Roman" w:eastAsia="Times New Roman" w:hAnsi="Times New Roman" w:cs="Times New Roman"/>
+          <w:noProof/>
+          <w:sz w:val="24"/>
+          <w:szCs w:val="24"/>
+        </w:rPr>
+      </w:pPr>
+      <w:r>
+        <w:rPr>
+          <w:rFonts w:ascii="Times New Roman" w:eastAsia="Times New Roman" w:hAnsi="Times New Roman" w:cs="Times New Roman"/>
+          <w:bCs/>
+          <w:noProof/>
+          <w:sz w:val="24"/>
+          <w:szCs w:val="24"/>
+        </w:rPr>
+        <w:t>Secțiunea Hero</w:t>
+      </w:r>
+      <w:r>
+        <w:rPr>
+          <w:rFonts w:ascii="Times New Roman" w:eastAsia="Times New Roman" w:hAnsi="Times New Roman" w:cs="Times New Roman"/>
+          <w:noProof/>
+          <w:sz w:val="24"/>
+          <w:szCs w:val="24"/>
+        </w:rPr>
+        <w:t xml:space="preserve"> cu un mesaj motivațional, un buton de acțiune („Posts Comment!”) și o imagine sugestivă (student).</w:t>
+      </w:r>
+    </w:p>
+    <w:p>
+      <w:pPr>
+        <w:numPr>
+          <w:ilvl w:val="0"/>
+          <w:numId w:val="19"/>
+        </w:numPr>
+        <w:spacing w:before="100" w:beforeAutospacing="1" w:after="100" w:afterAutospacing="1" w:line="240" w:lineRule="auto"/>
+        <w:rPr>
+          <w:rFonts w:ascii="Times New Roman" w:eastAsia="Times New Roman" w:hAnsi="Times New Roman" w:cs="Times New Roman"/>
+          <w:noProof/>
+          <w:sz w:val="24"/>
+          <w:szCs w:val="24"/>
+        </w:rPr>
+      </w:pPr>
+      <w:r>
+        <w:rPr>
+          <w:rFonts w:ascii="Times New Roman" w:eastAsia="Times New Roman" w:hAnsi="Times New Roman" w:cs="Times New Roman"/>
+          <w:bCs/>
+          <w:noProof/>
+          <w:sz w:val="24"/>
+          <w:szCs w:val="24"/>
+        </w:rPr>
+        <w:t>Secțiune de categorii</w:t>
+      </w:r>
+      <w:r>
+        <w:rPr>
+          <w:rFonts w:ascii="Times New Roman" w:eastAsia="Times New Roman" w:hAnsi="Times New Roman" w:cs="Times New Roman"/>
+          <w:noProof/>
+          <w:sz w:val="24"/>
+          <w:szCs w:val="24"/>
+        </w:rPr>
+        <w:t>: afișează cele mai populare domenii (ex: Art &amp; Design, Development, Marketing etc.) într-o grilă de 5x2, bine structurată vizual.</w:t>
+      </w:r>
+    </w:p>
+    <w:p>
+      <w:pPr>
+        <w:numPr>
+          <w:ilvl w:val="0"/>
+          <w:numId w:val="19"/>
+        </w:numPr>
+        <w:spacing w:before="100" w:beforeAutospacing="1" w:after="100" w:afterAutospacing="1" w:line="240" w:lineRule="auto"/>
+        <w:rPr>
+          <w:rFonts w:ascii="Times New Roman" w:eastAsia="Times New Roman" w:hAnsi="Times New Roman" w:cs="Times New Roman"/>
+          <w:noProof/>
+          <w:sz w:val="24"/>
+          <w:szCs w:val="24"/>
+        </w:rPr>
+      </w:pPr>
+      <w:r>
+        <w:rPr>
+          <w:rFonts w:ascii="Times New Roman" w:eastAsia="Times New Roman" w:hAnsi="Times New Roman" w:cs="Times New Roman"/>
+          <w:bCs/>
+          <w:noProof/>
+          <w:sz w:val="24"/>
+          <w:szCs w:val="24"/>
+        </w:rPr>
+        <w:t>Design vizual modern</w:t>
+      </w:r>
+      <w:r>
+        <w:rPr>
+          <w:rFonts w:ascii="Times New Roman" w:eastAsia="Times New Roman" w:hAnsi="Times New Roman" w:cs="Times New Roman"/>
+          <w:noProof/>
+          <w:sz w:val="24"/>
+          <w:szCs w:val="24"/>
+        </w:rPr>
+        <w:t>, cu culori calde și font „Inter”, ceea ce oferă o identitate vizuală prietenoasă și atractivă.</w:t>
+      </w:r>
+    </w:p>
+    <w:p>
+      <w:pPr>
+        <w:spacing w:before="100" w:beforeAutospacing="1" w:after="100" w:afterAutospacing="1" w:line="240" w:lineRule="auto"/>
+        <w:rPr>
+          <w:rFonts w:ascii="Times New Roman" w:eastAsia="Times New Roman" w:hAnsi="Times New Roman" w:cs="Times New Roman"/>
+          <w:noProof/>
+          <w:sz w:val="24"/>
+          <w:szCs w:val="24"/>
+        </w:rPr>
+      </w:pPr>
+      <w:r>
+        <w:rPr>
+          <w:rFonts w:ascii="Times New Roman" w:eastAsia="Times New Roman" w:hAnsi="Times New Roman" w:cs="Times New Roman"/>
+          <w:bCs/>
+          <w:noProof/>
+          <w:sz w:val="24"/>
+          <w:szCs w:val="24"/>
+        </w:rPr>
+        <w:t>Utilitate</w:t>
+      </w:r>
+      <w:r>
+        <w:rPr>
+          <w:rFonts w:ascii="Times New Roman" w:eastAsia="Times New Roman" w:hAnsi="Times New Roman" w:cs="Times New Roman"/>
+          <w:b/>
+          <w:bCs/>
+          <w:noProof/>
+          <w:sz w:val="24"/>
+          <w:szCs w:val="24"/>
+        </w:rPr>
+        <w:t>:</w:t>
+      </w:r>
+      <w:r>
+        <w:rPr>
+          <w:rFonts w:ascii="Times New Roman" w:eastAsia="Times New Roman" w:hAnsi="Times New Roman" w:cs="Times New Roman"/>
+          <w:noProof/>
+          <w:sz w:val="24"/>
+          <w:szCs w:val="24"/>
+        </w:rPr>
+        <w:br/>
+        <w:t>Perfectă pentru atragerea utilizatorilor noi și oferirea unei priviri de ansamblu asupra platformei.</w:t>
+      </w:r>
+    </w:p>
+    <w:p>
+      <w:pPr>
+        <w:spacing w:before="100" w:beforeAutospacing="1" w:after="100" w:afterAutospacing="1" w:line="240" w:lineRule="auto"/>
+        <w:jc w:val="center"/>
+        <w:outlineLvl w:val="2"/>
+        <w:rPr>
+          <w:rFonts w:ascii="Times New Roman" w:eastAsia="Times New Roman" w:hAnsi="Times New Roman" w:cs="Times New Roman"/>
+          <w:noProof/>
+          <w:sz w:val="24"/>
+          <w:szCs w:val="24"/>
+        </w:rPr>
+      </w:pPr>
+    </w:p>
+    <w:p>
+      <w:pPr>
+        <w:spacing w:before="100" w:beforeAutospacing="1" w:after="100" w:afterAutospacing="1" w:line="240" w:lineRule="auto"/>
+        <w:jc w:val="center"/>
+        <w:outlineLvl w:val="2"/>
+        <w:rPr>
+          <w:rFonts w:ascii="Times New Roman" w:eastAsia="Times New Roman" w:hAnsi="Times New Roman" w:cs="Times New Roman"/>
+          <w:b/>
+          <w:bCs/>
+          <w:noProof/>
+          <w:sz w:val="24"/>
+          <w:szCs w:val="24"/>
+        </w:rPr>
+      </w:pPr>
+      <w:bookmarkStart w:id="0" w:name="_GoBack"/>
+      <w:bookmarkEnd w:id="0"/>
+      <w:r>
+        <w:rPr>
+          <w:rFonts w:ascii="Times New Roman" w:eastAsia="Times New Roman" w:hAnsi="Times New Roman" w:cs="Times New Roman"/>
+          <w:bCs/>
+          <w:noProof/>
+          <w:sz w:val="24"/>
+          <w:szCs w:val="24"/>
+        </w:rPr>
+        <w:t>A doua pagină (Courses Listing Page</w:t>
+      </w:r>
+      <w:r>
+        <w:rPr>
+          <w:rFonts w:ascii="Times New Roman" w:eastAsia="Times New Roman" w:hAnsi="Times New Roman" w:cs="Times New Roman"/>
+          <w:b/>
+          <w:bCs/>
+          <w:noProof/>
+          <w:sz w:val="24"/>
+          <w:szCs w:val="24"/>
+        </w:rPr>
+        <w:t>)</w:t>
+      </w:r>
+    </w:p>
+    <w:p>
+      <w:pPr>
+        <w:spacing w:before="100" w:beforeAutospacing="1" w:after="100" w:afterAutospacing="1" w:line="240" w:lineRule="auto"/>
+        <w:rPr>
+          <w:rFonts w:ascii="Times New Roman" w:eastAsia="Times New Roman" w:hAnsi="Times New Roman" w:cs="Times New Roman"/>
+          <w:noProof/>
+          <w:sz w:val="24"/>
+          <w:szCs w:val="24"/>
+        </w:rPr>
+      </w:pPr>
+      <w:r>
+        <w:rPr>
+          <w:rFonts w:ascii="Times New Roman" w:eastAsia="Times New Roman" w:hAnsi="Times New Roman" w:cs="Times New Roman"/>
+          <w:bCs/>
+          <w:noProof/>
+          <w:sz w:val="24"/>
+          <w:szCs w:val="24"/>
+        </w:rPr>
+        <w:t>Scop principal</w:t>
+      </w:r>
+      <w:r>
+        <w:rPr>
+          <w:rFonts w:ascii="Times New Roman" w:eastAsia="Times New Roman" w:hAnsi="Times New Roman" w:cs="Times New Roman"/>
+          <w:b/>
+          <w:bCs/>
+          <w:noProof/>
+          <w:sz w:val="24"/>
+          <w:szCs w:val="24"/>
+        </w:rPr>
+        <w:t>:</w:t>
+      </w:r>
+      <w:r>
+        <w:rPr>
+          <w:rFonts w:ascii="Times New Roman" w:eastAsia="Times New Roman" w:hAnsi="Times New Roman" w:cs="Times New Roman"/>
+          <w:noProof/>
+          <w:sz w:val="24"/>
+          <w:szCs w:val="24"/>
+        </w:rPr>
+        <w:br/>
+        <w:t>Aceasta este o pagină de listare a cursurilor oferite de platformă, împreună cu un sidebar care permite filtrarea după categorii, instructori, recenzii și niveluri.</w:t>
+      </w:r>
+    </w:p>
+    <w:p>
+      <w:pPr>
+        <w:spacing w:before="100" w:beforeAutospacing="1" w:after="100" w:afterAutospacing="1" w:line="240" w:lineRule="auto"/>
+        <w:rPr>
+          <w:rFonts w:ascii="Times New Roman" w:eastAsia="Times New Roman" w:hAnsi="Times New Roman" w:cs="Times New Roman"/>
+          <w:noProof/>
+          <w:sz w:val="24"/>
+          <w:szCs w:val="24"/>
+        </w:rPr>
+      </w:pPr>
+      <w:r>
+        <w:rPr>
+          <w:rFonts w:ascii="Times New Roman" w:eastAsia="Times New Roman" w:hAnsi="Times New Roman" w:cs="Times New Roman"/>
+          <w:bCs/>
+          <w:noProof/>
+          <w:sz w:val="24"/>
+          <w:szCs w:val="24"/>
+        </w:rPr>
+        <w:t>Elemente cheie:</w:t>
+      </w:r>
+    </w:p>
+    <w:p>
+      <w:pPr>
+        <w:numPr>
+          <w:ilvl w:val="0"/>
+          <w:numId w:val="20"/>
+        </w:numPr>
+        <w:spacing w:before="100" w:beforeAutospacing="1" w:after="100" w:afterAutospacing="1" w:line="240" w:lineRule="auto"/>
+        <w:rPr>
+          <w:rFonts w:ascii="Times New Roman" w:eastAsia="Times New Roman" w:hAnsi="Times New Roman" w:cs="Times New Roman"/>
+          <w:noProof/>
+          <w:sz w:val="24"/>
+          <w:szCs w:val="24"/>
+        </w:rPr>
+      </w:pPr>
+      <w:r>
+        <w:rPr>
+          <w:rFonts w:ascii="Times New Roman" w:eastAsia="Times New Roman" w:hAnsi="Times New Roman" w:cs="Times New Roman"/>
+          <w:bCs/>
+          <w:noProof/>
+          <w:sz w:val="24"/>
+          <w:szCs w:val="24"/>
+        </w:rPr>
+        <w:t>Breadcrumb navigation</w:t>
+      </w:r>
+      <w:r>
+        <w:rPr>
+          <w:rFonts w:ascii="Times New Roman" w:eastAsia="Times New Roman" w:hAnsi="Times New Roman" w:cs="Times New Roman"/>
+          <w:noProof/>
+          <w:sz w:val="24"/>
+          <w:szCs w:val="24"/>
+        </w:rPr>
+        <w:t>: indică clar poziția utilizatorului pe site.</w:t>
+      </w:r>
+    </w:p>
+    <w:p>
+      <w:pPr>
+        <w:numPr>
+          <w:ilvl w:val="0"/>
+          <w:numId w:val="20"/>
+        </w:numPr>
+        <w:spacing w:before="100" w:beforeAutospacing="1" w:after="100" w:afterAutospacing="1" w:line="240" w:lineRule="auto"/>
+        <w:rPr>
+          <w:rFonts w:ascii="Times New Roman" w:eastAsia="Times New Roman" w:hAnsi="Times New Roman" w:cs="Times New Roman"/>
+          <w:noProof/>
+          <w:sz w:val="24"/>
+          <w:szCs w:val="24"/>
+        </w:rPr>
+      </w:pPr>
+      <w:r>
+        <w:rPr>
+          <w:rFonts w:ascii="Times New Roman" w:eastAsia="Times New Roman" w:hAnsi="Times New Roman" w:cs="Times New Roman"/>
+          <w:bCs/>
+          <w:noProof/>
+          <w:sz w:val="24"/>
+          <w:szCs w:val="24"/>
+        </w:rPr>
+        <w:t>Listă detaliată de cursuri</w:t>
+      </w:r>
+      <w:r>
+        <w:rPr>
+          <w:rFonts w:ascii="Times New Roman" w:eastAsia="Times New Roman" w:hAnsi="Times New Roman" w:cs="Times New Roman"/>
+          <w:noProof/>
+          <w:sz w:val="24"/>
+          <w:szCs w:val="24"/>
+        </w:rPr>
+        <w:t>, fiecare cu imagine, titlu, descriere scurtă, durată, număr de studenți, nivel și preț.</w:t>
+      </w:r>
+    </w:p>
+    <w:p>
+      <w:pPr>
+        <w:numPr>
+          <w:ilvl w:val="0"/>
+          <w:numId w:val="20"/>
+        </w:numPr>
+        <w:spacing w:before="100" w:beforeAutospacing="1" w:after="100" w:afterAutospacing="1" w:line="240" w:lineRule="auto"/>
+        <w:rPr>
+          <w:rFonts w:ascii="Times New Roman" w:eastAsia="Times New Roman" w:hAnsi="Times New Roman" w:cs="Times New Roman"/>
+          <w:noProof/>
+          <w:sz w:val="24"/>
+          <w:szCs w:val="24"/>
+        </w:rPr>
+      </w:pPr>
+      <w:r>
+        <w:rPr>
+          <w:rFonts w:ascii="Times New Roman" w:eastAsia="Times New Roman" w:hAnsi="Times New Roman" w:cs="Times New Roman"/>
+          <w:bCs/>
+          <w:noProof/>
+          <w:sz w:val="24"/>
+          <w:szCs w:val="24"/>
+        </w:rPr>
+        <w:t>Sidebar cu filtre</w:t>
+      </w:r>
+      <w:r>
+        <w:rPr>
+          <w:rFonts w:ascii="Times New Roman" w:eastAsia="Times New Roman" w:hAnsi="Times New Roman" w:cs="Times New Roman"/>
+          <w:noProof/>
+          <w:sz w:val="24"/>
+          <w:szCs w:val="24"/>
+        </w:rPr>
+        <w:t xml:space="preserve"> (checklisturi): permite utilizatorului să selecteze tipuri de cursuri în funcție de preferințe.</w:t>
+      </w:r>
+    </w:p>
+    <w:p>
+      <w:pPr>
+        <w:numPr>
+          <w:ilvl w:val="0"/>
+          <w:numId w:val="20"/>
+        </w:numPr>
+        <w:spacing w:before="100" w:beforeAutospacing="1" w:after="100" w:afterAutospacing="1" w:line="240" w:lineRule="auto"/>
+        <w:rPr>
+          <w:rFonts w:ascii="Times New Roman" w:eastAsia="Times New Roman" w:hAnsi="Times New Roman" w:cs="Times New Roman"/>
+          <w:noProof/>
+          <w:sz w:val="24"/>
+          <w:szCs w:val="24"/>
+        </w:rPr>
+      </w:pPr>
+      <w:r>
+        <w:rPr>
+          <w:rFonts w:ascii="Times New Roman" w:eastAsia="Times New Roman" w:hAnsi="Times New Roman" w:cs="Times New Roman"/>
+          <w:bCs/>
+          <w:noProof/>
+          <w:sz w:val="24"/>
+          <w:szCs w:val="24"/>
+        </w:rPr>
+        <w:t>Footer informativ și bogat</w:t>
+      </w:r>
+      <w:r>
+        <w:rPr>
+          <w:rFonts w:ascii="Times New Roman" w:eastAsia="Times New Roman" w:hAnsi="Times New Roman" w:cs="Times New Roman"/>
+          <w:noProof/>
+          <w:sz w:val="24"/>
+          <w:szCs w:val="24"/>
+        </w:rPr>
+        <w:t>, care include informații despre companie, programe, suport și date de contact.</w:t>
+      </w:r>
+    </w:p>
+    <w:p>
+      <w:pPr>
+        <w:spacing w:before="100" w:beforeAutospacing="1" w:after="100" w:afterAutospacing="1" w:line="240" w:lineRule="auto"/>
+        <w:rPr>
+          <w:rFonts w:ascii="Times New Roman" w:eastAsia="Times New Roman" w:hAnsi="Times New Roman" w:cs="Times New Roman"/>
+          <w:noProof/>
+          <w:sz w:val="24"/>
+          <w:szCs w:val="24"/>
+        </w:rPr>
+      </w:pPr>
+      <w:r>
+        <w:rPr>
+          <w:rFonts w:ascii="Times New Roman" w:eastAsia="Times New Roman" w:hAnsi="Times New Roman" w:cs="Times New Roman"/>
+          <w:bCs/>
+          <w:noProof/>
+          <w:sz w:val="24"/>
+          <w:szCs w:val="24"/>
+        </w:rPr>
+        <w:t>Design:</w:t>
+      </w:r>
+      <w:r>
+        <w:rPr>
+          <w:rFonts w:ascii="Times New Roman" w:eastAsia="Times New Roman" w:hAnsi="Times New Roman" w:cs="Times New Roman"/>
+          <w:noProof/>
+          <w:sz w:val="24"/>
+          <w:szCs w:val="24"/>
+        </w:rPr>
+        <w:br/>
+        <w:t>Ușor diferit ca stil față de prima pagină – folosește fonturi clasice („Arial”), culori mai neutre și structură tipică unei platforme educaționale. Este axată mai mult pe funcționalitate decât pe atracție vizuală.</w:t>
+      </w:r>
+    </w:p>
+    <w:p>
+      <w:pPr>
+        <w:spacing w:before="100" w:beforeAutospacing="1" w:after="100" w:afterAutospacing="1" w:line="240" w:lineRule="auto"/>
+        <w:rPr>
+          <w:rFonts w:ascii="Times New Roman" w:eastAsia="Times New Roman" w:hAnsi="Times New Roman" w:cs="Times New Roman"/>
+          <w:noProof/>
+          <w:sz w:val="24"/>
+          <w:szCs w:val="24"/>
+        </w:rPr>
+      </w:pPr>
+      <w:r>
+        <w:rPr>
+          <w:rFonts w:ascii="Times New Roman" w:eastAsia="Times New Roman" w:hAnsi="Times New Roman" w:cs="Times New Roman"/>
+          <w:bCs/>
+          <w:noProof/>
+          <w:sz w:val="24"/>
+          <w:szCs w:val="24"/>
+        </w:rPr>
+        <w:lastRenderedPageBreak/>
+        <w:t>Utilitate:</w:t>
+      </w:r>
+      <w:r>
+        <w:rPr>
+          <w:rFonts w:ascii="Times New Roman" w:eastAsia="Times New Roman" w:hAnsi="Times New Roman" w:cs="Times New Roman"/>
+          <w:noProof/>
+          <w:sz w:val="24"/>
+          <w:szCs w:val="24"/>
+        </w:rPr>
+        <w:br/>
+        <w:t>Ideală pentru utilizatorii deja interesați de conținut și care vor să navigheze printre cursuri.</w:t>
+      </w:r>
+    </w:p>
+    <w:p>
+      <w:pPr>
+        <w:spacing w:before="100" w:beforeAutospacing="1" w:after="100" w:afterAutospacing="1" w:line="240" w:lineRule="auto"/>
+        <w:rPr>
+          <w:rFonts w:ascii="Times New Roman" w:eastAsia="Times New Roman" w:hAnsi="Times New Roman" w:cs="Times New Roman"/>
+          <w:noProof/>
+          <w:sz w:val="24"/>
+          <w:szCs w:val="24"/>
+        </w:rPr>
+      </w:pPr>
+    </w:p>
+    <w:p>
+      <w:pPr>
+        <w:spacing w:before="100" w:beforeAutospacing="1" w:after="100" w:afterAutospacing="1" w:line="240" w:lineRule="auto"/>
+        <w:jc w:val="center"/>
+        <w:outlineLvl w:val="2"/>
+        <w:rPr>
+          <w:rFonts w:ascii="Times New Roman" w:eastAsia="Times New Roman" w:hAnsi="Times New Roman" w:cs="Times New Roman"/>
+          <w:bCs/>
+          <w:noProof/>
+          <w:sz w:val="24"/>
+          <w:szCs w:val="24"/>
+        </w:rPr>
+      </w:pPr>
+      <w:r>
+        <w:rPr>
+          <w:rFonts w:ascii="Segoe UI Symbol" w:eastAsia="Times New Roman" w:hAnsi="Segoe UI Symbol" w:cs="Segoe UI Symbol"/>
+          <w:bCs/>
+          <w:noProof/>
+          <w:sz w:val="24"/>
+          <w:szCs w:val="24"/>
+        </w:rPr>
+        <w:t xml:space="preserve"> </w:t>
+      </w:r>
+      <w:r>
+        <w:rPr>
+          <w:rFonts w:ascii="Times New Roman" w:eastAsia="Times New Roman" w:hAnsi="Times New Roman" w:cs="Times New Roman"/>
+          <w:bCs/>
+          <w:noProof/>
+          <w:sz w:val="24"/>
+          <w:szCs w:val="24"/>
+        </w:rPr>
+        <w:t>Concluzie generală:</w:t>
+      </w:r>
+    </w:p>
+    <w:p>
+      <w:pPr>
+        <w:spacing w:before="100" w:beforeAutospacing="1" w:after="100" w:afterAutospacing="1" w:line="240" w:lineRule="auto"/>
+        <w:rPr>
+          <w:rFonts w:ascii="Times New Roman" w:eastAsia="Times New Roman" w:hAnsi="Times New Roman" w:cs="Times New Roman"/>
+          <w:noProof/>
+          <w:sz w:val="24"/>
+          <w:szCs w:val="24"/>
+        </w:rPr>
+      </w:pPr>
+      <w:r>
+        <w:rPr>
+          <w:rFonts w:ascii="Times New Roman" w:eastAsia="Times New Roman" w:hAnsi="Times New Roman" w:cs="Times New Roman"/>
+          <w:noProof/>
+          <w:sz w:val="24"/>
+          <w:szCs w:val="24"/>
+        </w:rPr>
+        <w:t xml:space="preserve">Cele două pagini se completează reciproc și împreună formează un parcurs coerent pentru utilizator: de la </w:t>
+      </w:r>
+      <w:r>
+        <w:rPr>
+          <w:rFonts w:ascii="Times New Roman" w:eastAsia="Times New Roman" w:hAnsi="Times New Roman" w:cs="Times New Roman"/>
+          <w:bCs/>
+          <w:noProof/>
+          <w:sz w:val="24"/>
+          <w:szCs w:val="24"/>
+        </w:rPr>
+        <w:t>descoperirea platformei</w:t>
+      </w:r>
+      <w:r>
+        <w:rPr>
+          <w:rFonts w:ascii="Times New Roman" w:eastAsia="Times New Roman" w:hAnsi="Times New Roman" w:cs="Times New Roman"/>
+          <w:noProof/>
+          <w:sz w:val="24"/>
+          <w:szCs w:val="24"/>
+        </w:rPr>
+        <w:t xml:space="preserve"> (homepage), la </w:t>
+      </w:r>
+      <w:r>
+        <w:rPr>
+          <w:rFonts w:ascii="Times New Roman" w:eastAsia="Times New Roman" w:hAnsi="Times New Roman" w:cs="Times New Roman"/>
+          <w:bCs/>
+          <w:noProof/>
+          <w:sz w:val="24"/>
+          <w:szCs w:val="24"/>
+        </w:rPr>
+        <w:t>explorarea ofertei educaționale detaliate</w:t>
+      </w:r>
+      <w:r>
+        <w:rPr>
+          <w:rFonts w:ascii="Times New Roman" w:eastAsia="Times New Roman" w:hAnsi="Times New Roman" w:cs="Times New Roman"/>
+          <w:noProof/>
+          <w:sz w:val="24"/>
+          <w:szCs w:val="24"/>
+        </w:rPr>
+        <w:t xml:space="preserve"> (courses page).</w:t>
+      </w:r>
+    </w:p>
+    <w:p>
+      <w:pPr>
+        <w:numPr>
+          <w:ilvl w:val="0"/>
+          <w:numId w:val="21"/>
+        </w:numPr>
+        <w:spacing w:before="100" w:beforeAutospacing="1" w:after="100" w:afterAutospacing="1" w:line="240" w:lineRule="auto"/>
+        <w:rPr>
+          <w:rFonts w:ascii="Times New Roman" w:eastAsia="Times New Roman" w:hAnsi="Times New Roman" w:cs="Times New Roman"/>
+          <w:noProof/>
+          <w:sz w:val="24"/>
+          <w:szCs w:val="24"/>
+        </w:rPr>
+      </w:pPr>
+      <w:r>
+        <w:rPr>
+          <w:rFonts w:ascii="Times New Roman" w:eastAsia="Times New Roman" w:hAnsi="Times New Roman" w:cs="Times New Roman"/>
+          <w:bCs/>
+          <w:noProof/>
+          <w:sz w:val="24"/>
+          <w:szCs w:val="24"/>
+        </w:rPr>
+        <w:t>Prima pagină</w:t>
+      </w:r>
+      <w:r>
+        <w:rPr>
+          <w:rFonts w:ascii="Times New Roman" w:eastAsia="Times New Roman" w:hAnsi="Times New Roman" w:cs="Times New Roman"/>
+          <w:noProof/>
+          <w:sz w:val="24"/>
+          <w:szCs w:val="24"/>
+        </w:rPr>
+        <w:t xml:space="preserve"> este orientată spre branding și prezentare vizuală.</w:t>
+      </w:r>
+    </w:p>
+    <w:p>
+      <w:pPr>
+        <w:numPr>
+          <w:ilvl w:val="0"/>
+          <w:numId w:val="21"/>
+        </w:numPr>
+        <w:spacing w:before="100" w:beforeAutospacing="1" w:after="100" w:afterAutospacing="1" w:line="240" w:lineRule="auto"/>
+        <w:rPr>
+          <w:rFonts w:ascii="Times New Roman" w:eastAsia="Times New Roman" w:hAnsi="Times New Roman" w:cs="Times New Roman"/>
+          <w:noProof/>
+          <w:sz w:val="24"/>
+          <w:szCs w:val="24"/>
+        </w:rPr>
+      </w:pPr>
+      <w:r>
+        <w:rPr>
+          <w:rFonts w:ascii="Times New Roman" w:eastAsia="Times New Roman" w:hAnsi="Times New Roman" w:cs="Times New Roman"/>
+          <w:bCs/>
+          <w:noProof/>
+          <w:sz w:val="24"/>
+          <w:szCs w:val="24"/>
+        </w:rPr>
+        <w:t>A doua pagină</w:t>
+      </w:r>
+      <w:r>
+        <w:rPr>
+          <w:rFonts w:ascii="Times New Roman" w:eastAsia="Times New Roman" w:hAnsi="Times New Roman" w:cs="Times New Roman"/>
+          <w:noProof/>
+          <w:sz w:val="24"/>
+          <w:szCs w:val="24"/>
+        </w:rPr>
+        <w:t xml:space="preserve"> este orientată spre conținut și funcționalitate.</w:t>
+      </w:r>
+    </w:p>
+    <w:p>
+      <w:pPr>
+        <w:spacing w:before="100" w:beforeAutospacing="1" w:after="100" w:afterAutospacing="1" w:line="240" w:lineRule="auto"/>
+        <w:rPr>
+          <w:rFonts w:ascii="Times New Roman" w:eastAsia="Times New Roman" w:hAnsi="Times New Roman" w:cs="Times New Roman"/>
+          <w:noProof/>
+          <w:sz w:val="24"/>
+          <w:szCs w:val="24"/>
+        </w:rPr>
+      </w:pPr>
+      <w:r>
+        <w:rPr>
+          <w:rFonts w:ascii="Times New Roman" w:eastAsia="Times New Roman" w:hAnsi="Times New Roman" w:cs="Times New Roman"/>
+          <w:noProof/>
+          <w:sz w:val="24"/>
+          <w:szCs w:val="24"/>
+        </w:rPr>
+        <w:t>Este recomandat să existe o coerență mai mare între stiluri (fonturi, culori, iconografie), astfel încât experiența utilizatorului să fie uniformă. De asemenea, integrarea unei bare de căutare, filtre responsive pe mobil și o interacțiune mai dinamică ar putea îmbunătăți semnificativ experiența generală.</w:t>
+      </w:r>
+    </w:p>
+    <w:p>
+      <w:pPr>
+        <w:spacing w:before="100" w:beforeAutospacing="1" w:after="100" w:afterAutospacing="1" w:line="240" w:lineRule="auto"/>
+        <w:jc w:val="center"/>
+        <w:rPr>
+          <w:rFonts w:ascii="Times New Roman" w:hAnsi="Times New Roman" w:cs="Times New Roman"/>
+          <w:noProof/>
+          <w:sz w:val="40"/>
+          <w:szCs w:val="40"/>
+        </w:rPr>
+      </w:pPr>
+    </w:p>
+    <w:p>
+      <w:pPr>
+        <w:spacing w:before="100" w:beforeAutospacing="1" w:after="100" w:afterAutospacing="1" w:line="240" w:lineRule="auto"/>
+        <w:jc w:val="center"/>
+        <w:rPr>
+          <w:rFonts w:ascii="Times New Roman" w:hAnsi="Times New Roman" w:cs="Times New Roman"/>
+          <w:noProof/>
+          <w:sz w:val="40"/>
+          <w:szCs w:val="40"/>
+        </w:rPr>
+      </w:pPr>
+    </w:p>
+    <w:p>
+      <w:pPr>
+        <w:spacing w:before="100" w:beforeAutospacing="1" w:after="100" w:afterAutospacing="1" w:line="240" w:lineRule="auto"/>
+        <w:jc w:val="center"/>
+        <w:rPr>
+          <w:rFonts w:ascii="Times New Roman" w:hAnsi="Times New Roman" w:cs="Times New Roman"/>
+          <w:noProof/>
+          <w:color w:val="1D1C1D"/>
+          <w:sz w:val="24"/>
+          <w:szCs w:val="24"/>
+          <w:shd w:val="clear" w:color="auto" w:fill="F8F8F8"/>
+        </w:rPr>
+      </w:pPr>
+    </w:p>
+    <w:p>
+      <w:pPr>
+        <w:spacing w:before="100" w:beforeAutospacing="1" w:after="100" w:afterAutospacing="1" w:line="240" w:lineRule="auto"/>
+        <w:jc w:val="center"/>
+        <w:rPr>
+          <w:rFonts w:ascii="Times New Roman" w:hAnsi="Times New Roman" w:cs="Times New Roman"/>
+          <w:noProof/>
+          <w:color w:val="1D1C1D"/>
+          <w:sz w:val="24"/>
+          <w:szCs w:val="24"/>
+          <w:shd w:val="clear" w:color="auto" w:fill="F8F8F8"/>
+        </w:rPr>
+      </w:pPr>
+    </w:p>
+    <w:p>
+      <w:pPr>
+        <w:spacing w:before="100" w:beforeAutospacing="1" w:after="100" w:afterAutospacing="1"/>
+        <w:rPr>
           <w:rFonts w:ascii="Times New Roman" w:eastAsia="Times New Roman" w:hAnsi="Times New Roman" w:cs="Times New Roman"/>
           <w:noProof/>
           <w:sz w:val="28"/>
           <w:szCs w:val="24"/>
-        </w:rPr>
-      </w:pPr>
-      <w:r>
-        <w:rPr>
-          <w:rFonts w:ascii="Times New Roman" w:eastAsia="Times New Roman" w:hAnsi="Times New Roman" w:cs="Times New Roman"/>
-          <w:noProof/>
-          <w:sz w:val="32"/>
-          <w:szCs w:val="24"/>
-        </w:rPr>
-        <w:t xml:space="preserve">      </w:t>
-      </w:r>
-    </w:p>
-    <w:p>
-      <w:pPr>
-        <w:spacing w:before="100" w:after="100" w:line="240" w:lineRule="auto"/>
-        <w:ind w:left="720"/>
-        <w:rPr>
-          <w:rFonts w:ascii="Calibri" w:eastAsia="Calibri" w:hAnsi="Calibri" w:cs="Calibri"/>
-          <w:noProof/>
-          <w:sz w:val="24"/>
-        </w:rPr>
-      </w:pPr>
-    </w:p>
-    <w:p>
-      <w:pPr>
-        <w:spacing w:before="100" w:after="100" w:line="240" w:lineRule="auto"/>
-        <w:jc w:val="center"/>
-        <w:rPr>
-          <w:rFonts w:ascii="Calibri" w:eastAsia="Calibri" w:hAnsi="Calibri" w:cs="Calibri"/>
-          <w:noProof/>
-          <w:sz w:val="48"/>
-        </w:rPr>
-      </w:pPr>
-    </w:p>
-    <w:p>
-      <w:pPr>
-        <w:spacing w:before="100" w:after="100" w:line="240" w:lineRule="auto"/>
-        <w:jc w:val="center"/>
-        <w:rPr>
-          <w:rFonts w:ascii="Calibri" w:eastAsia="Calibri" w:hAnsi="Calibri" w:cs="Calibri"/>
-          <w:sz w:val="48"/>
-        </w:rPr>
-      </w:pPr>
-    </w:p>
-    <w:p>
-      <w:pPr>
-        <w:spacing w:before="100" w:after="100" w:line="240" w:lineRule="auto"/>
-        <w:jc w:val="center"/>
-        <w:rPr>
-          <w:rFonts w:ascii="Calibri" w:eastAsia="Calibri" w:hAnsi="Calibri" w:cs="Calibri"/>
-          <w:sz w:val="48"/>
-        </w:rPr>
-      </w:pPr>
-    </w:p>
-    <w:p>
-      <w:pPr>
-        <w:spacing w:before="100" w:after="100" w:line="240" w:lineRule="auto"/>
-        <w:ind w:left="720"/>
-        <w:rPr>
-          <w:rFonts w:ascii="Arial Narrow" w:eastAsia="Arial Narrow" w:hAnsi="Arial Narrow" w:cs="Arial Narrow"/>
-          <w:b/>
-          <w:i/>
-          <w:sz w:val="32"/>
-        </w:rPr>
-      </w:pPr>
-    </w:p>
-    <w:p>
-      <w:pPr>
-        <w:spacing w:before="100" w:after="100" w:line="240" w:lineRule="auto"/>
-        <w:ind w:left="720"/>
-        <w:rPr>
-          <w:rFonts w:ascii="Arial Narrow" w:eastAsia="Arial Narrow" w:hAnsi="Arial Narrow" w:cs="Arial Narrow"/>
-          <w:sz w:val="32"/>
-        </w:rPr>
-      </w:pPr>
-    </w:p>
-    <w:p>
-      <w:pPr>
-        <w:jc w:val="center"/>
-        <w:rPr>
-          <w:rFonts w:ascii="Calibri" w:eastAsia="Calibri" w:hAnsi="Calibri" w:cs="Calibri"/>
-          <w:sz w:val="40"/>
         </w:rPr>
       </w:pPr>
     </w:p>
@@ -1519,6 +6737,155 @@
 <file path=word/numbering.xml><?xml version="1.0" encoding="utf-8"?>
 <w:numbering xmlns:wpc="http://schemas.microsoft.com/office/word/2010/wordprocessingCanvas" xmlns:cx="http://schemas.microsoft.com/office/drawing/2014/chartex" xmlns:mc="http://schemas.openxmlformats.org/markup-compatibility/2006" xmlns:o="urn:schemas-microsoft-com:office:office" xmlns:r="http://schemas.openxmlformats.org/officeDocument/2006/relationships" xmlns:m="http://schemas.openxmlformats.org/officeDocument/2006/math" xmlns:v="urn:schemas-microsoft-com:vml" xmlns:wp14="http://schemas.microsoft.com/office/word/2010/wordprocessingDrawing" xmlns:wp="http://schemas.openxmlformats.org/drawingml/2006/wordprocessingDrawing" xmlns:w10="urn:schemas-microsoft-com:office:word" xmlns:w="http://schemas.openxmlformats.org/wordprocessingml/2006/main" xmlns:w14="http://schemas.microsoft.com/office/word/2010/wordml" xmlns:w15="http://schemas.microsoft.com/office/word/2012/wordml" xmlns:w16se="http://schemas.microsoft.com/office/word/2015/wordml/symex" xmlns:wpg="http://schemas.microsoft.com/office/word/2010/wordprocessingGroup" xmlns:wpi="http://schemas.microsoft.com/office/word/2010/wordprocessingInk" xmlns:wne="http://schemas.microsoft.com/office/word/2006/wordml" xmlns:wps="http://schemas.microsoft.com/office/word/2010/wordprocessingShape" mc:Ignorable="w14 w15 w16se wp14">
   <w:abstractNum w:abstractNumId="0" w15:restartNumberingAfterBreak="0">
+    <w:nsid w:val="04EA27B3"/>
+    <w:multiLevelType w:val="multilevel"/>
+    <w:tmpl w:val="1D48AF1C"/>
+    <w:lvl w:ilvl="0">
+      <w:start w:val="1"/>
+      <w:numFmt w:val="decimal"/>
+      <w:lvlText w:val="%1."/>
+      <w:lvlJc w:val="left"/>
+      <w:pPr>
+        <w:tabs>
+          <w:tab w:val="num" w:pos="720"/>
+        </w:tabs>
+        <w:ind w:left="720" w:hanging="360"/>
+      </w:pPr>
+      <w:rPr>
+        <w:rFonts w:hint="default"/>
+        <w:sz w:val="20"/>
+      </w:rPr>
+    </w:lvl>
+    <w:lvl w:ilvl="1" w:tentative="1">
+      <w:start w:val="1"/>
+      <w:numFmt w:val="bullet"/>
+      <w:lvlText w:val="o"/>
+      <w:lvlJc w:val="left"/>
+      <w:pPr>
+        <w:tabs>
+          <w:tab w:val="num" w:pos="1440"/>
+        </w:tabs>
+        <w:ind w:left="1440" w:hanging="360"/>
+      </w:pPr>
+      <w:rPr>
+        <w:rFonts w:ascii="Courier New" w:hAnsi="Courier New" w:hint="default"/>
+        <w:sz w:val="20"/>
+      </w:rPr>
+    </w:lvl>
+    <w:lvl w:ilvl="2" w:tentative="1">
+      <w:start w:val="1"/>
+      <w:numFmt w:val="bullet"/>
+      <w:lvlText w:val=""/>
+      <w:lvlJc w:val="left"/>
+      <w:pPr>
+        <w:tabs>
+          <w:tab w:val="num" w:pos="2160"/>
+        </w:tabs>
+        <w:ind w:left="2160" w:hanging="360"/>
+      </w:pPr>
+      <w:rPr>
+        <w:rFonts w:ascii="Wingdings" w:hAnsi="Wingdings" w:hint="default"/>
+        <w:sz w:val="20"/>
+      </w:rPr>
+    </w:lvl>
+    <w:lvl w:ilvl="3" w:tentative="1">
+      <w:start w:val="1"/>
+      <w:numFmt w:val="bullet"/>
+      <w:lvlText w:val=""/>
+      <w:lvlJc w:val="left"/>
+      <w:pPr>
+        <w:tabs>
+          <w:tab w:val="num" w:pos="2880"/>
+        </w:tabs>
+        <w:ind w:left="2880" w:hanging="360"/>
+      </w:pPr>
+      <w:rPr>
+        <w:rFonts w:ascii="Wingdings" w:hAnsi="Wingdings" w:hint="default"/>
+        <w:sz w:val="20"/>
+      </w:rPr>
+    </w:lvl>
+    <w:lvl w:ilvl="4" w:tentative="1">
+      <w:start w:val="1"/>
+      <w:numFmt w:val="bullet"/>
+      <w:lvlText w:val=""/>
+      <w:lvlJc w:val="left"/>
+      <w:pPr>
+        <w:tabs>
+          <w:tab w:val="num" w:pos="3600"/>
+        </w:tabs>
+        <w:ind w:left="3600" w:hanging="360"/>
+      </w:pPr>
+      <w:rPr>
+        <w:rFonts w:ascii="Wingdings" w:hAnsi="Wingdings" w:hint="default"/>
+        <w:sz w:val="20"/>
+      </w:rPr>
+    </w:lvl>
+    <w:lvl w:ilvl="5" w:tentative="1">
+      <w:start w:val="1"/>
+      <w:numFmt w:val="bullet"/>
+      <w:lvlText w:val=""/>
+      <w:lvlJc w:val="left"/>
+      <w:pPr>
+        <w:tabs>
+          <w:tab w:val="num" w:pos="4320"/>
+        </w:tabs>
+        <w:ind w:left="4320" w:hanging="360"/>
+      </w:pPr>
+      <w:rPr>
+        <w:rFonts w:ascii="Wingdings" w:hAnsi="Wingdings" w:hint="default"/>
+        <w:sz w:val="20"/>
+      </w:rPr>
+    </w:lvl>
+    <w:lvl w:ilvl="6" w:tentative="1">
+      <w:start w:val="1"/>
+      <w:numFmt w:val="bullet"/>
+      <w:lvlText w:val=""/>
+      <w:lvlJc w:val="left"/>
+      <w:pPr>
+        <w:tabs>
+          <w:tab w:val="num" w:pos="5040"/>
+        </w:tabs>
+        <w:ind w:left="5040" w:hanging="360"/>
+      </w:pPr>
+      <w:rPr>
+        <w:rFonts w:ascii="Wingdings" w:hAnsi="Wingdings" w:hint="default"/>
+        <w:sz w:val="20"/>
+      </w:rPr>
+    </w:lvl>
+    <w:lvl w:ilvl="7" w:tentative="1">
+      <w:start w:val="1"/>
+      <w:numFmt w:val="bullet"/>
+      <w:lvlText w:val=""/>
+      <w:lvlJc w:val="left"/>
+      <w:pPr>
+        <w:tabs>
+          <w:tab w:val="num" w:pos="5760"/>
+        </w:tabs>
+        <w:ind w:left="5760" w:hanging="360"/>
+      </w:pPr>
+      <w:rPr>
+        <w:rFonts w:ascii="Wingdings" w:hAnsi="Wingdings" w:hint="default"/>
+        <w:sz w:val="20"/>
+      </w:rPr>
+    </w:lvl>
+    <w:lvl w:ilvl="8" w:tentative="1">
+      <w:start w:val="1"/>
+      <w:numFmt w:val="bullet"/>
+      <w:lvlText w:val=""/>
+      <w:lvlJc w:val="left"/>
+      <w:pPr>
+        <w:tabs>
+          <w:tab w:val="num" w:pos="6480"/>
+        </w:tabs>
+        <w:ind w:left="6480" w:hanging="360"/>
+      </w:pPr>
+      <w:rPr>
+        <w:rFonts w:ascii="Wingdings" w:hAnsi="Wingdings" w:hint="default"/>
+        <w:sz w:val="20"/>
+      </w:rPr>
+    </w:lvl>
+  </w:abstractNum>
+  <w:abstractNum w:abstractNumId="1" w15:restartNumberingAfterBreak="0">
     <w:nsid w:val="06052B40"/>
     <w:multiLevelType w:val="hybridMultilevel"/>
     <w:tmpl w:val="570E41BC"/>
@@ -1607,7 +6974,1019 @@
       </w:pPr>
     </w:lvl>
   </w:abstractNum>
-  <w:abstractNum w:abstractNumId="1" w15:restartNumberingAfterBreak="0">
+  <w:abstractNum w:abstractNumId="2" w15:restartNumberingAfterBreak="0">
+    <w:nsid w:val="0B0741A4"/>
+    <w:multiLevelType w:val="hybridMultilevel"/>
+    <w:tmpl w:val="DE6EADAE"/>
+    <w:lvl w:ilvl="0" w:tplc="04090011">
+      <w:start w:val="1"/>
+      <w:numFmt w:val="decimal"/>
+      <w:lvlText w:val="%1)"/>
+      <w:lvlJc w:val="left"/>
+      <w:pPr>
+        <w:ind w:left="720" w:hanging="360"/>
+      </w:pPr>
+      <w:rPr>
+        <w:rFonts w:hint="default"/>
+      </w:rPr>
+    </w:lvl>
+    <w:lvl w:ilvl="1" w:tplc="04090019" w:tentative="1">
+      <w:start w:val="1"/>
+      <w:numFmt w:val="lowerLetter"/>
+      <w:lvlText w:val="%2."/>
+      <w:lvlJc w:val="left"/>
+      <w:pPr>
+        <w:ind w:left="1440" w:hanging="360"/>
+      </w:pPr>
+    </w:lvl>
+    <w:lvl w:ilvl="2" w:tplc="0409001B" w:tentative="1">
+      <w:start w:val="1"/>
+      <w:numFmt w:val="lowerRoman"/>
+      <w:lvlText w:val="%3."/>
+      <w:lvlJc w:val="right"/>
+      <w:pPr>
+        <w:ind w:left="2160" w:hanging="180"/>
+      </w:pPr>
+    </w:lvl>
+    <w:lvl w:ilvl="3" w:tplc="0409000F" w:tentative="1">
+      <w:start w:val="1"/>
+      <w:numFmt w:val="decimal"/>
+      <w:lvlText w:val="%4."/>
+      <w:lvlJc w:val="left"/>
+      <w:pPr>
+        <w:ind w:left="2880" w:hanging="360"/>
+      </w:pPr>
+    </w:lvl>
+    <w:lvl w:ilvl="4" w:tplc="04090019" w:tentative="1">
+      <w:start w:val="1"/>
+      <w:numFmt w:val="lowerLetter"/>
+      <w:lvlText w:val="%5."/>
+      <w:lvlJc w:val="left"/>
+      <w:pPr>
+        <w:ind w:left="3600" w:hanging="360"/>
+      </w:pPr>
+    </w:lvl>
+    <w:lvl w:ilvl="5" w:tplc="0409001B" w:tentative="1">
+      <w:start w:val="1"/>
+      <w:numFmt w:val="lowerRoman"/>
+      <w:lvlText w:val="%6."/>
+      <w:lvlJc w:val="right"/>
+      <w:pPr>
+        <w:ind w:left="4320" w:hanging="180"/>
+      </w:pPr>
+    </w:lvl>
+    <w:lvl w:ilvl="6" w:tplc="0409000F" w:tentative="1">
+      <w:start w:val="1"/>
+      <w:numFmt w:val="decimal"/>
+      <w:lvlText w:val="%7."/>
+      <w:lvlJc w:val="left"/>
+      <w:pPr>
+        <w:ind w:left="5040" w:hanging="360"/>
+      </w:pPr>
+    </w:lvl>
+    <w:lvl w:ilvl="7" w:tplc="04090019" w:tentative="1">
+      <w:start w:val="1"/>
+      <w:numFmt w:val="lowerLetter"/>
+      <w:lvlText w:val="%8."/>
+      <w:lvlJc w:val="left"/>
+      <w:pPr>
+        <w:ind w:left="5760" w:hanging="360"/>
+      </w:pPr>
+    </w:lvl>
+    <w:lvl w:ilvl="8" w:tplc="0409001B" w:tentative="1">
+      <w:start w:val="1"/>
+      <w:numFmt w:val="lowerRoman"/>
+      <w:lvlText w:val="%9."/>
+      <w:lvlJc w:val="right"/>
+      <w:pPr>
+        <w:ind w:left="6480" w:hanging="180"/>
+      </w:pPr>
+    </w:lvl>
+  </w:abstractNum>
+  <w:abstractNum w:abstractNumId="3" w15:restartNumberingAfterBreak="0">
+    <w:nsid w:val="13AB31AC"/>
+    <w:multiLevelType w:val="multilevel"/>
+    <w:tmpl w:val="7040E798"/>
+    <w:lvl w:ilvl="0">
+      <w:start w:val="1"/>
+      <w:numFmt w:val="decimal"/>
+      <w:lvlText w:val="%1)"/>
+      <w:lvlJc w:val="left"/>
+      <w:pPr>
+        <w:tabs>
+          <w:tab w:val="num" w:pos="720"/>
+        </w:tabs>
+        <w:ind w:left="720" w:hanging="360"/>
+      </w:pPr>
+      <w:rPr>
+        <w:rFonts w:hint="default"/>
+        <w:sz w:val="20"/>
+      </w:rPr>
+    </w:lvl>
+    <w:lvl w:ilvl="1" w:tentative="1">
+      <w:start w:val="1"/>
+      <w:numFmt w:val="bullet"/>
+      <w:lvlText w:val="o"/>
+      <w:lvlJc w:val="left"/>
+      <w:pPr>
+        <w:tabs>
+          <w:tab w:val="num" w:pos="1440"/>
+        </w:tabs>
+        <w:ind w:left="1440" w:hanging="360"/>
+      </w:pPr>
+      <w:rPr>
+        <w:rFonts w:ascii="Courier New" w:hAnsi="Courier New" w:hint="default"/>
+        <w:sz w:val="20"/>
+      </w:rPr>
+    </w:lvl>
+    <w:lvl w:ilvl="2" w:tentative="1">
+      <w:start w:val="1"/>
+      <w:numFmt w:val="bullet"/>
+      <w:lvlText w:val=""/>
+      <w:lvlJc w:val="left"/>
+      <w:pPr>
+        <w:tabs>
+          <w:tab w:val="num" w:pos="2160"/>
+        </w:tabs>
+        <w:ind w:left="2160" w:hanging="360"/>
+      </w:pPr>
+      <w:rPr>
+        <w:rFonts w:ascii="Wingdings" w:hAnsi="Wingdings" w:hint="default"/>
+        <w:sz w:val="20"/>
+      </w:rPr>
+    </w:lvl>
+    <w:lvl w:ilvl="3" w:tentative="1">
+      <w:start w:val="1"/>
+      <w:numFmt w:val="bullet"/>
+      <w:lvlText w:val=""/>
+      <w:lvlJc w:val="left"/>
+      <w:pPr>
+        <w:tabs>
+          <w:tab w:val="num" w:pos="2880"/>
+        </w:tabs>
+        <w:ind w:left="2880" w:hanging="360"/>
+      </w:pPr>
+      <w:rPr>
+        <w:rFonts w:ascii="Wingdings" w:hAnsi="Wingdings" w:hint="default"/>
+        <w:sz w:val="20"/>
+      </w:rPr>
+    </w:lvl>
+    <w:lvl w:ilvl="4" w:tentative="1">
+      <w:start w:val="1"/>
+      <w:numFmt w:val="bullet"/>
+      <w:lvlText w:val=""/>
+      <w:lvlJc w:val="left"/>
+      <w:pPr>
+        <w:tabs>
+          <w:tab w:val="num" w:pos="3600"/>
+        </w:tabs>
+        <w:ind w:left="3600" w:hanging="360"/>
+      </w:pPr>
+      <w:rPr>
+        <w:rFonts w:ascii="Wingdings" w:hAnsi="Wingdings" w:hint="default"/>
+        <w:sz w:val="20"/>
+      </w:rPr>
+    </w:lvl>
+    <w:lvl w:ilvl="5" w:tentative="1">
+      <w:start w:val="1"/>
+      <w:numFmt w:val="bullet"/>
+      <w:lvlText w:val=""/>
+      <w:lvlJc w:val="left"/>
+      <w:pPr>
+        <w:tabs>
+          <w:tab w:val="num" w:pos="4320"/>
+        </w:tabs>
+        <w:ind w:left="4320" w:hanging="360"/>
+      </w:pPr>
+      <w:rPr>
+        <w:rFonts w:ascii="Wingdings" w:hAnsi="Wingdings" w:hint="default"/>
+        <w:sz w:val="20"/>
+      </w:rPr>
+    </w:lvl>
+    <w:lvl w:ilvl="6" w:tentative="1">
+      <w:start w:val="1"/>
+      <w:numFmt w:val="bullet"/>
+      <w:lvlText w:val=""/>
+      <w:lvlJc w:val="left"/>
+      <w:pPr>
+        <w:tabs>
+          <w:tab w:val="num" w:pos="5040"/>
+        </w:tabs>
+        <w:ind w:left="5040" w:hanging="360"/>
+      </w:pPr>
+      <w:rPr>
+        <w:rFonts w:ascii="Wingdings" w:hAnsi="Wingdings" w:hint="default"/>
+        <w:sz w:val="20"/>
+      </w:rPr>
+    </w:lvl>
+    <w:lvl w:ilvl="7" w:tentative="1">
+      <w:start w:val="1"/>
+      <w:numFmt w:val="bullet"/>
+      <w:lvlText w:val=""/>
+      <w:lvlJc w:val="left"/>
+      <w:pPr>
+        <w:tabs>
+          <w:tab w:val="num" w:pos="5760"/>
+        </w:tabs>
+        <w:ind w:left="5760" w:hanging="360"/>
+      </w:pPr>
+      <w:rPr>
+        <w:rFonts w:ascii="Wingdings" w:hAnsi="Wingdings" w:hint="default"/>
+        <w:sz w:val="20"/>
+      </w:rPr>
+    </w:lvl>
+    <w:lvl w:ilvl="8" w:tentative="1">
+      <w:start w:val="1"/>
+      <w:numFmt w:val="bullet"/>
+      <w:lvlText w:val=""/>
+      <w:lvlJc w:val="left"/>
+      <w:pPr>
+        <w:tabs>
+          <w:tab w:val="num" w:pos="6480"/>
+        </w:tabs>
+        <w:ind w:left="6480" w:hanging="360"/>
+      </w:pPr>
+      <w:rPr>
+        <w:rFonts w:ascii="Wingdings" w:hAnsi="Wingdings" w:hint="default"/>
+        <w:sz w:val="20"/>
+      </w:rPr>
+    </w:lvl>
+  </w:abstractNum>
+  <w:abstractNum w:abstractNumId="4" w15:restartNumberingAfterBreak="0">
+    <w:nsid w:val="167E0A5C"/>
+    <w:multiLevelType w:val="multilevel"/>
+    <w:tmpl w:val="1D48AF1C"/>
+    <w:lvl w:ilvl="0">
+      <w:start w:val="1"/>
+      <w:numFmt w:val="decimal"/>
+      <w:lvlText w:val="%1."/>
+      <w:lvlJc w:val="left"/>
+      <w:pPr>
+        <w:tabs>
+          <w:tab w:val="num" w:pos="720"/>
+        </w:tabs>
+        <w:ind w:left="720" w:hanging="360"/>
+      </w:pPr>
+      <w:rPr>
+        <w:rFonts w:hint="default"/>
+        <w:sz w:val="20"/>
+      </w:rPr>
+    </w:lvl>
+    <w:lvl w:ilvl="1" w:tentative="1">
+      <w:start w:val="1"/>
+      <w:numFmt w:val="bullet"/>
+      <w:lvlText w:val="o"/>
+      <w:lvlJc w:val="left"/>
+      <w:pPr>
+        <w:tabs>
+          <w:tab w:val="num" w:pos="1440"/>
+        </w:tabs>
+        <w:ind w:left="1440" w:hanging="360"/>
+      </w:pPr>
+      <w:rPr>
+        <w:rFonts w:ascii="Courier New" w:hAnsi="Courier New" w:hint="default"/>
+        <w:sz w:val="20"/>
+      </w:rPr>
+    </w:lvl>
+    <w:lvl w:ilvl="2" w:tentative="1">
+      <w:start w:val="1"/>
+      <w:numFmt w:val="bullet"/>
+      <w:lvlText w:val=""/>
+      <w:lvlJc w:val="left"/>
+      <w:pPr>
+        <w:tabs>
+          <w:tab w:val="num" w:pos="2160"/>
+        </w:tabs>
+        <w:ind w:left="2160" w:hanging="360"/>
+      </w:pPr>
+      <w:rPr>
+        <w:rFonts w:ascii="Wingdings" w:hAnsi="Wingdings" w:hint="default"/>
+        <w:sz w:val="20"/>
+      </w:rPr>
+    </w:lvl>
+    <w:lvl w:ilvl="3" w:tentative="1">
+      <w:start w:val="1"/>
+      <w:numFmt w:val="bullet"/>
+      <w:lvlText w:val=""/>
+      <w:lvlJc w:val="left"/>
+      <w:pPr>
+        <w:tabs>
+          <w:tab w:val="num" w:pos="2880"/>
+        </w:tabs>
+        <w:ind w:left="2880" w:hanging="360"/>
+      </w:pPr>
+      <w:rPr>
+        <w:rFonts w:ascii="Wingdings" w:hAnsi="Wingdings" w:hint="default"/>
+        <w:sz w:val="20"/>
+      </w:rPr>
+    </w:lvl>
+    <w:lvl w:ilvl="4" w:tentative="1">
+      <w:start w:val="1"/>
+      <w:numFmt w:val="bullet"/>
+      <w:lvlText w:val=""/>
+      <w:lvlJc w:val="left"/>
+      <w:pPr>
+        <w:tabs>
+          <w:tab w:val="num" w:pos="3600"/>
+        </w:tabs>
+        <w:ind w:left="3600" w:hanging="360"/>
+      </w:pPr>
+      <w:rPr>
+        <w:rFonts w:ascii="Wingdings" w:hAnsi="Wingdings" w:hint="default"/>
+        <w:sz w:val="20"/>
+      </w:rPr>
+    </w:lvl>
+    <w:lvl w:ilvl="5" w:tentative="1">
+      <w:start w:val="1"/>
+      <w:numFmt w:val="bullet"/>
+      <w:lvlText w:val=""/>
+      <w:lvlJc w:val="left"/>
+      <w:pPr>
+        <w:tabs>
+          <w:tab w:val="num" w:pos="4320"/>
+        </w:tabs>
+        <w:ind w:left="4320" w:hanging="360"/>
+      </w:pPr>
+      <w:rPr>
+        <w:rFonts w:ascii="Wingdings" w:hAnsi="Wingdings" w:hint="default"/>
+        <w:sz w:val="20"/>
+      </w:rPr>
+    </w:lvl>
+    <w:lvl w:ilvl="6" w:tentative="1">
+      <w:start w:val="1"/>
+      <w:numFmt w:val="bullet"/>
+      <w:lvlText w:val=""/>
+      <w:lvlJc w:val="left"/>
+      <w:pPr>
+        <w:tabs>
+          <w:tab w:val="num" w:pos="5040"/>
+        </w:tabs>
+        <w:ind w:left="5040" w:hanging="360"/>
+      </w:pPr>
+      <w:rPr>
+        <w:rFonts w:ascii="Wingdings" w:hAnsi="Wingdings" w:hint="default"/>
+        <w:sz w:val="20"/>
+      </w:rPr>
+    </w:lvl>
+    <w:lvl w:ilvl="7" w:tentative="1">
+      <w:start w:val="1"/>
+      <w:numFmt w:val="bullet"/>
+      <w:lvlText w:val=""/>
+      <w:lvlJc w:val="left"/>
+      <w:pPr>
+        <w:tabs>
+          <w:tab w:val="num" w:pos="5760"/>
+        </w:tabs>
+        <w:ind w:left="5760" w:hanging="360"/>
+      </w:pPr>
+      <w:rPr>
+        <w:rFonts w:ascii="Wingdings" w:hAnsi="Wingdings" w:hint="default"/>
+        <w:sz w:val="20"/>
+      </w:rPr>
+    </w:lvl>
+    <w:lvl w:ilvl="8" w:tentative="1">
+      <w:start w:val="1"/>
+      <w:numFmt w:val="bullet"/>
+      <w:lvlText w:val=""/>
+      <w:lvlJc w:val="left"/>
+      <w:pPr>
+        <w:tabs>
+          <w:tab w:val="num" w:pos="6480"/>
+        </w:tabs>
+        <w:ind w:left="6480" w:hanging="360"/>
+      </w:pPr>
+      <w:rPr>
+        <w:rFonts w:ascii="Wingdings" w:hAnsi="Wingdings" w:hint="default"/>
+        <w:sz w:val="20"/>
+      </w:rPr>
+    </w:lvl>
+  </w:abstractNum>
+  <w:abstractNum w:abstractNumId="5" w15:restartNumberingAfterBreak="0">
+    <w:nsid w:val="18C15952"/>
+    <w:multiLevelType w:val="hybridMultilevel"/>
+    <w:tmpl w:val="B956BC1C"/>
+    <w:lvl w:ilvl="0" w:tplc="04090011">
+      <w:start w:val="1"/>
+      <w:numFmt w:val="decimal"/>
+      <w:lvlText w:val="%1)"/>
+      <w:lvlJc w:val="left"/>
+      <w:pPr>
+        <w:ind w:left="360" w:hanging="360"/>
+      </w:pPr>
+      <w:rPr>
+        <w:rFonts w:hint="default"/>
+      </w:rPr>
+    </w:lvl>
+    <w:lvl w:ilvl="1" w:tplc="04090019" w:tentative="1">
+      <w:start w:val="1"/>
+      <w:numFmt w:val="lowerLetter"/>
+      <w:lvlText w:val="%2."/>
+      <w:lvlJc w:val="left"/>
+      <w:pPr>
+        <w:ind w:left="1080" w:hanging="360"/>
+      </w:pPr>
+    </w:lvl>
+    <w:lvl w:ilvl="2" w:tplc="0409001B" w:tentative="1">
+      <w:start w:val="1"/>
+      <w:numFmt w:val="lowerRoman"/>
+      <w:lvlText w:val="%3."/>
+      <w:lvlJc w:val="right"/>
+      <w:pPr>
+        <w:ind w:left="1800" w:hanging="180"/>
+      </w:pPr>
+    </w:lvl>
+    <w:lvl w:ilvl="3" w:tplc="0409000F" w:tentative="1">
+      <w:start w:val="1"/>
+      <w:numFmt w:val="decimal"/>
+      <w:lvlText w:val="%4."/>
+      <w:lvlJc w:val="left"/>
+      <w:pPr>
+        <w:ind w:left="2520" w:hanging="360"/>
+      </w:pPr>
+    </w:lvl>
+    <w:lvl w:ilvl="4" w:tplc="04090019" w:tentative="1">
+      <w:start w:val="1"/>
+      <w:numFmt w:val="lowerLetter"/>
+      <w:lvlText w:val="%5."/>
+      <w:lvlJc w:val="left"/>
+      <w:pPr>
+        <w:ind w:left="3240" w:hanging="360"/>
+      </w:pPr>
+    </w:lvl>
+    <w:lvl w:ilvl="5" w:tplc="0409001B" w:tentative="1">
+      <w:start w:val="1"/>
+      <w:numFmt w:val="lowerRoman"/>
+      <w:lvlText w:val="%6."/>
+      <w:lvlJc w:val="right"/>
+      <w:pPr>
+        <w:ind w:left="3960" w:hanging="180"/>
+      </w:pPr>
+    </w:lvl>
+    <w:lvl w:ilvl="6" w:tplc="0409000F" w:tentative="1">
+      <w:start w:val="1"/>
+      <w:numFmt w:val="decimal"/>
+      <w:lvlText w:val="%7."/>
+      <w:lvlJc w:val="left"/>
+      <w:pPr>
+        <w:ind w:left="4680" w:hanging="360"/>
+      </w:pPr>
+    </w:lvl>
+    <w:lvl w:ilvl="7" w:tplc="04090019" w:tentative="1">
+      <w:start w:val="1"/>
+      <w:numFmt w:val="lowerLetter"/>
+      <w:lvlText w:val="%8."/>
+      <w:lvlJc w:val="left"/>
+      <w:pPr>
+        <w:ind w:left="5400" w:hanging="360"/>
+      </w:pPr>
+    </w:lvl>
+    <w:lvl w:ilvl="8" w:tplc="0409001B" w:tentative="1">
+      <w:start w:val="1"/>
+      <w:numFmt w:val="lowerRoman"/>
+      <w:lvlText w:val="%9."/>
+      <w:lvlJc w:val="right"/>
+      <w:pPr>
+        <w:ind w:left="6120" w:hanging="180"/>
+      </w:pPr>
+    </w:lvl>
+  </w:abstractNum>
+  <w:abstractNum w:abstractNumId="6" w15:restartNumberingAfterBreak="0">
+    <w:nsid w:val="21447056"/>
+    <w:multiLevelType w:val="multilevel"/>
+    <w:tmpl w:val="DBAAC49C"/>
+    <w:lvl w:ilvl="0">
+      <w:start w:val="1"/>
+      <w:numFmt w:val="bullet"/>
+      <w:lvlText w:val=""/>
+      <w:lvlJc w:val="left"/>
+      <w:pPr>
+        <w:tabs>
+          <w:tab w:val="num" w:pos="720"/>
+        </w:tabs>
+        <w:ind w:left="720" w:hanging="360"/>
+      </w:pPr>
+      <w:rPr>
+        <w:rFonts w:ascii="Symbol" w:hAnsi="Symbol" w:hint="default"/>
+        <w:sz w:val="20"/>
+      </w:rPr>
+    </w:lvl>
+    <w:lvl w:ilvl="1" w:tentative="1">
+      <w:start w:val="1"/>
+      <w:numFmt w:val="bullet"/>
+      <w:lvlText w:val="o"/>
+      <w:lvlJc w:val="left"/>
+      <w:pPr>
+        <w:tabs>
+          <w:tab w:val="num" w:pos="1440"/>
+        </w:tabs>
+        <w:ind w:left="1440" w:hanging="360"/>
+      </w:pPr>
+      <w:rPr>
+        <w:rFonts w:ascii="Courier New" w:hAnsi="Courier New" w:hint="default"/>
+        <w:sz w:val="20"/>
+      </w:rPr>
+    </w:lvl>
+    <w:lvl w:ilvl="2" w:tentative="1">
+      <w:start w:val="1"/>
+      <w:numFmt w:val="bullet"/>
+      <w:lvlText w:val=""/>
+      <w:lvlJc w:val="left"/>
+      <w:pPr>
+        <w:tabs>
+          <w:tab w:val="num" w:pos="2160"/>
+        </w:tabs>
+        <w:ind w:left="2160" w:hanging="360"/>
+      </w:pPr>
+      <w:rPr>
+        <w:rFonts w:ascii="Wingdings" w:hAnsi="Wingdings" w:hint="default"/>
+        <w:sz w:val="20"/>
+      </w:rPr>
+    </w:lvl>
+    <w:lvl w:ilvl="3" w:tentative="1">
+      <w:start w:val="1"/>
+      <w:numFmt w:val="bullet"/>
+      <w:lvlText w:val=""/>
+      <w:lvlJc w:val="left"/>
+      <w:pPr>
+        <w:tabs>
+          <w:tab w:val="num" w:pos="2880"/>
+        </w:tabs>
+        <w:ind w:left="2880" w:hanging="360"/>
+      </w:pPr>
+      <w:rPr>
+        <w:rFonts w:ascii="Wingdings" w:hAnsi="Wingdings" w:hint="default"/>
+        <w:sz w:val="20"/>
+      </w:rPr>
+    </w:lvl>
+    <w:lvl w:ilvl="4" w:tentative="1">
+      <w:start w:val="1"/>
+      <w:numFmt w:val="bullet"/>
+      <w:lvlText w:val=""/>
+      <w:lvlJc w:val="left"/>
+      <w:pPr>
+        <w:tabs>
+          <w:tab w:val="num" w:pos="3600"/>
+        </w:tabs>
+        <w:ind w:left="3600" w:hanging="360"/>
+      </w:pPr>
+      <w:rPr>
+        <w:rFonts w:ascii="Wingdings" w:hAnsi="Wingdings" w:hint="default"/>
+        <w:sz w:val="20"/>
+      </w:rPr>
+    </w:lvl>
+    <w:lvl w:ilvl="5" w:tentative="1">
+      <w:start w:val="1"/>
+      <w:numFmt w:val="bullet"/>
+      <w:lvlText w:val=""/>
+      <w:lvlJc w:val="left"/>
+      <w:pPr>
+        <w:tabs>
+          <w:tab w:val="num" w:pos="4320"/>
+        </w:tabs>
+        <w:ind w:left="4320" w:hanging="360"/>
+      </w:pPr>
+      <w:rPr>
+        <w:rFonts w:ascii="Wingdings" w:hAnsi="Wingdings" w:hint="default"/>
+        <w:sz w:val="20"/>
+      </w:rPr>
+    </w:lvl>
+    <w:lvl w:ilvl="6" w:tentative="1">
+      <w:start w:val="1"/>
+      <w:numFmt w:val="bullet"/>
+      <w:lvlText w:val=""/>
+      <w:lvlJc w:val="left"/>
+      <w:pPr>
+        <w:tabs>
+          <w:tab w:val="num" w:pos="5040"/>
+        </w:tabs>
+        <w:ind w:left="5040" w:hanging="360"/>
+      </w:pPr>
+      <w:rPr>
+        <w:rFonts w:ascii="Wingdings" w:hAnsi="Wingdings" w:hint="default"/>
+        <w:sz w:val="20"/>
+      </w:rPr>
+    </w:lvl>
+    <w:lvl w:ilvl="7" w:tentative="1">
+      <w:start w:val="1"/>
+      <w:numFmt w:val="bullet"/>
+      <w:lvlText w:val=""/>
+      <w:lvlJc w:val="left"/>
+      <w:pPr>
+        <w:tabs>
+          <w:tab w:val="num" w:pos="5760"/>
+        </w:tabs>
+        <w:ind w:left="5760" w:hanging="360"/>
+      </w:pPr>
+      <w:rPr>
+        <w:rFonts w:ascii="Wingdings" w:hAnsi="Wingdings" w:hint="default"/>
+        <w:sz w:val="20"/>
+      </w:rPr>
+    </w:lvl>
+    <w:lvl w:ilvl="8" w:tentative="1">
+      <w:start w:val="1"/>
+      <w:numFmt w:val="bullet"/>
+      <w:lvlText w:val=""/>
+      <w:lvlJc w:val="left"/>
+      <w:pPr>
+        <w:tabs>
+          <w:tab w:val="num" w:pos="6480"/>
+        </w:tabs>
+        <w:ind w:left="6480" w:hanging="360"/>
+      </w:pPr>
+      <w:rPr>
+        <w:rFonts w:ascii="Wingdings" w:hAnsi="Wingdings" w:hint="default"/>
+        <w:sz w:val="20"/>
+      </w:rPr>
+    </w:lvl>
+  </w:abstractNum>
+  <w:abstractNum w:abstractNumId="7" w15:restartNumberingAfterBreak="0">
+    <w:nsid w:val="2E4423B1"/>
+    <w:multiLevelType w:val="multilevel"/>
+    <w:tmpl w:val="7040E798"/>
+    <w:lvl w:ilvl="0">
+      <w:start w:val="1"/>
+      <w:numFmt w:val="decimal"/>
+      <w:lvlText w:val="%1)"/>
+      <w:lvlJc w:val="left"/>
+      <w:pPr>
+        <w:tabs>
+          <w:tab w:val="num" w:pos="720"/>
+        </w:tabs>
+        <w:ind w:left="720" w:hanging="360"/>
+      </w:pPr>
+      <w:rPr>
+        <w:rFonts w:hint="default"/>
+        <w:sz w:val="20"/>
+      </w:rPr>
+    </w:lvl>
+    <w:lvl w:ilvl="1" w:tentative="1">
+      <w:start w:val="1"/>
+      <w:numFmt w:val="bullet"/>
+      <w:lvlText w:val="o"/>
+      <w:lvlJc w:val="left"/>
+      <w:pPr>
+        <w:tabs>
+          <w:tab w:val="num" w:pos="1440"/>
+        </w:tabs>
+        <w:ind w:left="1440" w:hanging="360"/>
+      </w:pPr>
+      <w:rPr>
+        <w:rFonts w:ascii="Courier New" w:hAnsi="Courier New" w:hint="default"/>
+        <w:sz w:val="20"/>
+      </w:rPr>
+    </w:lvl>
+    <w:lvl w:ilvl="2" w:tentative="1">
+      <w:start w:val="1"/>
+      <w:numFmt w:val="bullet"/>
+      <w:lvlText w:val=""/>
+      <w:lvlJc w:val="left"/>
+      <w:pPr>
+        <w:tabs>
+          <w:tab w:val="num" w:pos="2160"/>
+        </w:tabs>
+        <w:ind w:left="2160" w:hanging="360"/>
+      </w:pPr>
+      <w:rPr>
+        <w:rFonts w:ascii="Wingdings" w:hAnsi="Wingdings" w:hint="default"/>
+        <w:sz w:val="20"/>
+      </w:rPr>
+    </w:lvl>
+    <w:lvl w:ilvl="3" w:tentative="1">
+      <w:start w:val="1"/>
+      <w:numFmt w:val="bullet"/>
+      <w:lvlText w:val=""/>
+      <w:lvlJc w:val="left"/>
+      <w:pPr>
+        <w:tabs>
+          <w:tab w:val="num" w:pos="2880"/>
+        </w:tabs>
+        <w:ind w:left="2880" w:hanging="360"/>
+      </w:pPr>
+      <w:rPr>
+        <w:rFonts w:ascii="Wingdings" w:hAnsi="Wingdings" w:hint="default"/>
+        <w:sz w:val="20"/>
+      </w:rPr>
+    </w:lvl>
+    <w:lvl w:ilvl="4" w:tentative="1">
+      <w:start w:val="1"/>
+      <w:numFmt w:val="bullet"/>
+      <w:lvlText w:val=""/>
+      <w:lvlJc w:val="left"/>
+      <w:pPr>
+        <w:tabs>
+          <w:tab w:val="num" w:pos="3600"/>
+        </w:tabs>
+        <w:ind w:left="3600" w:hanging="360"/>
+      </w:pPr>
+      <w:rPr>
+        <w:rFonts w:ascii="Wingdings" w:hAnsi="Wingdings" w:hint="default"/>
+        <w:sz w:val="20"/>
+      </w:rPr>
+    </w:lvl>
+    <w:lvl w:ilvl="5" w:tentative="1">
+      <w:start w:val="1"/>
+      <w:numFmt w:val="bullet"/>
+      <w:lvlText w:val=""/>
+      <w:lvlJc w:val="left"/>
+      <w:pPr>
+        <w:tabs>
+          <w:tab w:val="num" w:pos="4320"/>
+        </w:tabs>
+        <w:ind w:left="4320" w:hanging="360"/>
+      </w:pPr>
+      <w:rPr>
+        <w:rFonts w:ascii="Wingdings" w:hAnsi="Wingdings" w:hint="default"/>
+        <w:sz w:val="20"/>
+      </w:rPr>
+    </w:lvl>
+    <w:lvl w:ilvl="6" w:tentative="1">
+      <w:start w:val="1"/>
+      <w:numFmt w:val="bullet"/>
+      <w:lvlText w:val=""/>
+      <w:lvlJc w:val="left"/>
+      <w:pPr>
+        <w:tabs>
+          <w:tab w:val="num" w:pos="5040"/>
+        </w:tabs>
+        <w:ind w:left="5040" w:hanging="360"/>
+      </w:pPr>
+      <w:rPr>
+        <w:rFonts w:ascii="Wingdings" w:hAnsi="Wingdings" w:hint="default"/>
+        <w:sz w:val="20"/>
+      </w:rPr>
+    </w:lvl>
+    <w:lvl w:ilvl="7" w:tentative="1">
+      <w:start w:val="1"/>
+      <w:numFmt w:val="bullet"/>
+      <w:lvlText w:val=""/>
+      <w:lvlJc w:val="left"/>
+      <w:pPr>
+        <w:tabs>
+          <w:tab w:val="num" w:pos="5760"/>
+        </w:tabs>
+        <w:ind w:left="5760" w:hanging="360"/>
+      </w:pPr>
+      <w:rPr>
+        <w:rFonts w:ascii="Wingdings" w:hAnsi="Wingdings" w:hint="default"/>
+        <w:sz w:val="20"/>
+      </w:rPr>
+    </w:lvl>
+    <w:lvl w:ilvl="8" w:tentative="1">
+      <w:start w:val="1"/>
+      <w:numFmt w:val="bullet"/>
+      <w:lvlText w:val=""/>
+      <w:lvlJc w:val="left"/>
+      <w:pPr>
+        <w:tabs>
+          <w:tab w:val="num" w:pos="6480"/>
+        </w:tabs>
+        <w:ind w:left="6480" w:hanging="360"/>
+      </w:pPr>
+      <w:rPr>
+        <w:rFonts w:ascii="Wingdings" w:hAnsi="Wingdings" w:hint="default"/>
+        <w:sz w:val="20"/>
+      </w:rPr>
+    </w:lvl>
+  </w:abstractNum>
+  <w:abstractNum w:abstractNumId="8" w15:restartNumberingAfterBreak="0">
+    <w:nsid w:val="302F33CB"/>
+    <w:multiLevelType w:val="multilevel"/>
+    <w:tmpl w:val="7040E798"/>
+    <w:lvl w:ilvl="0">
+      <w:start w:val="1"/>
+      <w:numFmt w:val="decimal"/>
+      <w:lvlText w:val="%1)"/>
+      <w:lvlJc w:val="left"/>
+      <w:pPr>
+        <w:tabs>
+          <w:tab w:val="num" w:pos="720"/>
+        </w:tabs>
+        <w:ind w:left="720" w:hanging="360"/>
+      </w:pPr>
+      <w:rPr>
+        <w:rFonts w:hint="default"/>
+        <w:sz w:val="20"/>
+      </w:rPr>
+    </w:lvl>
+    <w:lvl w:ilvl="1" w:tentative="1">
+      <w:start w:val="1"/>
+      <w:numFmt w:val="bullet"/>
+      <w:lvlText w:val="o"/>
+      <w:lvlJc w:val="left"/>
+      <w:pPr>
+        <w:tabs>
+          <w:tab w:val="num" w:pos="1440"/>
+        </w:tabs>
+        <w:ind w:left="1440" w:hanging="360"/>
+      </w:pPr>
+      <w:rPr>
+        <w:rFonts w:ascii="Courier New" w:hAnsi="Courier New" w:hint="default"/>
+        <w:sz w:val="20"/>
+      </w:rPr>
+    </w:lvl>
+    <w:lvl w:ilvl="2" w:tentative="1">
+      <w:start w:val="1"/>
+      <w:numFmt w:val="bullet"/>
+      <w:lvlText w:val=""/>
+      <w:lvlJc w:val="left"/>
+      <w:pPr>
+        <w:tabs>
+          <w:tab w:val="num" w:pos="2160"/>
+        </w:tabs>
+        <w:ind w:left="2160" w:hanging="360"/>
+      </w:pPr>
+      <w:rPr>
+        <w:rFonts w:ascii="Wingdings" w:hAnsi="Wingdings" w:hint="default"/>
+        <w:sz w:val="20"/>
+      </w:rPr>
+    </w:lvl>
+    <w:lvl w:ilvl="3" w:tentative="1">
+      <w:start w:val="1"/>
+      <w:numFmt w:val="bullet"/>
+      <w:lvlText w:val=""/>
+      <w:lvlJc w:val="left"/>
+      <w:pPr>
+        <w:tabs>
+          <w:tab w:val="num" w:pos="2880"/>
+        </w:tabs>
+        <w:ind w:left="2880" w:hanging="360"/>
+      </w:pPr>
+      <w:rPr>
+        <w:rFonts w:ascii="Wingdings" w:hAnsi="Wingdings" w:hint="default"/>
+        <w:sz w:val="20"/>
+      </w:rPr>
+    </w:lvl>
+    <w:lvl w:ilvl="4" w:tentative="1">
+      <w:start w:val="1"/>
+      <w:numFmt w:val="bullet"/>
+      <w:lvlText w:val=""/>
+      <w:lvlJc w:val="left"/>
+      <w:pPr>
+        <w:tabs>
+          <w:tab w:val="num" w:pos="3600"/>
+        </w:tabs>
+        <w:ind w:left="3600" w:hanging="360"/>
+      </w:pPr>
+      <w:rPr>
+        <w:rFonts w:ascii="Wingdings" w:hAnsi="Wingdings" w:hint="default"/>
+        <w:sz w:val="20"/>
+      </w:rPr>
+    </w:lvl>
+    <w:lvl w:ilvl="5" w:tentative="1">
+      <w:start w:val="1"/>
+      <w:numFmt w:val="bullet"/>
+      <w:lvlText w:val=""/>
+      <w:lvlJc w:val="left"/>
+      <w:pPr>
+        <w:tabs>
+          <w:tab w:val="num" w:pos="4320"/>
+        </w:tabs>
+        <w:ind w:left="4320" w:hanging="360"/>
+      </w:pPr>
+      <w:rPr>
+        <w:rFonts w:ascii="Wingdings" w:hAnsi="Wingdings" w:hint="default"/>
+        <w:sz w:val="20"/>
+      </w:rPr>
+    </w:lvl>
+    <w:lvl w:ilvl="6" w:tentative="1">
+      <w:start w:val="1"/>
+      <w:numFmt w:val="bullet"/>
+      <w:lvlText w:val=""/>
+      <w:lvlJc w:val="left"/>
+      <w:pPr>
+        <w:tabs>
+          <w:tab w:val="num" w:pos="5040"/>
+        </w:tabs>
+        <w:ind w:left="5040" w:hanging="360"/>
+      </w:pPr>
+      <w:rPr>
+        <w:rFonts w:ascii="Wingdings" w:hAnsi="Wingdings" w:hint="default"/>
+        <w:sz w:val="20"/>
+      </w:rPr>
+    </w:lvl>
+    <w:lvl w:ilvl="7" w:tentative="1">
+      <w:start w:val="1"/>
+      <w:numFmt w:val="bullet"/>
+      <w:lvlText w:val=""/>
+      <w:lvlJc w:val="left"/>
+      <w:pPr>
+        <w:tabs>
+          <w:tab w:val="num" w:pos="5760"/>
+        </w:tabs>
+        <w:ind w:left="5760" w:hanging="360"/>
+      </w:pPr>
+      <w:rPr>
+        <w:rFonts w:ascii="Wingdings" w:hAnsi="Wingdings" w:hint="default"/>
+        <w:sz w:val="20"/>
+      </w:rPr>
+    </w:lvl>
+    <w:lvl w:ilvl="8" w:tentative="1">
+      <w:start w:val="1"/>
+      <w:numFmt w:val="bullet"/>
+      <w:lvlText w:val=""/>
+      <w:lvlJc w:val="left"/>
+      <w:pPr>
+        <w:tabs>
+          <w:tab w:val="num" w:pos="6480"/>
+        </w:tabs>
+        <w:ind w:left="6480" w:hanging="360"/>
+      </w:pPr>
+      <w:rPr>
+        <w:rFonts w:ascii="Wingdings" w:hAnsi="Wingdings" w:hint="default"/>
+        <w:sz w:val="20"/>
+      </w:rPr>
+    </w:lvl>
+  </w:abstractNum>
+  <w:abstractNum w:abstractNumId="9" w15:restartNumberingAfterBreak="0">
+    <w:nsid w:val="307815B3"/>
+    <w:multiLevelType w:val="hybridMultilevel"/>
+    <w:tmpl w:val="0F06C640"/>
+    <w:lvl w:ilvl="0" w:tplc="71288DA2">
+      <w:start w:val="1"/>
+      <w:numFmt w:val="decimal"/>
+      <w:lvlText w:val="%1)"/>
+      <w:lvlJc w:val="left"/>
+      <w:pPr>
+        <w:ind w:left="825" w:hanging="360"/>
+      </w:pPr>
+      <w:rPr>
+        <w:rFonts w:hint="default"/>
+      </w:rPr>
+    </w:lvl>
+    <w:lvl w:ilvl="1" w:tplc="04090019" w:tentative="1">
+      <w:start w:val="1"/>
+      <w:numFmt w:val="lowerLetter"/>
+      <w:lvlText w:val="%2."/>
+      <w:lvlJc w:val="left"/>
+      <w:pPr>
+        <w:ind w:left="1545" w:hanging="360"/>
+      </w:pPr>
+    </w:lvl>
+    <w:lvl w:ilvl="2" w:tplc="0409001B" w:tentative="1">
+      <w:start w:val="1"/>
+      <w:numFmt w:val="lowerRoman"/>
+      <w:lvlText w:val="%3."/>
+      <w:lvlJc w:val="right"/>
+      <w:pPr>
+        <w:ind w:left="2265" w:hanging="180"/>
+      </w:pPr>
+    </w:lvl>
+    <w:lvl w:ilvl="3" w:tplc="0409000F" w:tentative="1">
+      <w:start w:val="1"/>
+      <w:numFmt w:val="decimal"/>
+      <w:lvlText w:val="%4."/>
+      <w:lvlJc w:val="left"/>
+      <w:pPr>
+        <w:ind w:left="2985" w:hanging="360"/>
+      </w:pPr>
+    </w:lvl>
+    <w:lvl w:ilvl="4" w:tplc="04090019" w:tentative="1">
+      <w:start w:val="1"/>
+      <w:numFmt w:val="lowerLetter"/>
+      <w:lvlText w:val="%5."/>
+      <w:lvlJc w:val="left"/>
+      <w:pPr>
+        <w:ind w:left="3705" w:hanging="360"/>
+      </w:pPr>
+    </w:lvl>
+    <w:lvl w:ilvl="5" w:tplc="0409001B" w:tentative="1">
+      <w:start w:val="1"/>
+      <w:numFmt w:val="lowerRoman"/>
+      <w:lvlText w:val="%6."/>
+      <w:lvlJc w:val="right"/>
+      <w:pPr>
+        <w:ind w:left="4425" w:hanging="180"/>
+      </w:pPr>
+    </w:lvl>
+    <w:lvl w:ilvl="6" w:tplc="0409000F" w:tentative="1">
+      <w:start w:val="1"/>
+      <w:numFmt w:val="decimal"/>
+      <w:lvlText w:val="%7."/>
+      <w:lvlJc w:val="left"/>
+      <w:pPr>
+        <w:ind w:left="5145" w:hanging="360"/>
+      </w:pPr>
+    </w:lvl>
+    <w:lvl w:ilvl="7" w:tplc="04090019" w:tentative="1">
+      <w:start w:val="1"/>
+      <w:numFmt w:val="lowerLetter"/>
+      <w:lvlText w:val="%8."/>
+      <w:lvlJc w:val="left"/>
+      <w:pPr>
+        <w:ind w:left="5865" w:hanging="360"/>
+      </w:pPr>
+    </w:lvl>
+    <w:lvl w:ilvl="8" w:tplc="0409001B" w:tentative="1">
+      <w:start w:val="1"/>
+      <w:numFmt w:val="lowerRoman"/>
+      <w:lvlText w:val="%9."/>
+      <w:lvlJc w:val="right"/>
+      <w:pPr>
+        <w:ind w:left="6585" w:hanging="180"/>
+      </w:pPr>
+    </w:lvl>
+  </w:abstractNum>
+  <w:abstractNum w:abstractNumId="10" w15:restartNumberingAfterBreak="0">
     <w:nsid w:val="316E0924"/>
     <w:multiLevelType w:val="hybridMultilevel"/>
     <w:tmpl w:val="C3ECC3C4"/>
@@ -1698,7 +8077,7 @@
       </w:pPr>
     </w:lvl>
   </w:abstractNum>
-  <w:abstractNum w:abstractNumId="2" w15:restartNumberingAfterBreak="0">
+  <w:abstractNum w:abstractNumId="11" w15:restartNumberingAfterBreak="0">
     <w:nsid w:val="40D90A65"/>
     <w:multiLevelType w:val="hybridMultilevel"/>
     <w:tmpl w:val="3126E83A"/>
@@ -1788,7 +8167,119 @@
       </w:pPr>
     </w:lvl>
   </w:abstractNum>
-  <w:abstractNum w:abstractNumId="3" w15:restartNumberingAfterBreak="0">
+  <w:abstractNum w:abstractNumId="12" w15:restartNumberingAfterBreak="0">
+    <w:nsid w:val="433751B1"/>
+    <w:multiLevelType w:val="hybridMultilevel"/>
+    <w:tmpl w:val="F1E698BE"/>
+    <w:lvl w:ilvl="0" w:tplc="73B2E2D6">
+      <w:numFmt w:val="bullet"/>
+      <w:lvlText w:val="-"/>
+      <w:lvlJc w:val="left"/>
+      <w:pPr>
+        <w:ind w:left="720" w:hanging="360"/>
+      </w:pPr>
+      <w:rPr>
+        <w:rFonts w:ascii="Times New Roman" w:eastAsia="Times New Roman" w:hAnsi="Times New Roman" w:cs="Times New Roman" w:hint="default"/>
+      </w:rPr>
+    </w:lvl>
+    <w:lvl w:ilvl="1" w:tplc="04090003" w:tentative="1">
+      <w:start w:val="1"/>
+      <w:numFmt w:val="bullet"/>
+      <w:lvlText w:val="o"/>
+      <w:lvlJc w:val="left"/>
+      <w:pPr>
+        <w:ind w:left="1440" w:hanging="360"/>
+      </w:pPr>
+      <w:rPr>
+        <w:rFonts w:ascii="Courier New" w:hAnsi="Courier New" w:cs="Courier New" w:hint="default"/>
+      </w:rPr>
+    </w:lvl>
+    <w:lvl w:ilvl="2" w:tplc="04090005" w:tentative="1">
+      <w:start w:val="1"/>
+      <w:numFmt w:val="bullet"/>
+      <w:lvlText w:val=""/>
+      <w:lvlJc w:val="left"/>
+      <w:pPr>
+        <w:ind w:left="2160" w:hanging="360"/>
+      </w:pPr>
+      <w:rPr>
+        <w:rFonts w:ascii="Wingdings" w:hAnsi="Wingdings" w:hint="default"/>
+      </w:rPr>
+    </w:lvl>
+    <w:lvl w:ilvl="3" w:tplc="04090001" w:tentative="1">
+      <w:start w:val="1"/>
+      <w:numFmt w:val="bullet"/>
+      <w:lvlText w:val=""/>
+      <w:lvlJc w:val="left"/>
+      <w:pPr>
+        <w:ind w:left="2880" w:hanging="360"/>
+      </w:pPr>
+      <w:rPr>
+        <w:rFonts w:ascii="Symbol" w:hAnsi="Symbol" w:hint="default"/>
+      </w:rPr>
+    </w:lvl>
+    <w:lvl w:ilvl="4" w:tplc="04090003" w:tentative="1">
+      <w:start w:val="1"/>
+      <w:numFmt w:val="bullet"/>
+      <w:lvlText w:val="o"/>
+      <w:lvlJc w:val="left"/>
+      <w:pPr>
+        <w:ind w:left="3600" w:hanging="360"/>
+      </w:pPr>
+      <w:rPr>
+        <w:rFonts w:ascii="Courier New" w:hAnsi="Courier New" w:cs="Courier New" w:hint="default"/>
+      </w:rPr>
+    </w:lvl>
+    <w:lvl w:ilvl="5" w:tplc="04090005" w:tentative="1">
+      <w:start w:val="1"/>
+      <w:numFmt w:val="bullet"/>
+      <w:lvlText w:val=""/>
+      <w:lvlJc w:val="left"/>
+      <w:pPr>
+        <w:ind w:left="4320" w:hanging="360"/>
+      </w:pPr>
+      <w:rPr>
+        <w:rFonts w:ascii="Wingdings" w:hAnsi="Wingdings" w:hint="default"/>
+      </w:rPr>
+    </w:lvl>
+    <w:lvl w:ilvl="6" w:tplc="04090001" w:tentative="1">
+      <w:start w:val="1"/>
+      <w:numFmt w:val="bullet"/>
+      <w:lvlText w:val=""/>
+      <w:lvlJc w:val="left"/>
+      <w:pPr>
+        <w:ind w:left="5040" w:hanging="360"/>
+      </w:pPr>
+      <w:rPr>
+        <w:rFonts w:ascii="Symbol" w:hAnsi="Symbol" w:hint="default"/>
+      </w:rPr>
+    </w:lvl>
+    <w:lvl w:ilvl="7" w:tplc="04090003" w:tentative="1">
+      <w:start w:val="1"/>
+      <w:numFmt w:val="bullet"/>
+      <w:lvlText w:val="o"/>
+      <w:lvlJc w:val="left"/>
+      <w:pPr>
+        <w:ind w:left="5760" w:hanging="360"/>
+      </w:pPr>
+      <w:rPr>
+        <w:rFonts w:ascii="Courier New" w:hAnsi="Courier New" w:cs="Courier New" w:hint="default"/>
+      </w:rPr>
+    </w:lvl>
+    <w:lvl w:ilvl="8" w:tplc="04090005" w:tentative="1">
+      <w:start w:val="1"/>
+      <w:numFmt w:val="bullet"/>
+      <w:lvlText w:val=""/>
+      <w:lvlJc w:val="left"/>
+      <w:pPr>
+        <w:ind w:left="6480" w:hanging="360"/>
+      </w:pPr>
+      <w:rPr>
+        <w:rFonts w:ascii="Wingdings" w:hAnsi="Wingdings" w:hint="default"/>
+      </w:rPr>
+    </w:lvl>
+  </w:abstractNum>
+  <w:abstractNum w:abstractNumId="13" w15:restartNumberingAfterBreak="0">
     <w:nsid w:val="446807AA"/>
     <w:multiLevelType w:val="hybridMultilevel"/>
     <w:tmpl w:val="641C1006"/>
@@ -1874,7 +8365,156 @@
       </w:pPr>
     </w:lvl>
   </w:abstractNum>
-  <w:abstractNum w:abstractNumId="4" w15:restartNumberingAfterBreak="0">
+  <w:abstractNum w:abstractNumId="14" w15:restartNumberingAfterBreak="0">
+    <w:nsid w:val="55E755CF"/>
+    <w:multiLevelType w:val="multilevel"/>
+    <w:tmpl w:val="1D48AF1C"/>
+    <w:lvl w:ilvl="0">
+      <w:start w:val="1"/>
+      <w:numFmt w:val="decimal"/>
+      <w:lvlText w:val="%1."/>
+      <w:lvlJc w:val="left"/>
+      <w:pPr>
+        <w:tabs>
+          <w:tab w:val="num" w:pos="720"/>
+        </w:tabs>
+        <w:ind w:left="720" w:hanging="360"/>
+      </w:pPr>
+      <w:rPr>
+        <w:rFonts w:hint="default"/>
+        <w:sz w:val="20"/>
+      </w:rPr>
+    </w:lvl>
+    <w:lvl w:ilvl="1" w:tentative="1">
+      <w:start w:val="1"/>
+      <w:numFmt w:val="bullet"/>
+      <w:lvlText w:val="o"/>
+      <w:lvlJc w:val="left"/>
+      <w:pPr>
+        <w:tabs>
+          <w:tab w:val="num" w:pos="1440"/>
+        </w:tabs>
+        <w:ind w:left="1440" w:hanging="360"/>
+      </w:pPr>
+      <w:rPr>
+        <w:rFonts w:ascii="Courier New" w:hAnsi="Courier New" w:hint="default"/>
+        <w:sz w:val="20"/>
+      </w:rPr>
+    </w:lvl>
+    <w:lvl w:ilvl="2" w:tentative="1">
+      <w:start w:val="1"/>
+      <w:numFmt w:val="bullet"/>
+      <w:lvlText w:val=""/>
+      <w:lvlJc w:val="left"/>
+      <w:pPr>
+        <w:tabs>
+          <w:tab w:val="num" w:pos="2160"/>
+        </w:tabs>
+        <w:ind w:left="2160" w:hanging="360"/>
+      </w:pPr>
+      <w:rPr>
+        <w:rFonts w:ascii="Wingdings" w:hAnsi="Wingdings" w:hint="default"/>
+        <w:sz w:val="20"/>
+      </w:rPr>
+    </w:lvl>
+    <w:lvl w:ilvl="3" w:tentative="1">
+      <w:start w:val="1"/>
+      <w:numFmt w:val="bullet"/>
+      <w:lvlText w:val=""/>
+      <w:lvlJc w:val="left"/>
+      <w:pPr>
+        <w:tabs>
+          <w:tab w:val="num" w:pos="2880"/>
+        </w:tabs>
+        <w:ind w:left="2880" w:hanging="360"/>
+      </w:pPr>
+      <w:rPr>
+        <w:rFonts w:ascii="Wingdings" w:hAnsi="Wingdings" w:hint="default"/>
+        <w:sz w:val="20"/>
+      </w:rPr>
+    </w:lvl>
+    <w:lvl w:ilvl="4" w:tentative="1">
+      <w:start w:val="1"/>
+      <w:numFmt w:val="bullet"/>
+      <w:lvlText w:val=""/>
+      <w:lvlJc w:val="left"/>
+      <w:pPr>
+        <w:tabs>
+          <w:tab w:val="num" w:pos="3600"/>
+        </w:tabs>
+        <w:ind w:left="3600" w:hanging="360"/>
+      </w:pPr>
+      <w:rPr>
+        <w:rFonts w:ascii="Wingdings" w:hAnsi="Wingdings" w:hint="default"/>
+        <w:sz w:val="20"/>
+      </w:rPr>
+    </w:lvl>
+    <w:lvl w:ilvl="5" w:tentative="1">
+      <w:start w:val="1"/>
+      <w:numFmt w:val="bullet"/>
+      <w:lvlText w:val=""/>
+      <w:lvlJc w:val="left"/>
+      <w:pPr>
+        <w:tabs>
+          <w:tab w:val="num" w:pos="4320"/>
+        </w:tabs>
+        <w:ind w:left="4320" w:hanging="360"/>
+      </w:pPr>
+      <w:rPr>
+        <w:rFonts w:ascii="Wingdings" w:hAnsi="Wingdings" w:hint="default"/>
+        <w:sz w:val="20"/>
+      </w:rPr>
+    </w:lvl>
+    <w:lvl w:ilvl="6" w:tentative="1">
+      <w:start w:val="1"/>
+      <w:numFmt w:val="bullet"/>
+      <w:lvlText w:val=""/>
+      <w:lvlJc w:val="left"/>
+      <w:pPr>
+        <w:tabs>
+          <w:tab w:val="num" w:pos="5040"/>
+        </w:tabs>
+        <w:ind w:left="5040" w:hanging="360"/>
+      </w:pPr>
+      <w:rPr>
+        <w:rFonts w:ascii="Wingdings" w:hAnsi="Wingdings" w:hint="default"/>
+        <w:sz w:val="20"/>
+      </w:rPr>
+    </w:lvl>
+    <w:lvl w:ilvl="7" w:tentative="1">
+      <w:start w:val="1"/>
+      <w:numFmt w:val="bullet"/>
+      <w:lvlText w:val=""/>
+      <w:lvlJc w:val="left"/>
+      <w:pPr>
+        <w:tabs>
+          <w:tab w:val="num" w:pos="5760"/>
+        </w:tabs>
+        <w:ind w:left="5760" w:hanging="360"/>
+      </w:pPr>
+      <w:rPr>
+        <w:rFonts w:ascii="Wingdings" w:hAnsi="Wingdings" w:hint="default"/>
+        <w:sz w:val="20"/>
+      </w:rPr>
+    </w:lvl>
+    <w:lvl w:ilvl="8" w:tentative="1">
+      <w:start w:val="1"/>
+      <w:numFmt w:val="bullet"/>
+      <w:lvlText w:val=""/>
+      <w:lvlJc w:val="left"/>
+      <w:pPr>
+        <w:tabs>
+          <w:tab w:val="num" w:pos="6480"/>
+        </w:tabs>
+        <w:ind w:left="6480" w:hanging="360"/>
+      </w:pPr>
+      <w:rPr>
+        <w:rFonts w:ascii="Wingdings" w:hAnsi="Wingdings" w:hint="default"/>
+        <w:sz w:val="20"/>
+      </w:rPr>
+    </w:lvl>
+  </w:abstractNum>
+  <w:abstractNum w:abstractNumId="15" w15:restartNumberingAfterBreak="0">
     <w:nsid w:val="5E6D3FF9"/>
     <w:multiLevelType w:val="hybridMultilevel"/>
     <w:tmpl w:val="B8CAB118"/>
@@ -1964,7 +8604,156 @@
       </w:pPr>
     </w:lvl>
   </w:abstractNum>
-  <w:abstractNum w:abstractNumId="5" w15:restartNumberingAfterBreak="0">
+  <w:abstractNum w:abstractNumId="16" w15:restartNumberingAfterBreak="0">
+    <w:nsid w:val="61EC6EDB"/>
+    <w:multiLevelType w:val="multilevel"/>
+    <w:tmpl w:val="7040E798"/>
+    <w:lvl w:ilvl="0">
+      <w:start w:val="1"/>
+      <w:numFmt w:val="decimal"/>
+      <w:lvlText w:val="%1)"/>
+      <w:lvlJc w:val="left"/>
+      <w:pPr>
+        <w:tabs>
+          <w:tab w:val="num" w:pos="720"/>
+        </w:tabs>
+        <w:ind w:left="720" w:hanging="360"/>
+      </w:pPr>
+      <w:rPr>
+        <w:rFonts w:hint="default"/>
+        <w:sz w:val="20"/>
+      </w:rPr>
+    </w:lvl>
+    <w:lvl w:ilvl="1" w:tentative="1">
+      <w:start w:val="1"/>
+      <w:numFmt w:val="bullet"/>
+      <w:lvlText w:val="o"/>
+      <w:lvlJc w:val="left"/>
+      <w:pPr>
+        <w:tabs>
+          <w:tab w:val="num" w:pos="1440"/>
+        </w:tabs>
+        <w:ind w:left="1440" w:hanging="360"/>
+      </w:pPr>
+      <w:rPr>
+        <w:rFonts w:ascii="Courier New" w:hAnsi="Courier New" w:hint="default"/>
+        <w:sz w:val="20"/>
+      </w:rPr>
+    </w:lvl>
+    <w:lvl w:ilvl="2" w:tentative="1">
+      <w:start w:val="1"/>
+      <w:numFmt w:val="bullet"/>
+      <w:lvlText w:val=""/>
+      <w:lvlJc w:val="left"/>
+      <w:pPr>
+        <w:tabs>
+          <w:tab w:val="num" w:pos="2160"/>
+        </w:tabs>
+        <w:ind w:left="2160" w:hanging="360"/>
+      </w:pPr>
+      <w:rPr>
+        <w:rFonts w:ascii="Wingdings" w:hAnsi="Wingdings" w:hint="default"/>
+        <w:sz w:val="20"/>
+      </w:rPr>
+    </w:lvl>
+    <w:lvl w:ilvl="3" w:tentative="1">
+      <w:start w:val="1"/>
+      <w:numFmt w:val="bullet"/>
+      <w:lvlText w:val=""/>
+      <w:lvlJc w:val="left"/>
+      <w:pPr>
+        <w:tabs>
+          <w:tab w:val="num" w:pos="2880"/>
+        </w:tabs>
+        <w:ind w:left="2880" w:hanging="360"/>
+      </w:pPr>
+      <w:rPr>
+        <w:rFonts w:ascii="Wingdings" w:hAnsi="Wingdings" w:hint="default"/>
+        <w:sz w:val="20"/>
+      </w:rPr>
+    </w:lvl>
+    <w:lvl w:ilvl="4" w:tentative="1">
+      <w:start w:val="1"/>
+      <w:numFmt w:val="bullet"/>
+      <w:lvlText w:val=""/>
+      <w:lvlJc w:val="left"/>
+      <w:pPr>
+        <w:tabs>
+          <w:tab w:val="num" w:pos="3600"/>
+        </w:tabs>
+        <w:ind w:left="3600" w:hanging="360"/>
+      </w:pPr>
+      <w:rPr>
+        <w:rFonts w:ascii="Wingdings" w:hAnsi="Wingdings" w:hint="default"/>
+        <w:sz w:val="20"/>
+      </w:rPr>
+    </w:lvl>
+    <w:lvl w:ilvl="5" w:tentative="1">
+      <w:start w:val="1"/>
+      <w:numFmt w:val="bullet"/>
+      <w:lvlText w:val=""/>
+      <w:lvlJc w:val="left"/>
+      <w:pPr>
+        <w:tabs>
+          <w:tab w:val="num" w:pos="4320"/>
+        </w:tabs>
+        <w:ind w:left="4320" w:hanging="360"/>
+      </w:pPr>
+      <w:rPr>
+        <w:rFonts w:ascii="Wingdings" w:hAnsi="Wingdings" w:hint="default"/>
+        <w:sz w:val="20"/>
+      </w:rPr>
+    </w:lvl>
+    <w:lvl w:ilvl="6" w:tentative="1">
+      <w:start w:val="1"/>
+      <w:numFmt w:val="bullet"/>
+      <w:lvlText w:val=""/>
+      <w:lvlJc w:val="left"/>
+      <w:pPr>
+        <w:tabs>
+          <w:tab w:val="num" w:pos="5040"/>
+        </w:tabs>
+        <w:ind w:left="5040" w:hanging="360"/>
+      </w:pPr>
+      <w:rPr>
+        <w:rFonts w:ascii="Wingdings" w:hAnsi="Wingdings" w:hint="default"/>
+        <w:sz w:val="20"/>
+      </w:rPr>
+    </w:lvl>
+    <w:lvl w:ilvl="7" w:tentative="1">
+      <w:start w:val="1"/>
+      <w:numFmt w:val="bullet"/>
+      <w:lvlText w:val=""/>
+      <w:lvlJc w:val="left"/>
+      <w:pPr>
+        <w:tabs>
+          <w:tab w:val="num" w:pos="5760"/>
+        </w:tabs>
+        <w:ind w:left="5760" w:hanging="360"/>
+      </w:pPr>
+      <w:rPr>
+        <w:rFonts w:ascii="Wingdings" w:hAnsi="Wingdings" w:hint="default"/>
+        <w:sz w:val="20"/>
+      </w:rPr>
+    </w:lvl>
+    <w:lvl w:ilvl="8" w:tentative="1">
+      <w:start w:val="1"/>
+      <w:numFmt w:val="bullet"/>
+      <w:lvlText w:val=""/>
+      <w:lvlJc w:val="left"/>
+      <w:pPr>
+        <w:tabs>
+          <w:tab w:val="num" w:pos="6480"/>
+        </w:tabs>
+        <w:ind w:left="6480" w:hanging="360"/>
+      </w:pPr>
+      <w:rPr>
+        <w:rFonts w:ascii="Wingdings" w:hAnsi="Wingdings" w:hint="default"/>
+        <w:sz w:val="20"/>
+      </w:rPr>
+    </w:lvl>
+  </w:abstractNum>
+  <w:abstractNum w:abstractNumId="17" w15:restartNumberingAfterBreak="0">
     <w:nsid w:val="671E32EE"/>
     <w:multiLevelType w:val="hybridMultilevel"/>
     <w:tmpl w:val="172A2B74"/>
@@ -2055,7 +8844,7 @@
       </w:pPr>
     </w:lvl>
   </w:abstractNum>
-  <w:abstractNum w:abstractNumId="6" w15:restartNumberingAfterBreak="0">
+  <w:abstractNum w:abstractNumId="18" w15:restartNumberingAfterBreak="0">
     <w:nsid w:val="6BBA118F"/>
     <w:multiLevelType w:val="multilevel"/>
     <w:tmpl w:val="9B524578"/>
@@ -2106,25 +8895,245 @@
       <w:lvlJc w:val="left"/>
     </w:lvl>
   </w:abstractNum>
+  <w:abstractNum w:abstractNumId="19" w15:restartNumberingAfterBreak="0">
+    <w:nsid w:val="708D1DA9"/>
+    <w:multiLevelType w:val="hybridMultilevel"/>
+    <w:tmpl w:val="20885E0C"/>
+    <w:lvl w:ilvl="0" w:tplc="36D62F26">
+      <w:start w:val="1"/>
+      <w:numFmt w:val="decimal"/>
+      <w:lvlText w:val="%1"/>
+      <w:lvlJc w:val="left"/>
+      <w:pPr>
+        <w:ind w:left="1080" w:hanging="360"/>
+      </w:pPr>
+      <w:rPr>
+        <w:rFonts w:hint="default"/>
+      </w:rPr>
+    </w:lvl>
+    <w:lvl w:ilvl="1" w:tplc="04090019" w:tentative="1">
+      <w:start w:val="1"/>
+      <w:numFmt w:val="lowerLetter"/>
+      <w:lvlText w:val="%2."/>
+      <w:lvlJc w:val="left"/>
+      <w:pPr>
+        <w:ind w:left="1800" w:hanging="360"/>
+      </w:pPr>
+    </w:lvl>
+    <w:lvl w:ilvl="2" w:tplc="0409001B" w:tentative="1">
+      <w:start w:val="1"/>
+      <w:numFmt w:val="lowerRoman"/>
+      <w:lvlText w:val="%3."/>
+      <w:lvlJc w:val="right"/>
+      <w:pPr>
+        <w:ind w:left="2520" w:hanging="180"/>
+      </w:pPr>
+    </w:lvl>
+    <w:lvl w:ilvl="3" w:tplc="0409000F" w:tentative="1">
+      <w:start w:val="1"/>
+      <w:numFmt w:val="decimal"/>
+      <w:lvlText w:val="%4."/>
+      <w:lvlJc w:val="left"/>
+      <w:pPr>
+        <w:ind w:left="3240" w:hanging="360"/>
+      </w:pPr>
+    </w:lvl>
+    <w:lvl w:ilvl="4" w:tplc="04090019" w:tentative="1">
+      <w:start w:val="1"/>
+      <w:numFmt w:val="lowerLetter"/>
+      <w:lvlText w:val="%5."/>
+      <w:lvlJc w:val="left"/>
+      <w:pPr>
+        <w:ind w:left="3960" w:hanging="360"/>
+      </w:pPr>
+    </w:lvl>
+    <w:lvl w:ilvl="5" w:tplc="0409001B" w:tentative="1">
+      <w:start w:val="1"/>
+      <w:numFmt w:val="lowerRoman"/>
+      <w:lvlText w:val="%6."/>
+      <w:lvlJc w:val="right"/>
+      <w:pPr>
+        <w:ind w:left="4680" w:hanging="180"/>
+      </w:pPr>
+    </w:lvl>
+    <w:lvl w:ilvl="6" w:tplc="0409000F" w:tentative="1">
+      <w:start w:val="1"/>
+      <w:numFmt w:val="decimal"/>
+      <w:lvlText w:val="%7."/>
+      <w:lvlJc w:val="left"/>
+      <w:pPr>
+        <w:ind w:left="5400" w:hanging="360"/>
+      </w:pPr>
+    </w:lvl>
+    <w:lvl w:ilvl="7" w:tplc="04090019" w:tentative="1">
+      <w:start w:val="1"/>
+      <w:numFmt w:val="lowerLetter"/>
+      <w:lvlText w:val="%8."/>
+      <w:lvlJc w:val="left"/>
+      <w:pPr>
+        <w:ind w:left="6120" w:hanging="360"/>
+      </w:pPr>
+    </w:lvl>
+    <w:lvl w:ilvl="8" w:tplc="0409001B" w:tentative="1">
+      <w:start w:val="1"/>
+      <w:numFmt w:val="lowerRoman"/>
+      <w:lvlText w:val="%9."/>
+      <w:lvlJc w:val="right"/>
+      <w:pPr>
+        <w:ind w:left="6840" w:hanging="180"/>
+      </w:pPr>
+    </w:lvl>
+  </w:abstractNum>
+  <w:abstractNum w:abstractNumId="20" w15:restartNumberingAfterBreak="0">
+    <w:nsid w:val="79241A53"/>
+    <w:multiLevelType w:val="hybridMultilevel"/>
+    <w:tmpl w:val="57801FFC"/>
+    <w:lvl w:ilvl="0" w:tplc="0409000F">
+      <w:start w:val="1"/>
+      <w:numFmt w:val="decimal"/>
+      <w:lvlText w:val="%1."/>
+      <w:lvlJc w:val="left"/>
+      <w:pPr>
+        <w:ind w:left="720" w:hanging="360"/>
+      </w:pPr>
+      <w:rPr>
+        <w:rFonts w:hint="default"/>
+      </w:rPr>
+    </w:lvl>
+    <w:lvl w:ilvl="1" w:tplc="04090019" w:tentative="1">
+      <w:start w:val="1"/>
+      <w:numFmt w:val="lowerLetter"/>
+      <w:lvlText w:val="%2."/>
+      <w:lvlJc w:val="left"/>
+      <w:pPr>
+        <w:ind w:left="1440" w:hanging="360"/>
+      </w:pPr>
+    </w:lvl>
+    <w:lvl w:ilvl="2" w:tplc="0409001B" w:tentative="1">
+      <w:start w:val="1"/>
+      <w:numFmt w:val="lowerRoman"/>
+      <w:lvlText w:val="%3."/>
+      <w:lvlJc w:val="right"/>
+      <w:pPr>
+        <w:ind w:left="2160" w:hanging="180"/>
+      </w:pPr>
+    </w:lvl>
+    <w:lvl w:ilvl="3" w:tplc="0409000F" w:tentative="1">
+      <w:start w:val="1"/>
+      <w:numFmt w:val="decimal"/>
+      <w:lvlText w:val="%4."/>
+      <w:lvlJc w:val="left"/>
+      <w:pPr>
+        <w:ind w:left="2880" w:hanging="360"/>
+      </w:pPr>
+    </w:lvl>
+    <w:lvl w:ilvl="4" w:tplc="04090019" w:tentative="1">
+      <w:start w:val="1"/>
+      <w:numFmt w:val="lowerLetter"/>
+      <w:lvlText w:val="%5."/>
+      <w:lvlJc w:val="left"/>
+      <w:pPr>
+        <w:ind w:left="3600" w:hanging="360"/>
+      </w:pPr>
+    </w:lvl>
+    <w:lvl w:ilvl="5" w:tplc="0409001B" w:tentative="1">
+      <w:start w:val="1"/>
+      <w:numFmt w:val="lowerRoman"/>
+      <w:lvlText w:val="%6."/>
+      <w:lvlJc w:val="right"/>
+      <w:pPr>
+        <w:ind w:left="4320" w:hanging="180"/>
+      </w:pPr>
+    </w:lvl>
+    <w:lvl w:ilvl="6" w:tplc="0409000F" w:tentative="1">
+      <w:start w:val="1"/>
+      <w:numFmt w:val="decimal"/>
+      <w:lvlText w:val="%7."/>
+      <w:lvlJc w:val="left"/>
+      <w:pPr>
+        <w:ind w:left="5040" w:hanging="360"/>
+      </w:pPr>
+    </w:lvl>
+    <w:lvl w:ilvl="7" w:tplc="04090019" w:tentative="1">
+      <w:start w:val="1"/>
+      <w:numFmt w:val="lowerLetter"/>
+      <w:lvlText w:val="%8."/>
+      <w:lvlJc w:val="left"/>
+      <w:pPr>
+        <w:ind w:left="5760" w:hanging="360"/>
+      </w:pPr>
+    </w:lvl>
+    <w:lvl w:ilvl="8" w:tplc="0409001B" w:tentative="1">
+      <w:start w:val="1"/>
+      <w:numFmt w:val="lowerRoman"/>
+      <w:lvlText w:val="%9."/>
+      <w:lvlJc w:val="right"/>
+      <w:pPr>
+        <w:ind w:left="6480" w:hanging="180"/>
+      </w:pPr>
+    </w:lvl>
+  </w:abstractNum>
   <w:num w:numId="1">
+    <w:abstractNumId w:val="18"/>
+  </w:num>
+  <w:num w:numId="2">
+    <w:abstractNumId w:val="1"/>
+  </w:num>
+  <w:num w:numId="3">
+    <w:abstractNumId w:val="11"/>
+  </w:num>
+  <w:num w:numId="4">
+    <w:abstractNumId w:val="10"/>
+  </w:num>
+  <w:num w:numId="5">
+    <w:abstractNumId w:val="13"/>
+  </w:num>
+  <w:num w:numId="6">
+    <w:abstractNumId w:val="17"/>
+  </w:num>
+  <w:num w:numId="7">
+    <w:abstractNumId w:val="15"/>
+  </w:num>
+  <w:num w:numId="8">
     <w:abstractNumId w:val="6"/>
   </w:num>
-  <w:num w:numId="2">
+  <w:num w:numId="9">
+    <w:abstractNumId w:val="20"/>
+  </w:num>
+  <w:num w:numId="10">
+    <w:abstractNumId w:val="19"/>
+  </w:num>
+  <w:num w:numId="11">
+    <w:abstractNumId w:val="5"/>
+  </w:num>
+  <w:num w:numId="12">
+    <w:abstractNumId w:val="12"/>
+  </w:num>
+  <w:num w:numId="13">
+    <w:abstractNumId w:val="2"/>
+  </w:num>
+  <w:num w:numId="14">
+    <w:abstractNumId w:val="9"/>
+  </w:num>
+  <w:num w:numId="15">
+    <w:abstractNumId w:val="16"/>
+  </w:num>
+  <w:num w:numId="16">
+    <w:abstractNumId w:val="8"/>
+  </w:num>
+  <w:num w:numId="17">
+    <w:abstractNumId w:val="3"/>
+  </w:num>
+  <w:num w:numId="18">
+    <w:abstractNumId w:val="7"/>
+  </w:num>
+  <w:num w:numId="19">
+    <w:abstractNumId w:val="14"/>
+  </w:num>
+  <w:num w:numId="20">
     <w:abstractNumId w:val="0"/>
   </w:num>
-  <w:num w:numId="3">
-    <w:abstractNumId w:val="2"/>
-  </w:num>
-  <w:num w:numId="4">
-    <w:abstractNumId w:val="1"/>
-  </w:num>
-  <w:num w:numId="5">
-    <w:abstractNumId w:val="3"/>
-  </w:num>
-  <w:num w:numId="6">
-    <w:abstractNumId w:val="5"/>
-  </w:num>
-  <w:num w:numId="7">
+  <w:num w:numId="21">
     <w:abstractNumId w:val="4"/>
   </w:num>
 </w:numbering>
@@ -2543,6 +9552,29 @@
       <w:szCs w:val="27"/>
     </w:rPr>
   </w:style>
+  <w:style w:type="paragraph" w:styleId="Heading4">
+    <w:name w:val="heading 4"/>
+    <w:basedOn w:val="Normal"/>
+    <w:next w:val="Normal"/>
+    <w:link w:val="Heading4Char"/>
+    <w:uiPriority w:val="9"/>
+    <w:semiHidden/>
+    <w:unhideWhenUsed/>
+    <w:qFormat/>
+    <w:rsid w:val="00221E34"/>
+    <w:pPr>
+      <w:keepNext/>
+      <w:keepLines/>
+      <w:spacing w:before="40" w:after="0"/>
+      <w:outlineLvl w:val="3"/>
+    </w:pPr>
+    <w:rPr>
+      <w:rFonts w:asciiTheme="majorHAnsi" w:eastAsiaTheme="majorEastAsia" w:hAnsiTheme="majorHAnsi" w:cstheme="majorBidi"/>
+      <w:i/>
+      <w:iCs/>
+      <w:color w:val="2E74B5" w:themeColor="accent1" w:themeShade="BF"/>
+    </w:rPr>
+  </w:style>
   <w:style w:type="character" w:default="1" w:styleId="DefaultParagraphFont">
     <w:name w:val="Default Paragraph Font"/>
     <w:uiPriority w:val="1"/>
@@ -2604,6 +9636,103 @@
     <w:rPr>
       <w:b/>
       <w:bCs/>
+    </w:rPr>
+  </w:style>
+  <w:style w:type="character" w:styleId="Hyperlink">
+    <w:name w:val="Hyperlink"/>
+    <w:basedOn w:val="DefaultParagraphFont"/>
+    <w:uiPriority w:val="99"/>
+    <w:semiHidden/>
+    <w:unhideWhenUsed/>
+    <w:rsid w:val="00C8097E"/>
+    <w:rPr>
+      <w:color w:val="0000FF"/>
+      <w:u w:val="single"/>
+    </w:rPr>
+  </w:style>
+  <w:style w:type="character" w:styleId="HTMLCode">
+    <w:name w:val="HTML Code"/>
+    <w:basedOn w:val="DefaultParagraphFont"/>
+    <w:uiPriority w:val="99"/>
+    <w:semiHidden/>
+    <w:unhideWhenUsed/>
+    <w:rsid w:val="00225536"/>
+    <w:rPr>
+      <w:rFonts w:ascii="Courier New" w:eastAsia="Times New Roman" w:hAnsi="Courier New" w:cs="Courier New"/>
+      <w:sz w:val="20"/>
+      <w:szCs w:val="20"/>
+    </w:rPr>
+  </w:style>
+  <w:style w:type="paragraph" w:styleId="HTMLPreformatted">
+    <w:name w:val="HTML Preformatted"/>
+    <w:basedOn w:val="Normal"/>
+    <w:link w:val="HTMLPreformattedChar"/>
+    <w:uiPriority w:val="99"/>
+    <w:semiHidden/>
+    <w:unhideWhenUsed/>
+    <w:rsid w:val="002722BF"/>
+    <w:pPr>
+      <w:tabs>
+        <w:tab w:val="left" w:pos="916"/>
+        <w:tab w:val="left" w:pos="1832"/>
+        <w:tab w:val="left" w:pos="2748"/>
+        <w:tab w:val="left" w:pos="3664"/>
+        <w:tab w:val="left" w:pos="4580"/>
+        <w:tab w:val="left" w:pos="5496"/>
+        <w:tab w:val="left" w:pos="6412"/>
+        <w:tab w:val="left" w:pos="7328"/>
+        <w:tab w:val="left" w:pos="8244"/>
+        <w:tab w:val="left" w:pos="9160"/>
+        <w:tab w:val="left" w:pos="10076"/>
+        <w:tab w:val="left" w:pos="10992"/>
+        <w:tab w:val="left" w:pos="11908"/>
+        <w:tab w:val="left" w:pos="12824"/>
+        <w:tab w:val="left" w:pos="13740"/>
+        <w:tab w:val="left" w:pos="14656"/>
+      </w:tabs>
+      <w:spacing w:after="0" w:line="240" w:lineRule="auto"/>
+    </w:pPr>
+    <w:rPr>
+      <w:rFonts w:ascii="Courier New" w:eastAsia="Times New Roman" w:hAnsi="Courier New" w:cs="Courier New"/>
+      <w:sz w:val="20"/>
+      <w:szCs w:val="20"/>
+    </w:rPr>
+  </w:style>
+  <w:style w:type="character" w:customStyle="1" w:styleId="HTMLPreformattedChar">
+    <w:name w:val="HTML Preformatted Char"/>
+    <w:basedOn w:val="DefaultParagraphFont"/>
+    <w:link w:val="HTMLPreformatted"/>
+    <w:uiPriority w:val="99"/>
+    <w:semiHidden/>
+    <w:rsid w:val="002722BF"/>
+    <w:rPr>
+      <w:rFonts w:ascii="Courier New" w:eastAsia="Times New Roman" w:hAnsi="Courier New" w:cs="Courier New"/>
+      <w:sz w:val="20"/>
+      <w:szCs w:val="20"/>
+    </w:rPr>
+  </w:style>
+  <w:style w:type="character" w:customStyle="1" w:styleId="hljs-string">
+    <w:name w:val="hljs-string"/>
+    <w:basedOn w:val="DefaultParagraphFont"/>
+    <w:rsid w:val="002722BF"/>
+  </w:style>
+  <w:style w:type="character" w:customStyle="1" w:styleId="hljs-builtin">
+    <w:name w:val="hljs-built_in"/>
+    <w:basedOn w:val="DefaultParagraphFont"/>
+    <w:rsid w:val="002722BF"/>
+  </w:style>
+  <w:style w:type="character" w:customStyle="1" w:styleId="Heading4Char">
+    <w:name w:val="Heading 4 Char"/>
+    <w:basedOn w:val="DefaultParagraphFont"/>
+    <w:link w:val="Heading4"/>
+    <w:uiPriority w:val="9"/>
+    <w:semiHidden/>
+    <w:rsid w:val="00221E34"/>
+    <w:rPr>
+      <w:rFonts w:asciiTheme="majorHAnsi" w:eastAsiaTheme="majorEastAsia" w:hAnsiTheme="majorHAnsi" w:cstheme="majorBidi"/>
+      <w:i/>
+      <w:iCs/>
+      <w:color w:val="2E74B5" w:themeColor="accent1" w:themeShade="BF"/>
     </w:rPr>
   </w:style>
 </w:styles>
